--- a/SEM3/Presentation_Script.docx
+++ b/SEM3/Presentation_Script.docx
@@ -7,26 +7,53 @@
         <w:jc w:val="center"/>
         <w:rPr>
           <w:rFonts w:ascii="Times New Roman" w:hAnsi="Times New Roman" w:cs="Times New Roman"/>
-        </w:rPr>
-      </w:pPr>
-      <w:r>
-        <w:rPr>
-          <w:rFonts w:ascii="Times New Roman" w:hAnsi="Times New Roman" w:cs="Times New Roman"/>
-        </w:rPr>
-        <w:t>THEMES</w:t>
-      </w:r>
-    </w:p>
-    <w:p>
-      <w:pPr>
-        <w:rPr>
-          <w:rFonts w:ascii="Times New Roman" w:hAnsi="Times New Roman" w:cs="Times New Roman"/>
-        </w:rPr>
-      </w:pPr>
-      <w:r>
-        <w:rPr>
-          <w:rFonts w:ascii="Times New Roman" w:hAnsi="Times New Roman" w:cs="Times New Roman"/>
-        </w:rPr>
-        <w:tab/>
+          <w:sz w:val="32"/>
+          <w:szCs w:val="32"/>
+          <w:lang w:val="en-US"/>
+        </w:rPr>
+      </w:pPr>
+      <w:r>
+        <w:rPr>
+          <w:rFonts w:ascii="Times New Roman" w:hAnsi="Times New Roman" w:cs="Times New Roman"/>
+          <w:b/>
+          <w:bCs/>
+          <w:color w:val="FF0000"/>
+          <w:sz w:val="32"/>
+          <w:szCs w:val="32"/>
+          <w:u w:val="single"/>
+          <w:lang w:val="en-US"/>
+        </w:rPr>
+        <w:t>Passwords, why are they meant to disappear?</w:t>
+      </w:r>
+    </w:p>
+    <w:p>
+      <w:pPr>
+        <w:rPr>
+          <w:rFonts w:ascii="Times New Roman" w:hAnsi="Times New Roman" w:cs="Times New Roman"/>
+          <w:lang w:val="en-US"/>
+        </w:rPr>
+      </w:pPr>
+    </w:p>
+    <w:p>
+      <w:pPr>
+        <w:rPr>
+          <w:rFonts w:ascii="Times New Roman" w:hAnsi="Times New Roman" w:cs="Times New Roman"/>
+          <w:lang w:val="en-US"/>
+        </w:rPr>
+      </w:pPr>
+      <w:r>
+        <w:rPr>
+          <w:rFonts w:ascii="Times New Roman" w:hAnsi="Times New Roman" w:cs="Times New Roman"/>
+          <w:lang w:val="en-US"/>
+        </w:rPr>
+        <w:t>It is safe to assume that nowadays everyone uses Internet and must have come across a login page, in which one has to enter a “password” to access their account. It has become such a mundane step but has any of you wondered if the system has flaws? Can it be improved?</w:t>
+      </w:r>
+      <w:r>
+        <w:rPr>
+          <w:rFonts w:ascii="Times New Roman" w:hAnsi="Times New Roman" w:cs="Times New Roman"/>
+          <w:lang w:val="en-US"/>
+        </w:rPr>
+        <w:t xml:space="preserve"> And if so, should we be worried?</w:t>
       </w:r>
     </w:p>
     <w:p>
@@ -34,70 +61,160 @@
         <w:pStyle w:val="Paragraphedeliste"/>
         <w:numPr>
           <w:ilvl w:val="0"/>
-          <w:numId w:val="1"/>
+          <w:numId w:val="2"/>
         </w:numPr>
         <w:rPr>
           <w:rFonts w:ascii="Times New Roman" w:hAnsi="Times New Roman" w:cs="Times New Roman"/>
-        </w:rPr>
-      </w:pPr>
-      <w:r>
-        <w:rPr>
-          <w:rFonts w:ascii="Times New Roman" w:hAnsi="Times New Roman" w:cs="Times New Roman"/>
-        </w:rPr>
-        <w:t>CITIZEN SCIENCE</w:t>
-      </w:r>
+          <w:b/>
+          <w:bCs/>
+          <w:u w:val="single"/>
+          <w:lang w:val="en-US"/>
+        </w:rPr>
+      </w:pPr>
+      <w:r>
+        <w:rPr>
+          <w:rFonts w:ascii="Times New Roman" w:hAnsi="Times New Roman" w:cs="Times New Roman"/>
+          <w:b/>
+          <w:bCs/>
+          <w:u w:val="single"/>
+          <w:lang w:val="en-US"/>
+        </w:rPr>
+        <w:t>What is a “password” ?</w:t>
+      </w:r>
+    </w:p>
+    <w:p>
+      <w:pPr>
+        <w:pStyle w:val="Paragraphedeliste"/>
+        <w:rPr>
+          <w:rFonts w:ascii="Times New Roman" w:hAnsi="Times New Roman" w:cs="Times New Roman"/>
+          <w:lang w:val="en-US"/>
+        </w:rPr>
+      </w:pPr>
+    </w:p>
+    <w:p>
+      <w:pPr>
+        <w:pStyle w:val="Paragraphedeliste"/>
+        <w:rPr>
+          <w:rFonts w:ascii="Times New Roman" w:hAnsi="Times New Roman" w:cs="Times New Roman"/>
+          <w:lang w:val="en-US"/>
+        </w:rPr>
+      </w:pPr>
+      <w:r>
+        <w:rPr>
+          <w:rFonts w:ascii="Times New Roman" w:hAnsi="Times New Roman" w:cs="Times New Roman"/>
+          <w:lang w:val="en-US"/>
+        </w:rPr>
+        <w:t xml:space="preserve">In reality, passwords are not something that was coined for our use of the internet, it’s actually much older than that and it can be traced back to the times where we wanted to restrict the access of an area for authorized people only. That meant that someone was standing behind a door and asked </w:t>
+      </w:r>
+      <w:r>
+        <w:rPr>
+          <w:rFonts w:ascii="Times New Roman" w:hAnsi="Times New Roman" w:cs="Times New Roman"/>
+          <w:lang w:val="en-US"/>
+        </w:rPr>
+        <w:t>the password</w:t>
+      </w:r>
+      <w:r>
+        <w:rPr>
+          <w:rFonts w:ascii="Times New Roman" w:hAnsi="Times New Roman" w:cs="Times New Roman"/>
+          <w:lang w:val="en-US"/>
+        </w:rPr>
+        <w:t xml:space="preserve"> for </w:t>
+      </w:r>
+      <w:r>
+        <w:rPr>
+          <w:rFonts w:ascii="Times New Roman" w:hAnsi="Times New Roman" w:cs="Times New Roman"/>
+          <w:lang w:val="en-US"/>
+        </w:rPr>
+        <w:t>anyone who wished to enter.</w:t>
+      </w:r>
+    </w:p>
+    <w:p>
+      <w:pPr>
+        <w:pStyle w:val="Paragraphedeliste"/>
+        <w:rPr>
+          <w:rFonts w:ascii="Times New Roman" w:hAnsi="Times New Roman" w:cs="Times New Roman"/>
+          <w:lang w:val="en-US"/>
+        </w:rPr>
+      </w:pPr>
+    </w:p>
+    <w:p>
+      <w:pPr>
+        <w:pStyle w:val="Paragraphedeliste"/>
+        <w:rPr>
+          <w:rFonts w:ascii="Times New Roman" w:hAnsi="Times New Roman" w:cs="Times New Roman"/>
+          <w:lang w:val="en-US"/>
+        </w:rPr>
+      </w:pPr>
+      <w:r>
+        <w:rPr>
+          <w:rFonts w:ascii="Times New Roman" w:hAnsi="Times New Roman" w:cs="Times New Roman"/>
+          <w:lang w:val="en-US"/>
+        </w:rPr>
+        <w:t>The system today is roughly the same, with only slight differences</w:t>
+      </w:r>
+      <w:r>
+        <w:rPr>
+          <w:rFonts w:ascii="Times New Roman" w:hAnsi="Times New Roman" w:cs="Times New Roman"/>
+          <w:lang w:val="en-US"/>
+        </w:rPr>
+        <w:t>,</w:t>
+      </w:r>
+      <w:r>
+        <w:rPr>
+          <w:rFonts w:ascii="Times New Roman" w:hAnsi="Times New Roman" w:cs="Times New Roman"/>
+          <w:lang w:val="en-US"/>
+        </w:rPr>
+        <w:t xml:space="preserve"> like the ability to have anything as a password, even what appears to look like </w:t>
+      </w:r>
+      <w:r>
+        <w:rPr>
+          <w:rFonts w:ascii="Times New Roman" w:hAnsi="Times New Roman" w:cs="Times New Roman"/>
+          <w:lang w:val="en-US"/>
+        </w:rPr>
+        <w:t>gibberish, since the verification is made by the service provider through the means of computers, and you are the person who decided what is the password.</w:t>
+      </w:r>
+    </w:p>
+    <w:p>
+      <w:pPr>
+        <w:pStyle w:val="Paragraphedeliste"/>
+        <w:rPr>
+          <w:rFonts w:ascii="Times New Roman" w:hAnsi="Times New Roman" w:cs="Times New Roman"/>
+          <w:lang w:val="en-US"/>
+        </w:rPr>
+      </w:pPr>
+    </w:p>
+    <w:p>
+      <w:pPr>
+        <w:pStyle w:val="Paragraphedeliste"/>
+        <w:rPr>
+          <w:rFonts w:ascii="Times New Roman" w:hAnsi="Times New Roman" w:cs="Times New Roman"/>
+          <w:lang w:val="en-US"/>
+        </w:rPr>
+      </w:pPr>
+      <w:r>
+        <w:rPr>
+          <w:rFonts w:ascii="Times New Roman" w:hAnsi="Times New Roman" w:cs="Times New Roman"/>
+          <w:lang w:val="en-US"/>
+        </w:rPr>
+        <w:t>With this little information, we can already point out multiple flaws, and some which are anything but benign.</w:t>
+      </w:r>
+    </w:p>
+    <w:p>
+      <w:pPr>
+        <w:pStyle w:val="Paragraphedeliste"/>
+        <w:rPr>
+          <w:rFonts w:ascii="Times New Roman" w:hAnsi="Times New Roman" w:cs="Times New Roman"/>
+          <w:lang w:val="en-US"/>
+        </w:rPr>
+      </w:pPr>
     </w:p>
     <w:p>
       <w:pPr>
         <w:pStyle w:val="Paragraphedeliste"/>
         <w:numPr>
           <w:ilvl w:val="0"/>
-          <w:numId w:val="1"/>
+          <w:numId w:val="2"/>
         </w:numPr>
-        <w:rPr>
-          <w:rFonts w:ascii="Times New Roman" w:hAnsi="Times New Roman" w:cs="Times New Roman"/>
-          <w:lang w:val="en-US"/>
-        </w:rPr>
-      </w:pPr>
-      <w:r>
-        <w:rPr>
-          <w:rFonts w:ascii="Times New Roman" w:hAnsi="Times New Roman" w:cs="Times New Roman"/>
-          <w:lang w:val="en-US"/>
-        </w:rPr>
-        <w:t>DIGITAL TECHNOLOGIES, THE BODY &amp; THE BRAIN</w:t>
-      </w:r>
-    </w:p>
-    <w:p>
-      <w:pPr>
-        <w:pStyle w:val="Paragraphedeliste"/>
-        <w:numPr>
-          <w:ilvl w:val="0"/>
-          <w:numId w:val="1"/>
-        </w:numPr>
-        <w:rPr>
-          <w:rFonts w:ascii="Times New Roman" w:hAnsi="Times New Roman" w:cs="Times New Roman"/>
-          <w:lang w:val="en-US"/>
-        </w:rPr>
-      </w:pPr>
-      <w:r>
-        <w:rPr>
-          <w:rFonts w:ascii="Times New Roman" w:hAnsi="Times New Roman" w:cs="Times New Roman"/>
-          <w:lang w:val="en-US"/>
-        </w:rPr>
-        <w:t>FIGURES IN THE SCIENCES</w:t>
-      </w:r>
-    </w:p>
-    <w:p>
-      <w:pPr>
-        <w:rPr>
-          <w:rFonts w:ascii="Times New Roman" w:hAnsi="Times New Roman" w:cs="Times New Roman"/>
-          <w:lang w:val="en-US"/>
-        </w:rPr>
-      </w:pPr>
-    </w:p>
-    <w:p>
-      <w:pPr>
-        <w:jc w:val="center"/>
         <w:rPr>
           <w:rFonts w:ascii="Times New Roman" w:hAnsi="Times New Roman" w:cs="Times New Roman"/>
           <w:b/>
@@ -112,12 +229,411 @@
           <w:rFonts w:ascii="Times New Roman" w:hAnsi="Times New Roman" w:cs="Times New Roman"/>
           <w:b/>
           <w:bCs/>
-          <w:color w:val="FF0000"/>
           <w:u w:val="single"/>
           <w:lang w:val="en-US"/>
         </w:rPr>
-        <w:t>Passwords, why are they meant to disappear?</w:t>
-      </w:r>
+        <w:t>Why should they disappear ?</w:t>
+      </w:r>
+    </w:p>
+    <w:p>
+      <w:pPr>
+        <w:pStyle w:val="Paragraphedeliste"/>
+        <w:rPr>
+          <w:rFonts w:ascii="Times New Roman" w:hAnsi="Times New Roman" w:cs="Times New Roman"/>
+          <w:lang w:val="en-US"/>
+        </w:rPr>
+      </w:pPr>
+    </w:p>
+    <w:p>
+      <w:pPr>
+        <w:pStyle w:val="Paragraphedeliste"/>
+        <w:rPr>
+          <w:rFonts w:ascii="Times New Roman" w:hAnsi="Times New Roman" w:cs="Times New Roman"/>
+          <w:lang w:val="en-US"/>
+        </w:rPr>
+      </w:pPr>
+      <w:r>
+        <w:rPr>
+          <w:rFonts w:ascii="Times New Roman" w:hAnsi="Times New Roman" w:cs="Times New Roman"/>
+          <w:lang w:val="en-US"/>
+        </w:rPr>
+        <w:t xml:space="preserve">The first issue is that it’s a secret that is shared between at least two entities, if any of them gets compromised the secret is as well, and you shouldn’t be learning anything new when I tell you that the best secret is one that is shared with nobody. </w:t>
+      </w:r>
+      <w:r>
+        <w:rPr>
+          <w:rFonts w:ascii="Times New Roman" w:hAnsi="Times New Roman" w:cs="Times New Roman"/>
+          <w:lang w:val="en-US"/>
+        </w:rPr>
+        <w:t>Usually,</w:t>
+      </w:r>
+      <w:r>
+        <w:rPr>
+          <w:rFonts w:ascii="Times New Roman" w:hAnsi="Times New Roman" w:cs="Times New Roman"/>
+          <w:lang w:val="en-US"/>
+        </w:rPr>
+        <w:t xml:space="preserve"> passwords are passed </w:t>
+      </w:r>
+      <w:r>
+        <w:rPr>
+          <w:rFonts w:ascii="Times New Roman" w:hAnsi="Times New Roman" w:cs="Times New Roman"/>
+          <w:lang w:val="en-US"/>
+        </w:rPr>
+        <w:t>through</w:t>
+      </w:r>
+      <w:r>
+        <w:rPr>
+          <w:rFonts w:ascii="Times New Roman" w:hAnsi="Times New Roman" w:cs="Times New Roman"/>
+          <w:lang w:val="en-US"/>
+        </w:rPr>
+        <w:t xml:space="preserve"> a hash function, which is a process that give</w:t>
+      </w:r>
+      <w:r>
+        <w:rPr>
+          <w:rFonts w:ascii="Times New Roman" w:hAnsi="Times New Roman" w:cs="Times New Roman"/>
+          <w:lang w:val="en-US"/>
+        </w:rPr>
+        <w:t>s</w:t>
+      </w:r>
+      <w:r>
+        <w:rPr>
+          <w:rFonts w:ascii="Times New Roman" w:hAnsi="Times New Roman" w:cs="Times New Roman"/>
+          <w:lang w:val="en-US"/>
+        </w:rPr>
+        <w:t xml:space="preserve"> a result very easily but makes it very difficult to know what the input </w:t>
+      </w:r>
+      <w:r>
+        <w:rPr>
+          <w:rFonts w:ascii="Times New Roman" w:hAnsi="Times New Roman" w:cs="Times New Roman"/>
+          <w:lang w:val="en-US"/>
+        </w:rPr>
+        <w:t>was</w:t>
+      </w:r>
+      <w:r>
+        <w:rPr>
+          <w:rFonts w:ascii="Times New Roman" w:hAnsi="Times New Roman" w:cs="Times New Roman"/>
+          <w:lang w:val="en-US"/>
+        </w:rPr>
+        <w:t xml:space="preserve">. </w:t>
+      </w:r>
+      <w:r>
+        <w:rPr>
+          <w:rFonts w:ascii="Times New Roman" w:hAnsi="Times New Roman" w:cs="Times New Roman"/>
+          <w:lang w:val="en-US"/>
+        </w:rPr>
+        <w:t xml:space="preserve">It mitigates the severity of the issue but doesn’t fully solve it. Indeed, all it does is make </w:t>
+      </w:r>
+      <w:r>
+        <w:rPr>
+          <w:rFonts w:ascii="Times New Roman" w:hAnsi="Times New Roman" w:cs="Times New Roman"/>
+          <w:lang w:val="en-US"/>
+        </w:rPr>
+        <w:t>a problem</w:t>
+      </w:r>
+      <w:r>
+        <w:rPr>
+          <w:rFonts w:ascii="Times New Roman" w:hAnsi="Times New Roman" w:cs="Times New Roman"/>
+          <w:lang w:val="en-US"/>
+        </w:rPr>
+        <w:t xml:space="preserve"> more difficult</w:t>
+      </w:r>
+      <w:r>
+        <w:rPr>
+          <w:rFonts w:ascii="Times New Roman" w:hAnsi="Times New Roman" w:cs="Times New Roman"/>
+          <w:lang w:val="en-US"/>
+        </w:rPr>
+        <w:t xml:space="preserve"> but</w:t>
+      </w:r>
+      <w:r>
+        <w:rPr>
+          <w:rFonts w:ascii="Times New Roman" w:hAnsi="Times New Roman" w:cs="Times New Roman"/>
+          <w:lang w:val="en-US"/>
+        </w:rPr>
+        <w:t xml:space="preserve"> </w:t>
+      </w:r>
+      <w:r>
+        <w:rPr>
+          <w:rFonts w:ascii="Times New Roman" w:hAnsi="Times New Roman" w:cs="Times New Roman"/>
+          <w:lang w:val="en-US"/>
+        </w:rPr>
+        <w:t>far from</w:t>
+      </w:r>
+      <w:r>
+        <w:rPr>
+          <w:rFonts w:ascii="Times New Roman" w:hAnsi="Times New Roman" w:cs="Times New Roman"/>
+          <w:lang w:val="en-US"/>
+        </w:rPr>
+        <w:t xml:space="preserve"> impossible.</w:t>
+      </w:r>
+    </w:p>
+    <w:p>
+      <w:pPr>
+        <w:pStyle w:val="Paragraphedeliste"/>
+        <w:rPr>
+          <w:rFonts w:ascii="Times New Roman" w:hAnsi="Times New Roman" w:cs="Times New Roman"/>
+          <w:lang w:val="en-US"/>
+        </w:rPr>
+      </w:pPr>
+    </w:p>
+    <w:p>
+      <w:pPr>
+        <w:pStyle w:val="Paragraphedeliste"/>
+        <w:rPr>
+          <w:rFonts w:ascii="Times New Roman" w:hAnsi="Times New Roman" w:cs="Times New Roman"/>
+          <w:lang w:val="en-US"/>
+        </w:rPr>
+      </w:pPr>
+      <w:r>
+        <w:rPr>
+          <w:rFonts w:ascii="Times New Roman" w:hAnsi="Times New Roman" w:cs="Times New Roman"/>
+          <w:lang w:val="en-US"/>
+        </w:rPr>
+        <w:t xml:space="preserve">The second issue is that this system relies on </w:t>
+      </w:r>
+      <w:r>
+        <w:rPr>
+          <w:rFonts w:ascii="Times New Roman" w:hAnsi="Times New Roman" w:cs="Times New Roman"/>
+          <w:lang w:val="en-US"/>
+        </w:rPr>
+        <w:t>your</w:t>
+      </w:r>
+      <w:r>
+        <w:rPr>
+          <w:rFonts w:ascii="Times New Roman" w:hAnsi="Times New Roman" w:cs="Times New Roman"/>
+          <w:lang w:val="en-US"/>
+        </w:rPr>
+        <w:t xml:space="preserve"> ability to remember the secret. Unless I missed on something, we are all organic living beings with brains</w:t>
+      </w:r>
+      <w:r>
+        <w:rPr>
+          <w:rFonts w:ascii="Times New Roman" w:hAnsi="Times New Roman" w:cs="Times New Roman"/>
+          <w:lang w:val="en-US"/>
+        </w:rPr>
+        <w:t>,</w:t>
+      </w:r>
+      <w:r>
+        <w:rPr>
+          <w:rFonts w:ascii="Times New Roman" w:hAnsi="Times New Roman" w:cs="Times New Roman"/>
+          <w:lang w:val="en-US"/>
+        </w:rPr>
+        <w:t xml:space="preserve"> who have the tendency to forget things, amongst those</w:t>
+      </w:r>
+      <w:r>
+        <w:rPr>
+          <w:rFonts w:ascii="Times New Roman" w:hAnsi="Times New Roman" w:cs="Times New Roman"/>
+          <w:lang w:val="en-US"/>
+        </w:rPr>
+        <w:t>,</w:t>
+      </w:r>
+      <w:r>
+        <w:rPr>
+          <w:rFonts w:ascii="Times New Roman" w:hAnsi="Times New Roman" w:cs="Times New Roman"/>
+          <w:lang w:val="en-US"/>
+        </w:rPr>
+        <w:t xml:space="preserve"> passwords are forgotten</w:t>
+      </w:r>
+      <w:r>
+        <w:rPr>
+          <w:rFonts w:ascii="Times New Roman" w:hAnsi="Times New Roman" w:cs="Times New Roman"/>
+          <w:lang w:val="en-US"/>
+        </w:rPr>
+        <w:t xml:space="preserve"> </w:t>
+      </w:r>
+      <w:r>
+        <w:rPr>
+          <w:rFonts w:ascii="Times New Roman" w:hAnsi="Times New Roman" w:cs="Times New Roman"/>
+          <w:lang w:val="en-US"/>
+        </w:rPr>
+        <w:t xml:space="preserve">a lot according to a study from 2019 by HYPR </w:t>
+      </w:r>
+      <w:r>
+        <w:rPr>
+          <w:rFonts w:ascii="Times New Roman" w:hAnsi="Times New Roman" w:cs="Times New Roman"/>
+          <w:lang w:val="en-US"/>
+        </w:rPr>
+        <w:t xml:space="preserve">and according to a study from </w:t>
+      </w:r>
+      <w:r>
+        <w:rPr>
+          <w:rFonts w:ascii="Times New Roman" w:hAnsi="Times New Roman" w:cs="Times New Roman"/>
+          <w:lang w:val="en-US"/>
+        </w:rPr>
+        <w:t>the same year</w:t>
+      </w:r>
+      <w:r>
+        <w:rPr>
+          <w:rFonts w:ascii="Times New Roman" w:hAnsi="Times New Roman" w:cs="Times New Roman"/>
+          <w:lang w:val="en-US"/>
+        </w:rPr>
+        <w:t xml:space="preserve"> conducted by Google</w:t>
+      </w:r>
+      <w:r>
+        <w:rPr>
+          <w:rFonts w:ascii="Times New Roman" w:hAnsi="Times New Roman" w:cs="Times New Roman"/>
+          <w:lang w:val="en-US"/>
+        </w:rPr>
+        <w:t>,</w:t>
+      </w:r>
+      <w:r>
+        <w:rPr>
+          <w:rFonts w:ascii="Times New Roman" w:hAnsi="Times New Roman" w:cs="Times New Roman"/>
+          <w:lang w:val="en-US"/>
+        </w:rPr>
+        <w:t xml:space="preserve"> 75% of </w:t>
+      </w:r>
+      <w:r>
+        <w:rPr>
+          <w:rFonts w:ascii="Times New Roman" w:hAnsi="Times New Roman" w:cs="Times New Roman"/>
+          <w:lang w:val="en-US"/>
+        </w:rPr>
+        <w:t>Americans</w:t>
+      </w:r>
+      <w:r>
+        <w:rPr>
+          <w:rFonts w:ascii="Times New Roman" w:hAnsi="Times New Roman" w:cs="Times New Roman"/>
+          <w:lang w:val="en-US"/>
+        </w:rPr>
+        <w:t xml:space="preserve"> are frustrated by passwords.</w:t>
+      </w:r>
+    </w:p>
+    <w:p>
+      <w:pPr>
+        <w:pStyle w:val="Paragraphedeliste"/>
+        <w:rPr>
+          <w:rFonts w:ascii="Times New Roman" w:hAnsi="Times New Roman" w:cs="Times New Roman"/>
+          <w:lang w:val="en-US"/>
+        </w:rPr>
+      </w:pPr>
+    </w:p>
+    <w:p>
+      <w:pPr>
+        <w:pStyle w:val="Paragraphedeliste"/>
+        <w:rPr>
+          <w:rFonts w:ascii="Times New Roman" w:hAnsi="Times New Roman" w:cs="Times New Roman"/>
+          <w:lang w:val="en-US"/>
+        </w:rPr>
+      </w:pPr>
+      <w:r>
+        <w:rPr>
+          <w:rFonts w:ascii="Times New Roman" w:hAnsi="Times New Roman" w:cs="Times New Roman"/>
+          <w:lang w:val="en-US"/>
+        </w:rPr>
+        <w:t xml:space="preserve">But combine those issues and we can draw a conclusion: Since people tend to forget their password, they avoid making one that is too difficult to remember, </w:t>
+      </w:r>
+      <w:r>
+        <w:rPr>
+          <w:rFonts w:ascii="Times New Roman" w:hAnsi="Times New Roman" w:cs="Times New Roman"/>
+          <w:lang w:val="en-US"/>
+        </w:rPr>
+        <w:t xml:space="preserve">and </w:t>
+      </w:r>
+      <w:r>
+        <w:rPr>
+          <w:rFonts w:ascii="Times New Roman" w:hAnsi="Times New Roman" w:cs="Times New Roman"/>
+          <w:lang w:val="en-US"/>
+        </w:rPr>
+        <w:t xml:space="preserve">unfortunately </w:t>
+      </w:r>
+      <w:r>
+        <w:rPr>
+          <w:rFonts w:ascii="Times New Roman" w:hAnsi="Times New Roman" w:cs="Times New Roman"/>
+          <w:lang w:val="en-US"/>
+        </w:rPr>
+        <w:t xml:space="preserve">a password that is too easy to remember is a password that is too easy to guess. Passwords force us to make a tradeoff between security and convenience. To add insult to injury, we don’t have to remember </w:t>
+      </w:r>
+      <w:r>
+        <w:rPr>
+          <w:rFonts w:ascii="Times New Roman" w:hAnsi="Times New Roman" w:cs="Times New Roman"/>
+          <w:lang w:val="en-US"/>
+        </w:rPr>
+        <w:t xml:space="preserve">a </w:t>
+      </w:r>
+      <w:r>
+        <w:rPr>
+          <w:rFonts w:ascii="Times New Roman" w:hAnsi="Times New Roman" w:cs="Times New Roman"/>
+          <w:lang w:val="en-US"/>
+        </w:rPr>
+        <w:t>password but man</w:t>
+      </w:r>
+      <w:r>
+        <w:rPr>
+          <w:rFonts w:ascii="Times New Roman" w:hAnsi="Times New Roman" w:cs="Times New Roman"/>
+          <w:lang w:val="en-US"/>
+        </w:rPr>
+        <w:t>y</w:t>
+      </w:r>
+      <w:r>
+        <w:rPr>
+          <w:rFonts w:ascii="Times New Roman" w:hAnsi="Times New Roman" w:cs="Times New Roman"/>
+          <w:lang w:val="en-US"/>
+        </w:rPr>
+        <w:t>, around a hundred.</w:t>
+      </w:r>
+      <w:r>
+        <w:rPr>
+          <w:rFonts w:ascii="Times New Roman" w:hAnsi="Times New Roman" w:cs="Times New Roman"/>
+          <w:lang w:val="en-US"/>
+        </w:rPr>
+        <w:t xml:space="preserve"> That’s why most use a password linked to a name/date or place, and re-use that same password on every of their accounts, making it very easy to access </w:t>
+      </w:r>
+      <w:r>
+        <w:rPr>
+          <w:rFonts w:ascii="Times New Roman" w:hAnsi="Times New Roman" w:cs="Times New Roman"/>
+          <w:lang w:val="en-US"/>
+        </w:rPr>
+        <w:t>any of those</w:t>
+      </w:r>
+      <w:r>
+        <w:rPr>
+          <w:rFonts w:ascii="Times New Roman" w:hAnsi="Times New Roman" w:cs="Times New Roman"/>
+          <w:lang w:val="en-US"/>
+        </w:rPr>
+        <w:t xml:space="preserve"> if you discover what is that password.</w:t>
+      </w:r>
+    </w:p>
+    <w:p>
+      <w:pPr>
+        <w:pStyle w:val="Paragraphedeliste"/>
+        <w:rPr>
+          <w:rFonts w:ascii="Times New Roman" w:hAnsi="Times New Roman" w:cs="Times New Roman"/>
+          <w:lang w:val="en-US"/>
+        </w:rPr>
+      </w:pPr>
+    </w:p>
+    <w:p>
+      <w:pPr>
+        <w:pStyle w:val="Paragraphedeliste"/>
+        <w:rPr>
+          <w:rFonts w:ascii="Times New Roman" w:hAnsi="Times New Roman" w:cs="Times New Roman"/>
+          <w:lang w:val="en-US"/>
+        </w:rPr>
+      </w:pPr>
+    </w:p>
+    <w:p>
+      <w:pPr>
+        <w:pStyle w:val="Paragraphedeliste"/>
+        <w:rPr>
+          <w:rFonts w:ascii="Times New Roman" w:hAnsi="Times New Roman" w:cs="Times New Roman"/>
+          <w:lang w:val="en-US"/>
+        </w:rPr>
+      </w:pPr>
+    </w:p>
+    <w:p>
+      <w:pPr>
+        <w:pStyle w:val="Paragraphedeliste"/>
+        <w:rPr>
+          <w:rFonts w:ascii="Times New Roman" w:hAnsi="Times New Roman" w:cs="Times New Roman"/>
+          <w:lang w:val="en-US"/>
+        </w:rPr>
+      </w:pPr>
+    </w:p>
+    <w:p>
+      <w:pPr>
+        <w:pStyle w:val="Paragraphedeliste"/>
+        <w:rPr>
+          <w:rFonts w:ascii="Times New Roman" w:hAnsi="Times New Roman" w:cs="Times New Roman"/>
+          <w:lang w:val="en-US"/>
+        </w:rPr>
+      </w:pPr>
     </w:p>
     <w:p>
       <w:pPr>
@@ -130,6 +646,7 @@
           <w:rFonts w:ascii="Times New Roman" w:hAnsi="Times New Roman" w:cs="Times New Roman"/>
           <w:b/>
           <w:bCs/>
+          <w:color w:val="FF0000"/>
           <w:u w:val="single"/>
           <w:lang w:val="en-US"/>
         </w:rPr>
@@ -142,77 +659,124 @@
           <w:u w:val="single"/>
           <w:lang w:val="en-US"/>
         </w:rPr>
-        <w:t>What is a “password” ?</w:t>
-      </w:r>
-    </w:p>
-    <w:p>
-      <w:pPr>
-        <w:pStyle w:val="Paragraphedeliste"/>
-        <w:rPr>
-          <w:rFonts w:ascii="Times New Roman" w:hAnsi="Times New Roman" w:cs="Times New Roman"/>
-          <w:lang w:val="en-US"/>
-        </w:rPr>
-      </w:pPr>
-      <w:r>
-        <w:rPr>
-          <w:rFonts w:ascii="Times New Roman" w:hAnsi="Times New Roman" w:cs="Times New Roman"/>
-          <w:lang w:val="en-US"/>
-        </w:rPr>
-        <w:t>Something used since a very long time</w:t>
-      </w:r>
-      <w:r>
-        <w:rPr>
-          <w:rFonts w:ascii="Times New Roman" w:hAnsi="Times New Roman" w:cs="Times New Roman"/>
-          <w:lang w:val="en-US"/>
-        </w:rPr>
-        <w:t xml:space="preserve"> (To enter through a door guarded by someone)</w:t>
-      </w:r>
-    </w:p>
-    <w:p>
-      <w:pPr>
-        <w:pStyle w:val="Paragraphedeliste"/>
-        <w:rPr>
-          <w:rFonts w:ascii="Times New Roman" w:hAnsi="Times New Roman" w:cs="Times New Roman"/>
-          <w:lang w:val="en-US"/>
-        </w:rPr>
-      </w:pPr>
-      <w:r>
-        <w:rPr>
-          <w:rFonts w:ascii="Times New Roman" w:hAnsi="Times New Roman" w:cs="Times New Roman"/>
-          <w:lang w:val="en-US"/>
-        </w:rPr>
-        <w:t>How can we describe it? A word? A string of characters?</w:t>
-      </w:r>
-      <w:r>
-        <w:rPr>
-          <w:rFonts w:ascii="Times New Roman" w:hAnsi="Times New Roman" w:cs="Times New Roman"/>
-          <w:lang w:val="en-US"/>
-        </w:rPr>
-        <w:t xml:space="preserve"> (Entropy of password)</w:t>
-      </w:r>
-    </w:p>
-    <w:p>
-      <w:pPr>
-        <w:pStyle w:val="Paragraphedeliste"/>
-        <w:rPr>
-          <w:rFonts w:ascii="Times New Roman" w:hAnsi="Times New Roman" w:cs="Times New Roman"/>
-          <w:lang w:val="en-US"/>
-        </w:rPr>
-      </w:pPr>
-      <w:r>
-        <w:rPr>
-          <w:rFonts w:ascii="Times New Roman" w:hAnsi="Times New Roman" w:cs="Times New Roman"/>
-          <w:lang w:val="en-US"/>
-        </w:rPr>
-        <w:t>How passwords are used today</w:t>
-      </w:r>
-      <w:r>
-        <w:rPr>
-          <w:rFonts w:ascii="Times New Roman" w:hAnsi="Times New Roman" w:cs="Times New Roman"/>
-          <w:lang w:val="en-US"/>
-        </w:rPr>
-        <w:t xml:space="preserve"> (Access numerous accounts)</w:t>
-      </w:r>
+        <w:lastRenderedPageBreak/>
+        <w:t>How can we replace them ?</w:t>
+      </w:r>
+    </w:p>
+    <w:p>
+      <w:pPr>
+        <w:pStyle w:val="Paragraphedeliste"/>
+        <w:rPr>
+          <w:rFonts w:ascii="Times New Roman" w:hAnsi="Times New Roman" w:cs="Times New Roman"/>
+          <w:lang w:val="en-US"/>
+        </w:rPr>
+      </w:pPr>
+    </w:p>
+    <w:p>
+      <w:pPr>
+        <w:pStyle w:val="Paragraphedeliste"/>
+        <w:rPr>
+          <w:rFonts w:ascii="Times New Roman" w:hAnsi="Times New Roman" w:cs="Times New Roman"/>
+          <w:lang w:val="en-US"/>
+        </w:rPr>
+      </w:pPr>
+      <w:r>
+        <w:rPr>
+          <w:rFonts w:ascii="Times New Roman" w:hAnsi="Times New Roman" w:cs="Times New Roman"/>
+          <w:lang w:val="en-US"/>
+        </w:rPr>
+        <w:t xml:space="preserve">If you haven’t figured it out by now, passwords are something that you know. So instead, we should replace them with either something that you have or something that you are. For instance, biometrics are an authentication process that revolve around something that you are. For example, if you have a recent phone model, you may unlock it with your face/eyes or your fingerprint. Those are much more secure than a password because the only flaw they have </w:t>
+      </w:r>
+      <w:r>
+        <w:rPr>
+          <w:rFonts w:ascii="Times New Roman" w:hAnsi="Times New Roman" w:cs="Times New Roman"/>
+          <w:lang w:val="en-US"/>
+        </w:rPr>
+        <w:t>is if one wants to get</w:t>
+      </w:r>
+      <w:r>
+        <w:rPr>
+          <w:rFonts w:ascii="Times New Roman" w:hAnsi="Times New Roman" w:cs="Times New Roman"/>
+          <w:lang w:val="en-US"/>
+        </w:rPr>
+        <w:t xml:space="preserve"> into your </w:t>
+      </w:r>
+      <w:r>
+        <w:rPr>
+          <w:rFonts w:ascii="Times New Roman" w:hAnsi="Times New Roman" w:cs="Times New Roman"/>
+          <w:lang w:val="en-US"/>
+        </w:rPr>
+        <w:t>account,</w:t>
+      </w:r>
+      <w:r>
+        <w:rPr>
+          <w:rFonts w:ascii="Times New Roman" w:hAnsi="Times New Roman" w:cs="Times New Roman"/>
+          <w:lang w:val="en-US"/>
+        </w:rPr>
+        <w:t xml:space="preserve"> they somehow </w:t>
+      </w:r>
+      <w:r>
+        <w:rPr>
+          <w:rFonts w:ascii="Times New Roman" w:hAnsi="Times New Roman" w:cs="Times New Roman"/>
+          <w:lang w:val="en-US"/>
+        </w:rPr>
+        <w:t xml:space="preserve">need to </w:t>
+      </w:r>
+      <w:r>
+        <w:rPr>
+          <w:rFonts w:ascii="Times New Roman" w:hAnsi="Times New Roman" w:cs="Times New Roman"/>
+          <w:lang w:val="en-US"/>
+        </w:rPr>
+        <w:t>steal your fingers or your eyes</w:t>
+      </w:r>
+      <w:r>
+        <w:rPr>
+          <w:rFonts w:ascii="Times New Roman" w:hAnsi="Times New Roman" w:cs="Times New Roman"/>
+          <w:lang w:val="en-US"/>
+        </w:rPr>
+        <w:t xml:space="preserve">… </w:t>
+      </w:r>
+      <w:r>
+        <w:rPr>
+          <w:rFonts w:ascii="Times New Roman" w:hAnsi="Times New Roman" w:cs="Times New Roman"/>
+          <w:lang w:val="en-US"/>
+        </w:rPr>
+        <w:t>but at that point it’s a separate issue.</w:t>
+      </w:r>
+    </w:p>
+    <w:p>
+      <w:pPr>
+        <w:pStyle w:val="Paragraphedeliste"/>
+        <w:rPr>
+          <w:rFonts w:ascii="Times New Roman" w:hAnsi="Times New Roman" w:cs="Times New Roman"/>
+          <w:lang w:val="en-US"/>
+        </w:rPr>
+      </w:pPr>
+    </w:p>
+    <w:p>
+      <w:pPr>
+        <w:pStyle w:val="Paragraphedeliste"/>
+        <w:rPr>
+          <w:rFonts w:ascii="Times New Roman" w:hAnsi="Times New Roman" w:cs="Times New Roman"/>
+          <w:lang w:val="en-US"/>
+        </w:rPr>
+      </w:pPr>
+      <w:r>
+        <w:rPr>
+          <w:rFonts w:ascii="Times New Roman" w:hAnsi="Times New Roman" w:cs="Times New Roman"/>
+          <w:lang w:val="en-US"/>
+        </w:rPr>
+        <w:t>To access your accounts online, we refer to that as “Passkeys”, and they can take the form of biometrics but it can also be a physical key. [Demonstration with GitHub]</w:t>
+      </w:r>
+    </w:p>
+    <w:p>
+      <w:pPr>
+        <w:pStyle w:val="Paragraphedeliste"/>
+        <w:rPr>
+          <w:rFonts w:ascii="Times New Roman" w:hAnsi="Times New Roman" w:cs="Times New Roman"/>
+          <w:lang w:val="en-US"/>
+        </w:rPr>
+      </w:pPr>
     </w:p>
     <w:p>
       <w:pPr>
@@ -238,71 +802,8 @@
           <w:u w:val="single"/>
           <w:lang w:val="en-US"/>
         </w:rPr>
-        <w:t>Why should they disappear ?</w:t>
-      </w:r>
-    </w:p>
-    <w:p>
-      <w:pPr>
-        <w:pStyle w:val="Paragraphedeliste"/>
-        <w:rPr>
-          <w:rFonts w:ascii="Times New Roman" w:hAnsi="Times New Roman" w:cs="Times New Roman"/>
-          <w:lang w:val="en-US"/>
-        </w:rPr>
-      </w:pPr>
-      <w:r>
-        <w:rPr>
-          <w:rFonts w:ascii="Times New Roman" w:hAnsi="Times New Roman" w:cs="Times New Roman"/>
-          <w:lang w:val="en-US"/>
-        </w:rPr>
-        <w:t>It relies on your ability to remember things</w:t>
-      </w:r>
-      <w:r>
-        <w:rPr>
-          <w:rFonts w:ascii="Times New Roman" w:hAnsi="Times New Roman" w:cs="Times New Roman"/>
-          <w:lang w:val="en-US"/>
-        </w:rPr>
-        <w:t xml:space="preserve"> (How good are we ?)</w:t>
-      </w:r>
-    </w:p>
-    <w:p>
-      <w:pPr>
-        <w:pStyle w:val="Paragraphedeliste"/>
-        <w:rPr>
-          <w:rFonts w:ascii="Times New Roman" w:hAnsi="Times New Roman" w:cs="Times New Roman"/>
-          <w:lang w:val="en-US"/>
-        </w:rPr>
-      </w:pPr>
-      <w:r>
-        <w:rPr>
-          <w:rFonts w:ascii="Times New Roman" w:hAnsi="Times New Roman" w:cs="Times New Roman"/>
-          <w:lang w:val="en-US"/>
-        </w:rPr>
-        <w:t>It relies on a shared secret between you and the service provider</w:t>
-      </w:r>
-      <w:r>
-        <w:rPr>
-          <w:rFonts w:ascii="Times New Roman" w:hAnsi="Times New Roman" w:cs="Times New Roman"/>
-          <w:lang w:val="en-US"/>
-        </w:rPr>
-        <w:t xml:space="preserve"> (Do not share between sites)</w:t>
-      </w:r>
-    </w:p>
-    <w:p>
-      <w:pPr>
-        <w:pStyle w:val="Paragraphedeliste"/>
-        <w:numPr>
-          <w:ilvl w:val="0"/>
-          <w:numId w:val="2"/>
-        </w:numPr>
-        <w:rPr>
-          <w:rFonts w:ascii="Times New Roman" w:hAnsi="Times New Roman" w:cs="Times New Roman"/>
-          <w:b/>
-          <w:bCs/>
-          <w:color w:val="FF0000"/>
-          <w:u w:val="single"/>
-          <w:lang w:val="en-US"/>
-        </w:rPr>
-      </w:pPr>
+        <w:t>Issues</w:t>
+      </w:r>
       <w:r>
         <w:rPr>
           <w:rFonts w:ascii="Times New Roman" w:hAnsi="Times New Roman" w:cs="Times New Roman"/>
@@ -311,151 +812,56 @@
           <w:u w:val="single"/>
           <w:lang w:val="en-US"/>
         </w:rPr>
-        <w:t>How can we replace them ?</w:t>
-      </w:r>
-    </w:p>
-    <w:p>
-      <w:pPr>
-        <w:pStyle w:val="Paragraphedeliste"/>
-        <w:rPr>
-          <w:rFonts w:ascii="Times New Roman" w:hAnsi="Times New Roman" w:cs="Times New Roman"/>
-          <w:lang w:val="en-US"/>
-        </w:rPr>
-      </w:pPr>
-      <w:r>
-        <w:rPr>
-          <w:rFonts w:ascii="Times New Roman" w:hAnsi="Times New Roman" w:cs="Times New Roman"/>
-          <w:lang w:val="en-US"/>
-        </w:rPr>
-        <w:t>Instead of using something you know, why not use something you have: Biometrics/Passkeys</w:t>
-      </w:r>
-    </w:p>
-    <w:p>
-      <w:pPr>
-        <w:pStyle w:val="Paragraphedeliste"/>
-        <w:rPr>
-          <w:rFonts w:ascii="Times New Roman" w:hAnsi="Times New Roman" w:cs="Times New Roman"/>
-          <w:lang w:val="en-US"/>
-        </w:rPr>
-      </w:pPr>
-      <w:r>
-        <w:rPr>
-          <w:rFonts w:ascii="Times New Roman" w:hAnsi="Times New Roman" w:cs="Times New Roman"/>
-          <w:lang w:val="en-US"/>
-        </w:rPr>
-        <w:t>Web AUTH</w:t>
-      </w:r>
-      <w:r>
-        <w:rPr>
-          <w:rFonts w:ascii="Times New Roman" w:hAnsi="Times New Roman" w:cs="Times New Roman"/>
-          <w:lang w:val="en-US"/>
-        </w:rPr>
-        <w:t>/</w:t>
-      </w:r>
-      <w:r>
-        <w:rPr>
-          <w:rFonts w:ascii="Times New Roman" w:hAnsi="Times New Roman" w:cs="Times New Roman"/>
-          <w:lang w:val="en-US"/>
-        </w:rPr>
-        <w:t>Password less</w:t>
-      </w:r>
-      <w:r>
-        <w:rPr>
-          <w:rFonts w:ascii="Times New Roman" w:hAnsi="Times New Roman" w:cs="Times New Roman"/>
-          <w:lang w:val="en-US"/>
-        </w:rPr>
-        <w:t xml:space="preserve"> (</w:t>
-      </w:r>
-      <w:r>
-        <w:rPr>
-          <w:rFonts w:ascii="Times New Roman" w:hAnsi="Times New Roman" w:cs="Times New Roman"/>
-          <w:lang w:val="en-US"/>
-        </w:rPr>
-        <w:t>GitHub</w:t>
-      </w:r>
-      <w:r>
-        <w:rPr>
-          <w:rFonts w:ascii="Times New Roman" w:hAnsi="Times New Roman" w:cs="Times New Roman"/>
-          <w:lang w:val="en-US"/>
-        </w:rPr>
-        <w:t xml:space="preserve"> Login </w:t>
-      </w:r>
-      <w:r>
-        <w:rPr>
-          <w:rFonts w:ascii="Times New Roman" w:hAnsi="Times New Roman" w:cs="Times New Roman"/>
-          <w:lang w:val="en-US"/>
-        </w:rPr>
-        <w:t>i.e.</w:t>
-      </w:r>
-      <w:r>
-        <w:rPr>
-          <w:rFonts w:ascii="Times New Roman" w:hAnsi="Times New Roman" w:cs="Times New Roman"/>
-          <w:lang w:val="en-US"/>
-        </w:rPr>
-        <w:t>)</w:t>
-      </w:r>
-    </w:p>
-    <w:p>
-      <w:pPr>
-        <w:pStyle w:val="Paragraphedeliste"/>
-        <w:rPr>
-          <w:rFonts w:ascii="Times New Roman" w:hAnsi="Times New Roman" w:cs="Times New Roman"/>
-          <w:lang w:val="en-US"/>
-        </w:rPr>
-      </w:pPr>
-    </w:p>
-    <w:p>
-      <w:pPr>
-        <w:pStyle w:val="Paragraphedeliste"/>
-        <w:numPr>
-          <w:ilvl w:val="0"/>
-          <w:numId w:val="2"/>
-        </w:numPr>
-        <w:rPr>
-          <w:rFonts w:ascii="Times New Roman" w:hAnsi="Times New Roman" w:cs="Times New Roman"/>
-          <w:b/>
-          <w:bCs/>
+        <w:t xml:space="preserve"> ?</w:t>
+      </w:r>
+    </w:p>
+    <w:p>
+      <w:pPr>
+        <w:pStyle w:val="Paragraphedeliste"/>
+        <w:rPr>
+          <w:rFonts w:ascii="Times New Roman" w:hAnsi="Times New Roman" w:cs="Times New Roman"/>
+          <w:lang w:val="en-US"/>
+        </w:rPr>
+      </w:pPr>
+      <w:r>
+        <w:rPr>
+          <w:rFonts w:ascii="Times New Roman" w:hAnsi="Times New Roman" w:cs="Times New Roman"/>
+          <w:lang w:val="en-US"/>
+        </w:rPr>
+        <w:t>Is it okay to use our body?</w:t>
+      </w:r>
+    </w:p>
+    <w:p>
+      <w:pPr>
+        <w:pStyle w:val="Paragraphedeliste"/>
+        <w:rPr>
+          <w:rFonts w:ascii="Times New Roman" w:hAnsi="Times New Roman" w:cs="Times New Roman"/>
+          <w:lang w:val="en-US"/>
+        </w:rPr>
+      </w:pPr>
+      <w:r>
+        <w:rPr>
+          <w:rFonts w:ascii="Times New Roman" w:hAnsi="Times New Roman" w:cs="Times New Roman"/>
+          <w:lang w:val="en-US"/>
+        </w:rPr>
+        <w:t>Are passwords going to disappear soon?</w:t>
+      </w:r>
+    </w:p>
+    <w:p>
+      <w:pPr>
+        <w:pStyle w:val="Paragraphedeliste"/>
+        <w:rPr>
+          <w:rFonts w:ascii="Times New Roman" w:hAnsi="Times New Roman" w:cs="Times New Roman"/>
           <w:color w:val="FF0000"/>
-          <w:u w:val="single"/>
-          <w:lang w:val="en-US"/>
-        </w:rPr>
-      </w:pPr>
-      <w:r>
-        <w:rPr>
-          <w:rFonts w:ascii="Times New Roman" w:hAnsi="Times New Roman" w:cs="Times New Roman"/>
-          <w:b/>
-          <w:bCs/>
-          <w:u w:val="single"/>
-          <w:lang w:val="en-US"/>
-        </w:rPr>
-        <w:t>Issues</w:t>
-      </w:r>
-      <w:r>
-        <w:rPr>
-          <w:rFonts w:ascii="Times New Roman" w:hAnsi="Times New Roman" w:cs="Times New Roman"/>
-          <w:b/>
-          <w:bCs/>
-          <w:u w:val="single"/>
-          <w:lang w:val="en-US"/>
-        </w:rPr>
-        <w:t xml:space="preserve"> ?</w:t>
-      </w:r>
-    </w:p>
-    <w:p>
-      <w:pPr>
-        <w:pStyle w:val="Paragraphedeliste"/>
-        <w:rPr>
-          <w:rFonts w:ascii="Times New Roman" w:hAnsi="Times New Roman" w:cs="Times New Roman"/>
-          <w:color w:val="FF0000"/>
-          <w:lang w:val="en-US"/>
-        </w:rPr>
-      </w:pPr>
-      <w:r>
-        <w:rPr>
-          <w:rFonts w:ascii="Times New Roman" w:hAnsi="Times New Roman" w:cs="Times New Roman"/>
-          <w:lang w:val="en-US"/>
-        </w:rPr>
-        <w:t>Is it okay to use our body?</w:t>
+          <w:lang w:val="en-US"/>
+        </w:rPr>
+      </w:pPr>
+      <w:r>
+        <w:rPr>
+          <w:rFonts w:ascii="Times New Roman" w:hAnsi="Times New Roman" w:cs="Times New Roman"/>
+          <w:lang w:val="en-US"/>
+        </w:rPr>
+        <w:t>Is it necessary to go to those lengths?</w:t>
       </w:r>
     </w:p>
     <w:p>

--- a/SEM3/Presentation_Script.docx
+++ b/SEM3/Presentation_Script.docx
@@ -111,14 +111,7 @@
           <w:rFonts w:ascii="Times New Roman" w:hAnsi="Times New Roman" w:cs="Times New Roman"/>
           <w:lang w:val="en-US"/>
         </w:rPr>
-        <w:t>the password</w:t>
-      </w:r>
-      <w:r>
-        <w:rPr>
-          <w:rFonts w:ascii="Times New Roman" w:hAnsi="Times New Roman" w:cs="Times New Roman"/>
-          <w:lang w:val="en-US"/>
-        </w:rPr>
-        <w:t xml:space="preserve"> for </w:t>
+        <w:t xml:space="preserve">the password for </w:t>
       </w:r>
       <w:r>
         <w:rPr>
@@ -171,32 +164,53 @@
           <w:rFonts w:ascii="Times New Roman" w:hAnsi="Times New Roman" w:cs="Times New Roman"/>
           <w:lang w:val="en-US"/>
         </w:rPr>
-        <w:t>gibberish, since the verification is made by the service provider through the means of computers, and you are the person who decided what is the password.</w:t>
-      </w:r>
-    </w:p>
-    <w:p>
-      <w:pPr>
-        <w:pStyle w:val="Paragraphedeliste"/>
-        <w:rPr>
-          <w:rFonts w:ascii="Times New Roman" w:hAnsi="Times New Roman" w:cs="Times New Roman"/>
-          <w:lang w:val="en-US"/>
-        </w:rPr>
-      </w:pPr>
-    </w:p>
-    <w:p>
-      <w:pPr>
-        <w:pStyle w:val="Paragraphedeliste"/>
-        <w:rPr>
-          <w:rFonts w:ascii="Times New Roman" w:hAnsi="Times New Roman" w:cs="Times New Roman"/>
-          <w:lang w:val="en-US"/>
-        </w:rPr>
-      </w:pPr>
-      <w:r>
-        <w:rPr>
-          <w:rFonts w:ascii="Times New Roman" w:hAnsi="Times New Roman" w:cs="Times New Roman"/>
-          <w:lang w:val="en-US"/>
-        </w:rPr>
-        <w:t>With this little information, we can already point out multiple flaws, and some which are anything but benign.</w:t>
+        <w:t>gibberish, since the verification is made by the service provider through the means of computers</w:t>
+      </w:r>
+      <w:r>
+        <w:rPr>
+          <w:rFonts w:ascii="Times New Roman" w:hAnsi="Times New Roman" w:cs="Times New Roman"/>
+          <w:lang w:val="en-US"/>
+        </w:rPr>
+        <w:t>.</w:t>
+      </w:r>
+    </w:p>
+    <w:p>
+      <w:pPr>
+        <w:pStyle w:val="Paragraphedeliste"/>
+        <w:rPr>
+          <w:rFonts w:ascii="Times New Roman" w:hAnsi="Times New Roman" w:cs="Times New Roman"/>
+          <w:lang w:val="en-US"/>
+        </w:rPr>
+      </w:pPr>
+    </w:p>
+    <w:p>
+      <w:pPr>
+        <w:pStyle w:val="Paragraphedeliste"/>
+        <w:rPr>
+          <w:rFonts w:ascii="Times New Roman" w:hAnsi="Times New Roman" w:cs="Times New Roman"/>
+          <w:lang w:val="en-US"/>
+        </w:rPr>
+      </w:pPr>
+      <w:r>
+        <w:rPr>
+          <w:rFonts w:ascii="Times New Roman" w:hAnsi="Times New Roman" w:cs="Times New Roman"/>
+          <w:lang w:val="en-US"/>
+        </w:rPr>
+        <w:t>However even with</w:t>
+      </w:r>
+      <w:r>
+        <w:rPr>
+          <w:rFonts w:ascii="Times New Roman" w:hAnsi="Times New Roman" w:cs="Times New Roman"/>
+          <w:lang w:val="en-US"/>
+        </w:rPr>
+        <w:t xml:space="preserve"> this little information, we can already point out multiple flaws, and some which are anything but benign.</w:t>
+      </w:r>
+      <w:r>
+        <w:rPr>
+          <w:rFonts w:ascii="Times New Roman" w:hAnsi="Times New Roman" w:cs="Times New Roman"/>
+          <w:lang w:val="en-US"/>
+        </w:rPr>
+        <w:t xml:space="preserve"> This raises the question: Should we make passwords disappear ?</w:t>
       </w:r>
     </w:p>
     <w:p>
@@ -257,8 +271,17 @@
           <w:rFonts w:ascii="Times New Roman" w:hAnsi="Times New Roman" w:cs="Times New Roman"/>
           <w:lang w:val="en-US"/>
         </w:rPr>
-        <w:t xml:space="preserve">The first issue is that it’s a secret that is shared between at least two entities, if any of them gets compromised the secret is as well, and you shouldn’t be learning anything new when I tell you that the best secret is one that is shared with nobody. </w:t>
-      </w:r>
+        <w:t>The first issue is that it’s a secret that is shared between at least two entities, if any of them gets compromised the secret is as well, and you shouldn’t be learning anything new when I tell you that the best secret is one that is shared with nobody.</w:t>
+      </w:r>
+    </w:p>
+    <w:p>
+      <w:pPr>
+        <w:pStyle w:val="Paragraphedeliste"/>
+        <w:rPr>
+          <w:rFonts w:ascii="Times New Roman" w:hAnsi="Times New Roman" w:cs="Times New Roman"/>
+          <w:lang w:val="en-US"/>
+        </w:rPr>
+      </w:pPr>
       <w:r>
         <w:rPr>
           <w:rFonts w:ascii="Times New Roman" w:hAnsi="Times New Roman" w:cs="Times New Roman"/>
@@ -320,7 +343,28 @@
           <w:rFonts w:ascii="Times New Roman" w:hAnsi="Times New Roman" w:cs="Times New Roman"/>
           <w:lang w:val="en-US"/>
         </w:rPr>
-        <w:t xml:space="preserve">It mitigates the severity of the issue but doesn’t fully solve it. Indeed, all it does is make </w:t>
+        <w:t>This</w:t>
+      </w:r>
+      <w:r>
+        <w:rPr>
+          <w:rFonts w:ascii="Times New Roman" w:hAnsi="Times New Roman" w:cs="Times New Roman"/>
+          <w:lang w:val="en-US"/>
+        </w:rPr>
+        <w:t xml:space="preserve"> mitigates the severity of the issue but </w:t>
+      </w:r>
+      <w:r>
+        <w:rPr>
+          <w:rFonts w:ascii="Times New Roman" w:hAnsi="Times New Roman" w:cs="Times New Roman"/>
+          <w:lang w:val="en-US"/>
+        </w:rPr>
+        <w:t xml:space="preserve">it </w:t>
+      </w:r>
+      <w:r>
+        <w:rPr>
+          <w:rFonts w:ascii="Times New Roman" w:hAnsi="Times New Roman" w:cs="Times New Roman"/>
+          <w:lang w:val="en-US"/>
+        </w:rPr>
+        <w:t xml:space="preserve">doesn’t fully solve it. Indeed, all it does is make </w:t>
       </w:r>
       <w:r>
         <w:rPr>
@@ -443,7 +487,42 @@
           <w:rFonts w:ascii="Times New Roman" w:hAnsi="Times New Roman" w:cs="Times New Roman"/>
           <w:lang w:val="en-US"/>
         </w:rPr>
-        <w:t xml:space="preserve">a lot according to a study from 2019 by HYPR </w:t>
+        <w:t xml:space="preserve">a lot according to a study </w:t>
+      </w:r>
+      <w:r>
+        <w:rPr>
+          <w:rFonts w:ascii="Times New Roman" w:hAnsi="Times New Roman" w:cs="Times New Roman"/>
+          <w:lang w:val="en-US"/>
+        </w:rPr>
+        <w:t xml:space="preserve">commissioned by Onepoll on behalf of </w:t>
+      </w:r>
+      <w:r>
+        <w:rPr>
+          <w:rFonts w:ascii="Times New Roman" w:hAnsi="Times New Roman" w:cs="Times New Roman"/>
+          <w:lang w:val="en-US"/>
+        </w:rPr>
+        <w:t>LastPass,</w:t>
+      </w:r>
+      <w:r>
+        <w:rPr>
+          <w:rFonts w:ascii="Times New Roman" w:hAnsi="Times New Roman" w:cs="Times New Roman"/>
+          <w:lang w:val="en-US"/>
+        </w:rPr>
+        <w:t xml:space="preserve"> that state that two thirds of participants forget their password</w:t>
+      </w:r>
+      <w:r>
+        <w:rPr>
+          <w:rFonts w:ascii="Times New Roman" w:hAnsi="Times New Roman" w:cs="Times New Roman"/>
+          <w:lang w:val="en-US"/>
+        </w:rPr>
+        <w:t>s</w:t>
+      </w:r>
+      <w:r>
+        <w:rPr>
+          <w:rFonts w:ascii="Times New Roman" w:hAnsi="Times New Roman" w:cs="Times New Roman"/>
+          <w:lang w:val="en-US"/>
+        </w:rPr>
+        <w:t xml:space="preserve"> unless they write it down somewhere, </w:t>
       </w:r>
       <w:r>
         <w:rPr>
@@ -457,7 +536,7 @@
           <w:rFonts w:ascii="Times New Roman" w:hAnsi="Times New Roman" w:cs="Times New Roman"/>
           <w:lang w:val="en-US"/>
         </w:rPr>
-        <w:t>the same year</w:t>
+        <w:t>2019</w:t>
       </w:r>
       <w:r>
         <w:rPr>
@@ -517,7 +596,28 @@
           <w:rFonts w:ascii="Times New Roman" w:hAnsi="Times New Roman" w:cs="Times New Roman"/>
           <w:lang w:val="en-US"/>
         </w:rPr>
-        <w:t xml:space="preserve">But combine those issues and we can draw a conclusion: Since people tend to forget their password, they avoid making one that is too difficult to remember, </w:t>
+        <w:t>If we</w:t>
+      </w:r>
+      <w:r>
+        <w:rPr>
+          <w:rFonts w:ascii="Times New Roman" w:hAnsi="Times New Roman" w:cs="Times New Roman"/>
+          <w:lang w:val="en-US"/>
+        </w:rPr>
+        <w:t xml:space="preserve"> combine those issues</w:t>
+      </w:r>
+      <w:r>
+        <w:rPr>
+          <w:rFonts w:ascii="Times New Roman" w:hAnsi="Times New Roman" w:cs="Times New Roman"/>
+          <w:lang w:val="en-US"/>
+        </w:rPr>
+        <w:t xml:space="preserve">, </w:t>
+      </w:r>
+      <w:r>
+        <w:rPr>
+          <w:rFonts w:ascii="Times New Roman" w:hAnsi="Times New Roman" w:cs="Times New Roman"/>
+          <w:lang w:val="en-US"/>
+        </w:rPr>
+        <w:t xml:space="preserve">we can draw a conclusion: Since people tend to forget their password, they avoid making one that is too difficult to remember, </w:t>
       </w:r>
       <w:r>
         <w:rPr>
@@ -587,7 +687,60 @@
           <w:rFonts w:ascii="Times New Roman" w:hAnsi="Times New Roman" w:cs="Times New Roman"/>
           <w:lang w:val="en-US"/>
         </w:rPr>
-        <w:t xml:space="preserve"> if you discover what is that password.</w:t>
+        <w:t xml:space="preserve"> if you discover what is </w:t>
+      </w:r>
+      <w:r>
+        <w:rPr>
+          <w:rFonts w:ascii="Times New Roman" w:hAnsi="Times New Roman" w:cs="Times New Roman"/>
+          <w:lang w:val="en-US"/>
+        </w:rPr>
+        <w:t>the</w:t>
+      </w:r>
+      <w:r>
+        <w:rPr>
+          <w:rFonts w:ascii="Times New Roman" w:hAnsi="Times New Roman" w:cs="Times New Roman"/>
+          <w:lang w:val="en-US"/>
+        </w:rPr>
+        <w:t xml:space="preserve"> password.</w:t>
+      </w:r>
+    </w:p>
+    <w:p>
+      <w:pPr>
+        <w:pStyle w:val="Paragraphedeliste"/>
+        <w:rPr>
+          <w:rFonts w:ascii="Times New Roman" w:hAnsi="Times New Roman" w:cs="Times New Roman"/>
+          <w:lang w:val="en-US"/>
+        </w:rPr>
+      </w:pPr>
+    </w:p>
+    <w:p>
+      <w:pPr>
+        <w:pStyle w:val="Paragraphedeliste"/>
+        <w:rPr>
+          <w:rFonts w:ascii="Times New Roman" w:hAnsi="Times New Roman" w:cs="Times New Roman"/>
+          <w:lang w:val="en-US"/>
+        </w:rPr>
+      </w:pPr>
+      <w:r>
+        <w:rPr>
+          <w:rFonts w:ascii="Times New Roman" w:hAnsi="Times New Roman" w:cs="Times New Roman"/>
+          <w:lang w:val="en-US"/>
+        </w:rPr>
+        <w:t>So,</w:t>
+      </w:r>
+      <w:r>
+        <w:rPr>
+          <w:rFonts w:ascii="Times New Roman" w:hAnsi="Times New Roman" w:cs="Times New Roman"/>
+          <w:lang w:val="en-US"/>
+        </w:rPr>
+        <w:t xml:space="preserve"> the question now is, with what can we replace passwords ?</w:t>
+      </w:r>
+      <w:r>
+        <w:rPr>
+          <w:rFonts w:ascii="Times New Roman" w:hAnsi="Times New Roman" w:cs="Times New Roman"/>
+          <w:lang w:val="en-US"/>
+        </w:rPr>
+        <w:t xml:space="preserve"> We’ll see that there’s plenty of ways of doing it.</w:t>
       </w:r>
     </w:p>
     <w:p>
@@ -659,33 +812,108 @@
           <w:u w:val="single"/>
           <w:lang w:val="en-US"/>
         </w:rPr>
-        <w:lastRenderedPageBreak/>
-        <w:t>How can we replace them ?</w:t>
-      </w:r>
-    </w:p>
-    <w:p>
-      <w:pPr>
-        <w:pStyle w:val="Paragraphedeliste"/>
-        <w:rPr>
-          <w:rFonts w:ascii="Times New Roman" w:hAnsi="Times New Roman" w:cs="Times New Roman"/>
-          <w:lang w:val="en-US"/>
-        </w:rPr>
-      </w:pPr>
-    </w:p>
-    <w:p>
-      <w:pPr>
-        <w:pStyle w:val="Paragraphedeliste"/>
-        <w:rPr>
-          <w:rFonts w:ascii="Times New Roman" w:hAnsi="Times New Roman" w:cs="Times New Roman"/>
-          <w:lang w:val="en-US"/>
-        </w:rPr>
-      </w:pPr>
-      <w:r>
-        <w:rPr>
-          <w:rFonts w:ascii="Times New Roman" w:hAnsi="Times New Roman" w:cs="Times New Roman"/>
-          <w:lang w:val="en-US"/>
-        </w:rPr>
-        <w:t xml:space="preserve">If you haven’t figured it out by now, passwords are something that you know. So instead, we should replace them with either something that you have or something that you are. For instance, biometrics are an authentication process that revolve around something that you are. For example, if you have a recent phone model, you may unlock it with your face/eyes or your fingerprint. Those are much more secure than a password because the only flaw they have </w:t>
+        <w:t xml:space="preserve">How can we replace </w:t>
+      </w:r>
+      <w:r>
+        <w:rPr>
+          <w:rFonts w:ascii="Times New Roman" w:hAnsi="Times New Roman" w:cs="Times New Roman"/>
+          <w:b/>
+          <w:bCs/>
+          <w:u w:val="single"/>
+          <w:lang w:val="en-US"/>
+        </w:rPr>
+        <w:t>passwords</w:t>
+      </w:r>
+      <w:r>
+        <w:rPr>
+          <w:rFonts w:ascii="Times New Roman" w:hAnsi="Times New Roman" w:cs="Times New Roman"/>
+          <w:b/>
+          <w:bCs/>
+          <w:u w:val="single"/>
+          <w:lang w:val="en-US"/>
+        </w:rPr>
+        <w:t xml:space="preserve"> ?</w:t>
+      </w:r>
+    </w:p>
+    <w:p>
+      <w:pPr>
+        <w:pStyle w:val="Paragraphedeliste"/>
+        <w:rPr>
+          <w:rFonts w:ascii="Times New Roman" w:hAnsi="Times New Roman" w:cs="Times New Roman"/>
+          <w:lang w:val="en-US"/>
+        </w:rPr>
+      </w:pPr>
+    </w:p>
+    <w:p>
+      <w:pPr>
+        <w:pStyle w:val="Paragraphedeliste"/>
+        <w:rPr>
+          <w:rFonts w:ascii="Times New Roman" w:hAnsi="Times New Roman" w:cs="Times New Roman"/>
+          <w:lang w:val="en-US"/>
+        </w:rPr>
+      </w:pPr>
+      <w:r>
+        <w:rPr>
+          <w:rFonts w:ascii="Times New Roman" w:hAnsi="Times New Roman" w:cs="Times New Roman"/>
+          <w:lang w:val="en-US"/>
+        </w:rPr>
+        <w:t xml:space="preserve">If you haven’t figured it out by now, passwords are something that you know. So instead, we should replace them with either something that you have or something that you are. For instance, biometrics are an authentication process that revolve around something that you are. </w:t>
+      </w:r>
+      <w:r>
+        <w:rPr>
+          <w:rFonts w:ascii="Times New Roman" w:hAnsi="Times New Roman" w:cs="Times New Roman"/>
+          <w:lang w:val="en-US"/>
+        </w:rPr>
+        <w:t>I</w:t>
+      </w:r>
+      <w:r>
+        <w:rPr>
+          <w:rFonts w:ascii="Times New Roman" w:hAnsi="Times New Roman" w:cs="Times New Roman"/>
+          <w:lang w:val="en-US"/>
+        </w:rPr>
+        <w:t>f you have a recent phone model, you may unlock it with your face/eyes or your fingerprint</w:t>
+      </w:r>
+      <w:r>
+        <w:rPr>
+          <w:rFonts w:ascii="Times New Roman" w:hAnsi="Times New Roman" w:cs="Times New Roman"/>
+          <w:lang w:val="en-US"/>
+        </w:rPr>
+        <w:t>s</w:t>
+      </w:r>
+      <w:r>
+        <w:rPr>
+          <w:rFonts w:ascii="Times New Roman" w:hAnsi="Times New Roman" w:cs="Times New Roman"/>
+          <w:lang w:val="en-US"/>
+        </w:rPr>
+        <w:t xml:space="preserve">. </w:t>
+      </w:r>
+      <w:r>
+        <w:rPr>
+          <w:rFonts w:ascii="Times New Roman" w:hAnsi="Times New Roman" w:cs="Times New Roman"/>
+          <w:lang w:val="en-US"/>
+        </w:rPr>
+        <w:t>This</w:t>
+      </w:r>
+      <w:r>
+        <w:rPr>
+          <w:rFonts w:ascii="Times New Roman" w:hAnsi="Times New Roman" w:cs="Times New Roman"/>
+          <w:lang w:val="en-US"/>
+        </w:rPr>
+        <w:t xml:space="preserve"> </w:t>
+      </w:r>
+      <w:r>
+        <w:rPr>
+          <w:rFonts w:ascii="Times New Roman" w:hAnsi="Times New Roman" w:cs="Times New Roman"/>
+          <w:lang w:val="en-US"/>
+        </w:rPr>
+        <w:t>is</w:t>
+      </w:r>
+      <w:r>
+        <w:rPr>
+          <w:rFonts w:ascii="Times New Roman" w:hAnsi="Times New Roman" w:cs="Times New Roman"/>
+          <w:lang w:val="en-US"/>
+        </w:rPr>
+        <w:t xml:space="preserve"> much more secure than a password because the only flaw </w:t>
       </w:r>
       <w:r>
         <w:rPr>
@@ -766,7 +994,49 @@
           <w:rFonts w:ascii="Times New Roman" w:hAnsi="Times New Roman" w:cs="Times New Roman"/>
           <w:lang w:val="en-US"/>
         </w:rPr>
-        <w:t>To access your accounts online, we refer to that as “Passkeys”, and they can take the form of biometrics but it can also be a physical key. [Demonstration with GitHub]</w:t>
+        <w:t>To access your accounts online, we refer to that as “Passkeys”, and they can take the form of biometrics but it can also be a physical key</w:t>
+      </w:r>
+      <w:r>
+        <w:rPr>
+          <w:rFonts w:ascii="Times New Roman" w:hAnsi="Times New Roman" w:cs="Times New Roman"/>
+          <w:lang w:val="en-US"/>
+        </w:rPr>
+        <w:t xml:space="preserve">, so something that you </w:t>
+      </w:r>
+      <w:r>
+        <w:rPr>
+          <w:rFonts w:ascii="Times New Roman" w:hAnsi="Times New Roman" w:cs="Times New Roman"/>
+          <w:lang w:val="en-US"/>
+        </w:rPr>
+        <w:t>possess</w:t>
+      </w:r>
+      <w:r>
+        <w:rPr>
+          <w:rFonts w:ascii="Times New Roman" w:hAnsi="Times New Roman" w:cs="Times New Roman"/>
+          <w:lang w:val="en-US"/>
+        </w:rPr>
+        <w:t>. [Demonstration with GitHub</w:t>
+      </w:r>
+      <w:r>
+        <w:rPr>
+          <w:rFonts w:ascii="Times New Roman" w:hAnsi="Times New Roman" w:cs="Times New Roman"/>
+          <w:lang w:val="en-US"/>
+        </w:rPr>
+        <w:t>/Micros</w:t>
+      </w:r>
+      <w:r>
+        <w:rPr>
+          <w:rFonts w:ascii="Times New Roman" w:hAnsi="Times New Roman" w:cs="Times New Roman"/>
+          <w:lang w:val="en-US"/>
+        </w:rPr>
+        <w:t>oft</w:t>
+      </w:r>
+      <w:r>
+        <w:rPr>
+          <w:rFonts w:ascii="Times New Roman" w:hAnsi="Times New Roman" w:cs="Times New Roman"/>
+          <w:lang w:val="en-US"/>
+        </w:rPr>
+        <w:t>]</w:t>
       </w:r>
     </w:p>
     <w:p>
@@ -852,6 +1122,22 @@
         <w:pStyle w:val="Paragraphedeliste"/>
         <w:rPr>
           <w:rFonts w:ascii="Times New Roman" w:hAnsi="Times New Roman" w:cs="Times New Roman"/>
+          <w:lang w:val="en-US"/>
+        </w:rPr>
+      </w:pPr>
+      <w:r>
+        <w:rPr>
+          <w:rFonts w:ascii="Times New Roman" w:hAnsi="Times New Roman" w:cs="Times New Roman"/>
+          <w:lang w:val="en-US"/>
+        </w:rPr>
+        <w:t>Is it necessary to go to those lengths?</w:t>
+      </w:r>
+    </w:p>
+    <w:p>
+      <w:pPr>
+        <w:pStyle w:val="Paragraphedeliste"/>
+        <w:rPr>
+          <w:rFonts w:ascii="Times New Roman" w:hAnsi="Times New Roman" w:cs="Times New Roman"/>
           <w:color w:val="FF0000"/>
           <w:lang w:val="en-US"/>
         </w:rPr>
@@ -861,7 +1147,7 @@
           <w:rFonts w:ascii="Times New Roman" w:hAnsi="Times New Roman" w:cs="Times New Roman"/>
           <w:lang w:val="en-US"/>
         </w:rPr>
-        <w:t>Is it necessary to go to those lengths?</w:t>
+        <w:t>What if companies refuse to implement this?</w:t>
       </w:r>
     </w:p>
     <w:p>

--- a/SEM3/Presentation_Script.docx
+++ b/SEM3/Presentation_Script.docx
@@ -38,22 +38,455 @@
       <w:pPr>
         <w:rPr>
           <w:rFonts w:ascii="Times New Roman" w:hAnsi="Times New Roman" w:cs="Times New Roman"/>
+          <w:sz w:val="24"/>
+          <w:szCs w:val="24"/>
           <w:lang w:val="en-US"/>
         </w:rPr>
       </w:pPr>
       <w:r>
         <w:rPr>
           <w:rFonts w:ascii="Times New Roman" w:hAnsi="Times New Roman" w:cs="Times New Roman"/>
-          <w:lang w:val="en-US"/>
-        </w:rPr>
-        <w:t>It is safe to assume that nowadays everyone uses Internet and must have come across a login page, in which one has to enter a “password” to access their account. It has become such a mundane step but has any of you wondered if the system has flaws? Can it be improved?</w:t>
-      </w:r>
-      <w:r>
-        <w:rPr>
-          <w:rFonts w:ascii="Times New Roman" w:hAnsi="Times New Roman" w:cs="Times New Roman"/>
-          <w:lang w:val="en-US"/>
-        </w:rPr>
-        <w:t xml:space="preserve"> And if so, should we be worried?</w:t>
+          <w:sz w:val="24"/>
+          <w:szCs w:val="24"/>
+          <w:lang w:val="en-US"/>
+        </w:rPr>
+        <w:t xml:space="preserve">It is safe to </w:t>
+      </w:r>
+      <w:r>
+        <w:rPr>
+          <w:rFonts w:ascii="Times New Roman" w:hAnsi="Times New Roman" w:cs="Times New Roman"/>
+          <w:b/>
+          <w:bCs/>
+          <w:sz w:val="24"/>
+          <w:szCs w:val="24"/>
+          <w:lang w:val="en-US"/>
+        </w:rPr>
+        <w:t>as</w:t>
+      </w:r>
+      <w:r>
+        <w:rPr>
+          <w:rFonts w:ascii="Times New Roman" w:hAnsi="Times New Roman" w:cs="Times New Roman"/>
+          <w:sz w:val="24"/>
+          <w:szCs w:val="24"/>
+          <w:lang w:val="en-US"/>
+        </w:rPr>
+        <w:t xml:space="preserve">sume that </w:t>
+      </w:r>
+      <w:r>
+        <w:rPr>
+          <w:rFonts w:ascii="Times New Roman" w:hAnsi="Times New Roman" w:cs="Times New Roman"/>
+          <w:b/>
+          <w:bCs/>
+          <w:sz w:val="24"/>
+          <w:szCs w:val="24"/>
+          <w:lang w:val="en-US"/>
+        </w:rPr>
+        <w:t>now</w:t>
+      </w:r>
+      <w:r>
+        <w:rPr>
+          <w:rFonts w:ascii="Times New Roman" w:hAnsi="Times New Roman" w:cs="Times New Roman"/>
+          <w:sz w:val="24"/>
+          <w:szCs w:val="24"/>
+          <w:lang w:val="en-US"/>
+        </w:rPr>
+        <w:t xml:space="preserve">adays </w:t>
+      </w:r>
+      <w:r>
+        <w:rPr>
+          <w:rFonts w:ascii="Times New Roman" w:hAnsi="Times New Roman" w:cs="Times New Roman"/>
+          <w:b/>
+          <w:bCs/>
+          <w:sz w:val="24"/>
+          <w:szCs w:val="24"/>
+          <w:lang w:val="en-US"/>
+        </w:rPr>
+        <w:t>ever</w:t>
+      </w:r>
+      <w:r>
+        <w:rPr>
+          <w:rFonts w:ascii="Times New Roman" w:hAnsi="Times New Roman" w:cs="Times New Roman"/>
+          <w:sz w:val="24"/>
+          <w:szCs w:val="24"/>
+          <w:lang w:val="en-US"/>
+        </w:rPr>
+        <w:t xml:space="preserve">yone uses </w:t>
+      </w:r>
+      <w:r>
+        <w:rPr>
+          <w:rFonts w:ascii="Times New Roman" w:hAnsi="Times New Roman" w:cs="Times New Roman"/>
+          <w:b/>
+          <w:bCs/>
+          <w:sz w:val="24"/>
+          <w:szCs w:val="24"/>
+          <w:lang w:val="en-US"/>
+        </w:rPr>
+        <w:t>In</w:t>
+      </w:r>
+      <w:r>
+        <w:rPr>
+          <w:rFonts w:ascii="Times New Roman" w:hAnsi="Times New Roman" w:cs="Times New Roman"/>
+          <w:sz w:val="24"/>
+          <w:szCs w:val="24"/>
+          <w:lang w:val="en-US"/>
+        </w:rPr>
+        <w:t xml:space="preserve">ternet and must have come </w:t>
+      </w:r>
+      <w:r>
+        <w:rPr>
+          <w:rFonts w:ascii="Times New Roman" w:hAnsi="Times New Roman" w:cs="Times New Roman"/>
+          <w:b/>
+          <w:bCs/>
+          <w:sz w:val="24"/>
+          <w:szCs w:val="24"/>
+          <w:lang w:val="en-US"/>
+        </w:rPr>
+        <w:t>ac</w:t>
+      </w:r>
+      <w:r>
+        <w:rPr>
+          <w:rFonts w:ascii="Times New Roman" w:hAnsi="Times New Roman" w:cs="Times New Roman"/>
+          <w:sz w:val="24"/>
+          <w:szCs w:val="24"/>
+          <w:lang w:val="en-US"/>
+        </w:rPr>
+        <w:t xml:space="preserve">ross a </w:t>
+      </w:r>
+      <w:r>
+        <w:rPr>
+          <w:rFonts w:ascii="Times New Roman" w:hAnsi="Times New Roman" w:cs="Times New Roman"/>
+          <w:b/>
+          <w:bCs/>
+          <w:sz w:val="24"/>
+          <w:szCs w:val="24"/>
+          <w:lang w:val="en-US"/>
+        </w:rPr>
+        <w:t>log</w:t>
+      </w:r>
+      <w:r>
+        <w:rPr>
+          <w:rFonts w:ascii="Times New Roman" w:hAnsi="Times New Roman" w:cs="Times New Roman"/>
+          <w:sz w:val="24"/>
+          <w:szCs w:val="24"/>
+          <w:lang w:val="en-US"/>
+        </w:rPr>
+        <w:t xml:space="preserve">in </w:t>
+      </w:r>
+      <w:r>
+        <w:rPr>
+          <w:rFonts w:ascii="Times New Roman" w:hAnsi="Times New Roman" w:cs="Times New Roman"/>
+          <w:b/>
+          <w:bCs/>
+          <w:sz w:val="24"/>
+          <w:szCs w:val="24"/>
+          <w:lang w:val="en-US"/>
+        </w:rPr>
+        <w:t>pa</w:t>
+      </w:r>
+      <w:r>
+        <w:rPr>
+          <w:rFonts w:ascii="Times New Roman" w:hAnsi="Times New Roman" w:cs="Times New Roman"/>
+          <w:sz w:val="24"/>
+          <w:szCs w:val="24"/>
+          <w:lang w:val="en-US"/>
+        </w:rPr>
+        <w:t xml:space="preserve">ge, in </w:t>
+      </w:r>
+      <w:r>
+        <w:rPr>
+          <w:rFonts w:ascii="Times New Roman" w:hAnsi="Times New Roman" w:cs="Times New Roman"/>
+          <w:b/>
+          <w:bCs/>
+          <w:sz w:val="24"/>
+          <w:szCs w:val="24"/>
+          <w:lang w:val="en-US"/>
+        </w:rPr>
+        <w:t>wh</w:t>
+      </w:r>
+      <w:r>
+        <w:rPr>
+          <w:rFonts w:ascii="Times New Roman" w:hAnsi="Times New Roman" w:cs="Times New Roman"/>
+          <w:sz w:val="24"/>
+          <w:szCs w:val="24"/>
+          <w:lang w:val="en-US"/>
+        </w:rPr>
+        <w:t xml:space="preserve">ich one has to </w:t>
+      </w:r>
+      <w:r>
+        <w:rPr>
+          <w:rFonts w:ascii="Times New Roman" w:hAnsi="Times New Roman" w:cs="Times New Roman"/>
+          <w:b/>
+          <w:bCs/>
+          <w:sz w:val="24"/>
+          <w:szCs w:val="24"/>
+          <w:lang w:val="en-US"/>
+        </w:rPr>
+        <w:t>en</w:t>
+      </w:r>
+      <w:r>
+        <w:rPr>
+          <w:rFonts w:ascii="Times New Roman" w:hAnsi="Times New Roman" w:cs="Times New Roman"/>
+          <w:sz w:val="24"/>
+          <w:szCs w:val="24"/>
+          <w:lang w:val="en-US"/>
+        </w:rPr>
+        <w:t>ter a “</w:t>
+      </w:r>
+      <w:r>
+        <w:rPr>
+          <w:rFonts w:ascii="Times New Roman" w:hAnsi="Times New Roman" w:cs="Times New Roman"/>
+          <w:b/>
+          <w:bCs/>
+          <w:sz w:val="24"/>
+          <w:szCs w:val="24"/>
+          <w:lang w:val="en-US"/>
+        </w:rPr>
+        <w:t>pass</w:t>
+      </w:r>
+      <w:r>
+        <w:rPr>
+          <w:rFonts w:ascii="Times New Roman" w:hAnsi="Times New Roman" w:cs="Times New Roman"/>
+          <w:sz w:val="24"/>
+          <w:szCs w:val="24"/>
+          <w:lang w:val="en-US"/>
+        </w:rPr>
+        <w:t xml:space="preserve">word” to </w:t>
+      </w:r>
+      <w:r>
+        <w:rPr>
+          <w:rFonts w:ascii="Times New Roman" w:hAnsi="Times New Roman" w:cs="Times New Roman"/>
+          <w:sz w:val="24"/>
+          <w:szCs w:val="24"/>
+          <w:lang w:val="en-US"/>
+        </w:rPr>
+        <w:t xml:space="preserve">get </w:t>
+      </w:r>
+      <w:r>
+        <w:rPr>
+          <w:rFonts w:ascii="Times New Roman" w:hAnsi="Times New Roman" w:cs="Times New Roman"/>
+          <w:b/>
+          <w:bCs/>
+          <w:sz w:val="24"/>
+          <w:szCs w:val="24"/>
+          <w:lang w:val="en-US"/>
+        </w:rPr>
+        <w:t>ac</w:t>
+      </w:r>
+      <w:r>
+        <w:rPr>
+          <w:rFonts w:ascii="Times New Roman" w:hAnsi="Times New Roman" w:cs="Times New Roman"/>
+          <w:sz w:val="24"/>
+          <w:szCs w:val="24"/>
+          <w:lang w:val="en-US"/>
+        </w:rPr>
+        <w:t xml:space="preserve">cess </w:t>
+      </w:r>
+      <w:r>
+        <w:rPr>
+          <w:rFonts w:ascii="Times New Roman" w:hAnsi="Times New Roman" w:cs="Times New Roman"/>
+          <w:sz w:val="24"/>
+          <w:szCs w:val="24"/>
+          <w:lang w:val="en-US"/>
+        </w:rPr>
+        <w:t xml:space="preserve">to </w:t>
+      </w:r>
+      <w:r>
+        <w:rPr>
+          <w:rFonts w:ascii="Times New Roman" w:hAnsi="Times New Roman" w:cs="Times New Roman"/>
+          <w:sz w:val="24"/>
+          <w:szCs w:val="24"/>
+          <w:lang w:val="en-US"/>
+        </w:rPr>
+        <w:t xml:space="preserve">their </w:t>
+      </w:r>
+      <w:r>
+        <w:rPr>
+          <w:rFonts w:ascii="Times New Roman" w:hAnsi="Times New Roman" w:cs="Times New Roman"/>
+          <w:b/>
+          <w:bCs/>
+          <w:sz w:val="24"/>
+          <w:szCs w:val="24"/>
+          <w:lang w:val="en-US"/>
+        </w:rPr>
+        <w:t>ac</w:t>
+      </w:r>
+      <w:r>
+        <w:rPr>
+          <w:rFonts w:ascii="Times New Roman" w:hAnsi="Times New Roman" w:cs="Times New Roman"/>
+          <w:sz w:val="24"/>
+          <w:szCs w:val="24"/>
+          <w:lang w:val="en-US"/>
+        </w:rPr>
+        <w:t xml:space="preserve">count. It has </w:t>
+      </w:r>
+      <w:r>
+        <w:rPr>
+          <w:rFonts w:ascii="Times New Roman" w:hAnsi="Times New Roman" w:cs="Times New Roman"/>
+          <w:b/>
+          <w:bCs/>
+          <w:sz w:val="24"/>
+          <w:szCs w:val="24"/>
+          <w:lang w:val="en-US"/>
+        </w:rPr>
+        <w:t>be</w:t>
+      </w:r>
+      <w:r>
+        <w:rPr>
+          <w:rFonts w:ascii="Times New Roman" w:hAnsi="Times New Roman" w:cs="Times New Roman"/>
+          <w:sz w:val="24"/>
+          <w:szCs w:val="24"/>
+          <w:lang w:val="en-US"/>
+        </w:rPr>
+        <w:t xml:space="preserve">come such a </w:t>
+      </w:r>
+      <w:r>
+        <w:rPr>
+          <w:rFonts w:ascii="Times New Roman" w:hAnsi="Times New Roman" w:cs="Times New Roman"/>
+          <w:b/>
+          <w:bCs/>
+          <w:sz w:val="24"/>
+          <w:szCs w:val="24"/>
+          <w:lang w:val="en-US"/>
+        </w:rPr>
+        <w:t>mun</w:t>
+      </w:r>
+      <w:r>
+        <w:rPr>
+          <w:rFonts w:ascii="Times New Roman" w:hAnsi="Times New Roman" w:cs="Times New Roman"/>
+          <w:sz w:val="24"/>
+          <w:szCs w:val="24"/>
+          <w:lang w:val="en-US"/>
+        </w:rPr>
+        <w:t xml:space="preserve">dane step but has any of you </w:t>
+      </w:r>
+      <w:r>
+        <w:rPr>
+          <w:rFonts w:ascii="Times New Roman" w:hAnsi="Times New Roman" w:cs="Times New Roman"/>
+          <w:b/>
+          <w:bCs/>
+          <w:sz w:val="24"/>
+          <w:szCs w:val="24"/>
+          <w:lang w:val="en-US"/>
+        </w:rPr>
+        <w:t>won</w:t>
+      </w:r>
+      <w:r>
+        <w:rPr>
+          <w:rFonts w:ascii="Times New Roman" w:hAnsi="Times New Roman" w:cs="Times New Roman"/>
+          <w:sz w:val="24"/>
+          <w:szCs w:val="24"/>
+          <w:lang w:val="en-US"/>
+        </w:rPr>
+        <w:t xml:space="preserve">dered if the </w:t>
+      </w:r>
+      <w:r>
+        <w:rPr>
+          <w:rFonts w:ascii="Times New Roman" w:hAnsi="Times New Roman" w:cs="Times New Roman"/>
+          <w:b/>
+          <w:bCs/>
+          <w:sz w:val="24"/>
+          <w:szCs w:val="24"/>
+          <w:lang w:val="en-US"/>
+        </w:rPr>
+        <w:t>sys</w:t>
+      </w:r>
+      <w:r>
+        <w:rPr>
+          <w:rFonts w:ascii="Times New Roman" w:hAnsi="Times New Roman" w:cs="Times New Roman"/>
+          <w:sz w:val="24"/>
+          <w:szCs w:val="24"/>
+          <w:lang w:val="en-US"/>
+        </w:rPr>
+        <w:t xml:space="preserve">tem has </w:t>
+      </w:r>
+      <w:r>
+        <w:rPr>
+          <w:rFonts w:ascii="Times New Roman" w:hAnsi="Times New Roman" w:cs="Times New Roman"/>
+          <w:b/>
+          <w:bCs/>
+          <w:sz w:val="24"/>
+          <w:szCs w:val="24"/>
+          <w:lang w:val="en-US"/>
+        </w:rPr>
+        <w:t>fla</w:t>
+      </w:r>
+      <w:r>
+        <w:rPr>
+          <w:rFonts w:ascii="Times New Roman" w:hAnsi="Times New Roman" w:cs="Times New Roman"/>
+          <w:sz w:val="24"/>
+          <w:szCs w:val="24"/>
+          <w:lang w:val="en-US"/>
+        </w:rPr>
+        <w:t xml:space="preserve">ws? Can it be </w:t>
+      </w:r>
+      <w:r>
+        <w:rPr>
+          <w:rFonts w:ascii="Times New Roman" w:hAnsi="Times New Roman" w:cs="Times New Roman"/>
+          <w:b/>
+          <w:bCs/>
+          <w:sz w:val="24"/>
+          <w:szCs w:val="24"/>
+          <w:lang w:val="en-US"/>
+        </w:rPr>
+        <w:t>imp</w:t>
+      </w:r>
+      <w:r>
+        <w:rPr>
+          <w:rFonts w:ascii="Times New Roman" w:hAnsi="Times New Roman" w:cs="Times New Roman"/>
+          <w:sz w:val="24"/>
+          <w:szCs w:val="24"/>
+          <w:lang w:val="en-US"/>
+        </w:rPr>
+        <w:t>roved?</w:t>
+      </w:r>
+      <w:r>
+        <w:rPr>
+          <w:rFonts w:ascii="Times New Roman" w:hAnsi="Times New Roman" w:cs="Times New Roman"/>
+          <w:sz w:val="24"/>
+          <w:szCs w:val="24"/>
+          <w:lang w:val="en-US"/>
+        </w:rPr>
+        <w:t xml:space="preserve"> And if so, </w:t>
+      </w:r>
+      <w:r>
+        <w:rPr>
+          <w:rFonts w:ascii="Times New Roman" w:hAnsi="Times New Roman" w:cs="Times New Roman"/>
+          <w:b/>
+          <w:bCs/>
+          <w:sz w:val="24"/>
+          <w:szCs w:val="24"/>
+          <w:lang w:val="en-US"/>
+        </w:rPr>
+        <w:t>sh</w:t>
+      </w:r>
+      <w:r>
+        <w:rPr>
+          <w:rFonts w:ascii="Times New Roman" w:hAnsi="Times New Roman" w:cs="Times New Roman"/>
+          <w:sz w:val="24"/>
+          <w:szCs w:val="24"/>
+          <w:lang w:val="en-US"/>
+        </w:rPr>
+        <w:t xml:space="preserve">ould we be </w:t>
+      </w:r>
+      <w:r>
+        <w:rPr>
+          <w:rFonts w:ascii="Times New Roman" w:hAnsi="Times New Roman" w:cs="Times New Roman"/>
+          <w:b/>
+          <w:bCs/>
+          <w:sz w:val="24"/>
+          <w:szCs w:val="24"/>
+          <w:lang w:val="en-US"/>
+        </w:rPr>
+        <w:t>wo</w:t>
+      </w:r>
+      <w:r>
+        <w:rPr>
+          <w:rFonts w:ascii="Times New Roman" w:hAnsi="Times New Roman" w:cs="Times New Roman"/>
+          <w:sz w:val="24"/>
+          <w:szCs w:val="24"/>
+          <w:lang w:val="en-US"/>
+        </w:rPr>
+        <w:t>rried?</w:t>
       </w:r>
     </w:p>
     <w:p>
@@ -67,6 +500,8 @@
           <w:rFonts w:ascii="Times New Roman" w:hAnsi="Times New Roman" w:cs="Times New Roman"/>
           <w:b/>
           <w:bCs/>
+          <w:sz w:val="24"/>
+          <w:szCs w:val="24"/>
           <w:u w:val="single"/>
           <w:lang w:val="en-US"/>
         </w:rPr>
@@ -76,6 +511,8 @@
           <w:rFonts w:ascii="Times New Roman" w:hAnsi="Times New Roman" w:cs="Times New Roman"/>
           <w:b/>
           <w:bCs/>
+          <w:sz w:val="24"/>
+          <w:szCs w:val="24"/>
           <w:u w:val="single"/>
           <w:lang w:val="en-US"/>
         </w:rPr>
@@ -87,6 +524,8 @@
         <w:pStyle w:val="Paragraphedeliste"/>
         <w:rPr>
           <w:rFonts w:ascii="Times New Roman" w:hAnsi="Times New Roman" w:cs="Times New Roman"/>
+          <w:sz w:val="24"/>
+          <w:szCs w:val="24"/>
           <w:lang w:val="en-US"/>
         </w:rPr>
       </w:pPr>
@@ -96,29 +535,588 @@
         <w:pStyle w:val="Paragraphedeliste"/>
         <w:rPr>
           <w:rFonts w:ascii="Times New Roman" w:hAnsi="Times New Roman" w:cs="Times New Roman"/>
+          <w:sz w:val="24"/>
+          <w:szCs w:val="24"/>
           <w:lang w:val="en-US"/>
         </w:rPr>
       </w:pPr>
       <w:r>
         <w:rPr>
           <w:rFonts w:ascii="Times New Roman" w:hAnsi="Times New Roman" w:cs="Times New Roman"/>
-          <w:lang w:val="en-US"/>
-        </w:rPr>
-        <w:t xml:space="preserve">In reality, passwords are not something that was coined for our use of the internet, it’s actually much older than that and it can be traced back to the times where we wanted to restrict the access of an area for authorized people only. That meant that someone was standing behind a door and asked </w:t>
-      </w:r>
-      <w:r>
-        <w:rPr>
-          <w:rFonts w:ascii="Times New Roman" w:hAnsi="Times New Roman" w:cs="Times New Roman"/>
-          <w:lang w:val="en-US"/>
-        </w:rPr>
-        <w:t xml:space="preserve">the password for </w:t>
-      </w:r>
-      <w:r>
-        <w:rPr>
-          <w:rFonts w:ascii="Times New Roman" w:hAnsi="Times New Roman" w:cs="Times New Roman"/>
-          <w:lang w:val="en-US"/>
-        </w:rPr>
-        <w:t>anyone who wished to enter.</w:t>
+          <w:sz w:val="24"/>
+          <w:szCs w:val="24"/>
+          <w:lang w:val="en-US"/>
+        </w:rPr>
+        <w:t xml:space="preserve">In </w:t>
+      </w:r>
+      <w:r>
+        <w:rPr>
+          <w:rFonts w:ascii="Times New Roman" w:hAnsi="Times New Roman" w:cs="Times New Roman"/>
+          <w:b/>
+          <w:bCs/>
+          <w:sz w:val="24"/>
+          <w:szCs w:val="24"/>
+          <w:lang w:val="en-US"/>
+        </w:rPr>
+        <w:t>re</w:t>
+      </w:r>
+      <w:r>
+        <w:rPr>
+          <w:rFonts w:ascii="Times New Roman" w:hAnsi="Times New Roman" w:cs="Times New Roman"/>
+          <w:sz w:val="24"/>
+          <w:szCs w:val="24"/>
+          <w:lang w:val="en-US"/>
+        </w:rPr>
+        <w:t xml:space="preserve">ality, </w:t>
+      </w:r>
+      <w:r>
+        <w:rPr>
+          <w:rFonts w:ascii="Times New Roman" w:hAnsi="Times New Roman" w:cs="Times New Roman"/>
+          <w:b/>
+          <w:bCs/>
+          <w:sz w:val="24"/>
+          <w:szCs w:val="24"/>
+          <w:lang w:val="en-US"/>
+        </w:rPr>
+        <w:t>pas</w:t>
+      </w:r>
+      <w:r>
+        <w:rPr>
+          <w:rFonts w:ascii="Times New Roman" w:hAnsi="Times New Roman" w:cs="Times New Roman"/>
+          <w:sz w:val="24"/>
+          <w:szCs w:val="24"/>
+          <w:lang w:val="en-US"/>
+        </w:rPr>
+        <w:t xml:space="preserve">swords are not </w:t>
+      </w:r>
+      <w:r>
+        <w:rPr>
+          <w:rFonts w:ascii="Times New Roman" w:hAnsi="Times New Roman" w:cs="Times New Roman"/>
+          <w:b/>
+          <w:bCs/>
+          <w:sz w:val="24"/>
+          <w:szCs w:val="24"/>
+          <w:lang w:val="en-US"/>
+        </w:rPr>
+        <w:t>som</w:t>
+      </w:r>
+      <w:r>
+        <w:rPr>
+          <w:rFonts w:ascii="Times New Roman" w:hAnsi="Times New Roman" w:cs="Times New Roman"/>
+          <w:sz w:val="24"/>
+          <w:szCs w:val="24"/>
+          <w:lang w:val="en-US"/>
+        </w:rPr>
+        <w:t xml:space="preserve">ething that was </w:t>
+      </w:r>
+      <w:r>
+        <w:rPr>
+          <w:rFonts w:ascii="Times New Roman" w:hAnsi="Times New Roman" w:cs="Times New Roman"/>
+          <w:b/>
+          <w:bCs/>
+          <w:sz w:val="24"/>
+          <w:szCs w:val="24"/>
+          <w:lang w:val="en-US"/>
+        </w:rPr>
+        <w:t>coi</w:t>
+      </w:r>
+      <w:r>
+        <w:rPr>
+          <w:rFonts w:ascii="Times New Roman" w:hAnsi="Times New Roman" w:cs="Times New Roman"/>
+          <w:sz w:val="24"/>
+          <w:szCs w:val="24"/>
+          <w:lang w:val="en-US"/>
+        </w:rPr>
+        <w:t xml:space="preserve">ned for our use of the </w:t>
+      </w:r>
+      <w:r>
+        <w:rPr>
+          <w:rFonts w:ascii="Times New Roman" w:hAnsi="Times New Roman" w:cs="Times New Roman"/>
+          <w:b/>
+          <w:bCs/>
+          <w:sz w:val="24"/>
+          <w:szCs w:val="24"/>
+          <w:lang w:val="en-US"/>
+        </w:rPr>
+        <w:t>int</w:t>
+      </w:r>
+      <w:r>
+        <w:rPr>
+          <w:rFonts w:ascii="Times New Roman" w:hAnsi="Times New Roman" w:cs="Times New Roman"/>
+          <w:sz w:val="24"/>
+          <w:szCs w:val="24"/>
+          <w:lang w:val="en-US"/>
+        </w:rPr>
+        <w:t xml:space="preserve">ernet, it’s </w:t>
+      </w:r>
+      <w:r>
+        <w:rPr>
+          <w:rFonts w:ascii="Times New Roman" w:hAnsi="Times New Roman" w:cs="Times New Roman"/>
+          <w:b/>
+          <w:bCs/>
+          <w:sz w:val="24"/>
+          <w:szCs w:val="24"/>
+          <w:lang w:val="en-US"/>
+        </w:rPr>
+        <w:t>act</w:t>
+      </w:r>
+      <w:r>
+        <w:rPr>
+          <w:rFonts w:ascii="Times New Roman" w:hAnsi="Times New Roman" w:cs="Times New Roman"/>
+          <w:sz w:val="24"/>
+          <w:szCs w:val="24"/>
+          <w:lang w:val="en-US"/>
+        </w:rPr>
+        <w:t xml:space="preserve">ually </w:t>
+      </w:r>
+      <w:r>
+        <w:rPr>
+          <w:rFonts w:ascii="Times New Roman" w:hAnsi="Times New Roman" w:cs="Times New Roman"/>
+          <w:b/>
+          <w:bCs/>
+          <w:sz w:val="24"/>
+          <w:szCs w:val="24"/>
+          <w:lang w:val="en-US"/>
+        </w:rPr>
+        <w:t>mu</w:t>
+      </w:r>
+      <w:r>
+        <w:rPr>
+          <w:rFonts w:ascii="Times New Roman" w:hAnsi="Times New Roman" w:cs="Times New Roman"/>
+          <w:sz w:val="24"/>
+          <w:szCs w:val="24"/>
+          <w:lang w:val="en-US"/>
+        </w:rPr>
+        <w:t xml:space="preserve">ch </w:t>
+      </w:r>
+      <w:r>
+        <w:rPr>
+          <w:rFonts w:ascii="Times New Roman" w:hAnsi="Times New Roman" w:cs="Times New Roman"/>
+          <w:b/>
+          <w:bCs/>
+          <w:sz w:val="24"/>
+          <w:szCs w:val="24"/>
+          <w:lang w:val="en-US"/>
+        </w:rPr>
+        <w:t>old</w:t>
+      </w:r>
+      <w:r>
+        <w:rPr>
+          <w:rFonts w:ascii="Times New Roman" w:hAnsi="Times New Roman" w:cs="Times New Roman"/>
+          <w:sz w:val="24"/>
+          <w:szCs w:val="24"/>
+          <w:lang w:val="en-US"/>
+        </w:rPr>
+        <w:t xml:space="preserve">er than that and it can be </w:t>
+      </w:r>
+      <w:r>
+        <w:rPr>
+          <w:rFonts w:ascii="Times New Roman" w:hAnsi="Times New Roman" w:cs="Times New Roman"/>
+          <w:b/>
+          <w:bCs/>
+          <w:sz w:val="24"/>
+          <w:szCs w:val="24"/>
+          <w:lang w:val="en-US"/>
+        </w:rPr>
+        <w:t>tra</w:t>
+      </w:r>
+      <w:r>
+        <w:rPr>
+          <w:rFonts w:ascii="Times New Roman" w:hAnsi="Times New Roman" w:cs="Times New Roman"/>
+          <w:sz w:val="24"/>
+          <w:szCs w:val="24"/>
+          <w:lang w:val="en-US"/>
+        </w:rPr>
+        <w:t xml:space="preserve">ced back to the </w:t>
+      </w:r>
+      <w:r>
+        <w:rPr>
+          <w:rFonts w:ascii="Times New Roman" w:hAnsi="Times New Roman" w:cs="Times New Roman"/>
+          <w:b/>
+          <w:bCs/>
+          <w:sz w:val="24"/>
+          <w:szCs w:val="24"/>
+          <w:lang w:val="en-US"/>
+        </w:rPr>
+        <w:t>ti</w:t>
+      </w:r>
+      <w:r>
+        <w:rPr>
+          <w:rFonts w:ascii="Times New Roman" w:hAnsi="Times New Roman" w:cs="Times New Roman"/>
+          <w:sz w:val="24"/>
+          <w:szCs w:val="24"/>
+          <w:lang w:val="en-US"/>
+        </w:rPr>
+        <w:t xml:space="preserve">mes </w:t>
+      </w:r>
+      <w:r>
+        <w:rPr>
+          <w:rFonts w:ascii="Times New Roman" w:hAnsi="Times New Roman" w:cs="Times New Roman"/>
+          <w:b/>
+          <w:bCs/>
+          <w:sz w:val="24"/>
+          <w:szCs w:val="24"/>
+          <w:lang w:val="en-US"/>
+        </w:rPr>
+        <w:t>wh</w:t>
+      </w:r>
+      <w:r>
+        <w:rPr>
+          <w:rFonts w:ascii="Times New Roman" w:hAnsi="Times New Roman" w:cs="Times New Roman"/>
+          <w:sz w:val="24"/>
+          <w:szCs w:val="24"/>
+          <w:lang w:val="en-US"/>
+        </w:rPr>
+        <w:t xml:space="preserve">ere we </w:t>
+      </w:r>
+      <w:r>
+        <w:rPr>
+          <w:rFonts w:ascii="Times New Roman" w:hAnsi="Times New Roman" w:cs="Times New Roman"/>
+          <w:b/>
+          <w:bCs/>
+          <w:sz w:val="24"/>
+          <w:szCs w:val="24"/>
+          <w:lang w:val="en-US"/>
+        </w:rPr>
+        <w:t>wa</w:t>
+      </w:r>
+      <w:r>
+        <w:rPr>
+          <w:rFonts w:ascii="Times New Roman" w:hAnsi="Times New Roman" w:cs="Times New Roman"/>
+          <w:sz w:val="24"/>
+          <w:szCs w:val="24"/>
+          <w:lang w:val="en-US"/>
+        </w:rPr>
+        <w:t xml:space="preserve">nted to </w:t>
+      </w:r>
+      <w:r>
+        <w:rPr>
+          <w:rFonts w:ascii="Times New Roman" w:hAnsi="Times New Roman" w:cs="Times New Roman"/>
+          <w:b/>
+          <w:bCs/>
+          <w:sz w:val="24"/>
+          <w:szCs w:val="24"/>
+          <w:lang w:val="en-US"/>
+        </w:rPr>
+        <w:t>res</w:t>
+      </w:r>
+      <w:r>
+        <w:rPr>
+          <w:rFonts w:ascii="Times New Roman" w:hAnsi="Times New Roman" w:cs="Times New Roman"/>
+          <w:sz w:val="24"/>
+          <w:szCs w:val="24"/>
+          <w:lang w:val="en-US"/>
+        </w:rPr>
+        <w:t xml:space="preserve">trict the </w:t>
+      </w:r>
+      <w:r>
+        <w:rPr>
+          <w:rFonts w:ascii="Times New Roman" w:hAnsi="Times New Roman" w:cs="Times New Roman"/>
+          <w:b/>
+          <w:bCs/>
+          <w:sz w:val="24"/>
+          <w:szCs w:val="24"/>
+          <w:lang w:val="en-US"/>
+        </w:rPr>
+        <w:t>acc</w:t>
+      </w:r>
+      <w:r>
+        <w:rPr>
+          <w:rFonts w:ascii="Times New Roman" w:hAnsi="Times New Roman" w:cs="Times New Roman"/>
+          <w:sz w:val="24"/>
+          <w:szCs w:val="24"/>
+          <w:lang w:val="en-US"/>
+        </w:rPr>
+        <w:t xml:space="preserve">ess of an </w:t>
+      </w:r>
+      <w:r>
+        <w:rPr>
+          <w:rFonts w:ascii="Times New Roman" w:hAnsi="Times New Roman" w:cs="Times New Roman"/>
+          <w:b/>
+          <w:bCs/>
+          <w:sz w:val="24"/>
+          <w:szCs w:val="24"/>
+          <w:lang w:val="en-US"/>
+        </w:rPr>
+        <w:t>ar</w:t>
+      </w:r>
+      <w:r>
+        <w:rPr>
+          <w:rFonts w:ascii="Times New Roman" w:hAnsi="Times New Roman" w:cs="Times New Roman"/>
+          <w:sz w:val="24"/>
+          <w:szCs w:val="24"/>
+          <w:lang w:val="en-US"/>
+        </w:rPr>
+        <w:t xml:space="preserve">ea for </w:t>
+      </w:r>
+      <w:r>
+        <w:rPr>
+          <w:rFonts w:ascii="Times New Roman" w:hAnsi="Times New Roman" w:cs="Times New Roman"/>
+          <w:b/>
+          <w:bCs/>
+          <w:sz w:val="24"/>
+          <w:szCs w:val="24"/>
+          <w:lang w:val="en-US"/>
+        </w:rPr>
+        <w:t>auth</w:t>
+      </w:r>
+      <w:r>
+        <w:rPr>
+          <w:rFonts w:ascii="Times New Roman" w:hAnsi="Times New Roman" w:cs="Times New Roman"/>
+          <w:sz w:val="24"/>
+          <w:szCs w:val="24"/>
+          <w:lang w:val="en-US"/>
+        </w:rPr>
+        <w:t xml:space="preserve">orized </w:t>
+      </w:r>
+      <w:r>
+        <w:rPr>
+          <w:rFonts w:ascii="Times New Roman" w:hAnsi="Times New Roman" w:cs="Times New Roman"/>
+          <w:b/>
+          <w:bCs/>
+          <w:sz w:val="24"/>
+          <w:szCs w:val="24"/>
+          <w:lang w:val="en-US"/>
+        </w:rPr>
+        <w:t>pe</w:t>
+      </w:r>
+      <w:r>
+        <w:rPr>
+          <w:rFonts w:ascii="Times New Roman" w:hAnsi="Times New Roman" w:cs="Times New Roman"/>
+          <w:sz w:val="24"/>
+          <w:szCs w:val="24"/>
+          <w:lang w:val="en-US"/>
+        </w:rPr>
+        <w:t xml:space="preserve">ople </w:t>
+      </w:r>
+      <w:r>
+        <w:rPr>
+          <w:rFonts w:ascii="Times New Roman" w:hAnsi="Times New Roman" w:cs="Times New Roman"/>
+          <w:b/>
+          <w:bCs/>
+          <w:sz w:val="24"/>
+          <w:szCs w:val="24"/>
+          <w:lang w:val="en-US"/>
+        </w:rPr>
+        <w:t>on</w:t>
+      </w:r>
+      <w:r>
+        <w:rPr>
+          <w:rFonts w:ascii="Times New Roman" w:hAnsi="Times New Roman" w:cs="Times New Roman"/>
+          <w:sz w:val="24"/>
+          <w:szCs w:val="24"/>
+          <w:lang w:val="en-US"/>
+        </w:rPr>
+        <w:t xml:space="preserve">ly. That </w:t>
+      </w:r>
+      <w:r>
+        <w:rPr>
+          <w:rFonts w:ascii="Times New Roman" w:hAnsi="Times New Roman" w:cs="Times New Roman"/>
+          <w:b/>
+          <w:bCs/>
+          <w:sz w:val="24"/>
+          <w:szCs w:val="24"/>
+          <w:lang w:val="en-US"/>
+        </w:rPr>
+        <w:t>me</w:t>
+      </w:r>
+      <w:r>
+        <w:rPr>
+          <w:rFonts w:ascii="Times New Roman" w:hAnsi="Times New Roman" w:cs="Times New Roman"/>
+          <w:sz w:val="24"/>
+          <w:szCs w:val="24"/>
+          <w:lang w:val="en-US"/>
+        </w:rPr>
+        <w:t xml:space="preserve">ant that </w:t>
+      </w:r>
+      <w:r>
+        <w:rPr>
+          <w:rFonts w:ascii="Times New Roman" w:hAnsi="Times New Roman" w:cs="Times New Roman"/>
+          <w:b/>
+          <w:bCs/>
+          <w:sz w:val="24"/>
+          <w:szCs w:val="24"/>
+          <w:lang w:val="en-US"/>
+        </w:rPr>
+        <w:t>som</w:t>
+      </w:r>
+      <w:r>
+        <w:rPr>
+          <w:rFonts w:ascii="Times New Roman" w:hAnsi="Times New Roman" w:cs="Times New Roman"/>
+          <w:sz w:val="24"/>
+          <w:szCs w:val="24"/>
+          <w:lang w:val="en-US"/>
+        </w:rPr>
+        <w:t xml:space="preserve">eone was </w:t>
+      </w:r>
+      <w:r>
+        <w:rPr>
+          <w:rFonts w:ascii="Times New Roman" w:hAnsi="Times New Roman" w:cs="Times New Roman"/>
+          <w:b/>
+          <w:bCs/>
+          <w:sz w:val="24"/>
+          <w:szCs w:val="24"/>
+          <w:lang w:val="en-US"/>
+        </w:rPr>
+        <w:t>sta</w:t>
+      </w:r>
+      <w:r>
+        <w:rPr>
+          <w:rFonts w:ascii="Times New Roman" w:hAnsi="Times New Roman" w:cs="Times New Roman"/>
+          <w:sz w:val="24"/>
+          <w:szCs w:val="24"/>
+          <w:lang w:val="en-US"/>
+        </w:rPr>
+        <w:t xml:space="preserve">nding </w:t>
+      </w:r>
+      <w:r>
+        <w:rPr>
+          <w:rFonts w:ascii="Times New Roman" w:hAnsi="Times New Roman" w:cs="Times New Roman"/>
+          <w:b/>
+          <w:bCs/>
+          <w:sz w:val="24"/>
+          <w:szCs w:val="24"/>
+          <w:lang w:val="en-US"/>
+        </w:rPr>
+        <w:t>beh</w:t>
+      </w:r>
+      <w:r>
+        <w:rPr>
+          <w:rFonts w:ascii="Times New Roman" w:hAnsi="Times New Roman" w:cs="Times New Roman"/>
+          <w:sz w:val="24"/>
+          <w:szCs w:val="24"/>
+          <w:lang w:val="en-US"/>
+        </w:rPr>
+        <w:t xml:space="preserve">ind a </w:t>
+      </w:r>
+      <w:r>
+        <w:rPr>
+          <w:rFonts w:ascii="Times New Roman" w:hAnsi="Times New Roman" w:cs="Times New Roman"/>
+          <w:b/>
+          <w:bCs/>
+          <w:sz w:val="24"/>
+          <w:szCs w:val="24"/>
+          <w:lang w:val="en-US"/>
+        </w:rPr>
+        <w:t>do</w:t>
+      </w:r>
+      <w:r>
+        <w:rPr>
+          <w:rFonts w:ascii="Times New Roman" w:hAnsi="Times New Roman" w:cs="Times New Roman"/>
+          <w:sz w:val="24"/>
+          <w:szCs w:val="24"/>
+          <w:lang w:val="en-US"/>
+        </w:rPr>
+        <w:t xml:space="preserve">or and </w:t>
+      </w:r>
+      <w:r>
+        <w:rPr>
+          <w:rFonts w:ascii="Times New Roman" w:hAnsi="Times New Roman" w:cs="Times New Roman"/>
+          <w:b/>
+          <w:bCs/>
+          <w:sz w:val="24"/>
+          <w:szCs w:val="24"/>
+          <w:lang w:val="en-US"/>
+        </w:rPr>
+        <w:t>ask</w:t>
+      </w:r>
+      <w:r>
+        <w:rPr>
+          <w:rFonts w:ascii="Times New Roman" w:hAnsi="Times New Roman" w:cs="Times New Roman"/>
+          <w:sz w:val="24"/>
+          <w:szCs w:val="24"/>
+          <w:lang w:val="en-US"/>
+        </w:rPr>
+        <w:t xml:space="preserve">ed </w:t>
+      </w:r>
+      <w:r>
+        <w:rPr>
+          <w:rFonts w:ascii="Times New Roman" w:hAnsi="Times New Roman" w:cs="Times New Roman"/>
+          <w:sz w:val="24"/>
+          <w:szCs w:val="24"/>
+          <w:lang w:val="en-US"/>
+        </w:rPr>
+        <w:t xml:space="preserve">the </w:t>
+      </w:r>
+      <w:r>
+        <w:rPr>
+          <w:rFonts w:ascii="Times New Roman" w:hAnsi="Times New Roman" w:cs="Times New Roman"/>
+          <w:b/>
+          <w:bCs/>
+          <w:sz w:val="24"/>
+          <w:szCs w:val="24"/>
+          <w:lang w:val="en-US"/>
+        </w:rPr>
+        <w:t>pass</w:t>
+      </w:r>
+      <w:r>
+        <w:rPr>
+          <w:rFonts w:ascii="Times New Roman" w:hAnsi="Times New Roman" w:cs="Times New Roman"/>
+          <w:sz w:val="24"/>
+          <w:szCs w:val="24"/>
+          <w:lang w:val="en-US"/>
+        </w:rPr>
+        <w:t xml:space="preserve">word for </w:t>
+      </w:r>
+      <w:r>
+        <w:rPr>
+          <w:rFonts w:ascii="Times New Roman" w:hAnsi="Times New Roman" w:cs="Times New Roman"/>
+          <w:b/>
+          <w:bCs/>
+          <w:sz w:val="24"/>
+          <w:szCs w:val="24"/>
+          <w:lang w:val="en-US"/>
+        </w:rPr>
+        <w:t>any</w:t>
+      </w:r>
+      <w:r>
+        <w:rPr>
+          <w:rFonts w:ascii="Times New Roman" w:hAnsi="Times New Roman" w:cs="Times New Roman"/>
+          <w:sz w:val="24"/>
+          <w:szCs w:val="24"/>
+          <w:lang w:val="en-US"/>
+        </w:rPr>
+        <w:t xml:space="preserve">one who </w:t>
+      </w:r>
+      <w:r>
+        <w:rPr>
+          <w:rFonts w:ascii="Times New Roman" w:hAnsi="Times New Roman" w:cs="Times New Roman"/>
+          <w:b/>
+          <w:bCs/>
+          <w:sz w:val="24"/>
+          <w:szCs w:val="24"/>
+          <w:lang w:val="en-US"/>
+        </w:rPr>
+        <w:t>wis</w:t>
+      </w:r>
+      <w:r>
+        <w:rPr>
+          <w:rFonts w:ascii="Times New Roman" w:hAnsi="Times New Roman" w:cs="Times New Roman"/>
+          <w:sz w:val="24"/>
+          <w:szCs w:val="24"/>
+          <w:lang w:val="en-US"/>
+        </w:rPr>
+        <w:t xml:space="preserve">hed to </w:t>
+      </w:r>
+      <w:r>
+        <w:rPr>
+          <w:rFonts w:ascii="Times New Roman" w:hAnsi="Times New Roman" w:cs="Times New Roman"/>
+          <w:b/>
+          <w:bCs/>
+          <w:sz w:val="24"/>
+          <w:szCs w:val="24"/>
+          <w:lang w:val="en-US"/>
+        </w:rPr>
+        <w:t>en</w:t>
+      </w:r>
+      <w:r>
+        <w:rPr>
+          <w:rFonts w:ascii="Times New Roman" w:hAnsi="Times New Roman" w:cs="Times New Roman"/>
+          <w:sz w:val="24"/>
+          <w:szCs w:val="24"/>
+          <w:lang w:val="en-US"/>
+        </w:rPr>
+        <w:t>ter.</w:t>
       </w:r>
     </w:p>
     <w:p>
@@ -126,6 +1124,8 @@
         <w:pStyle w:val="Paragraphedeliste"/>
         <w:rPr>
           <w:rFonts w:ascii="Times New Roman" w:hAnsi="Times New Roman" w:cs="Times New Roman"/>
+          <w:sz w:val="24"/>
+          <w:szCs w:val="24"/>
           <w:lang w:val="en-US"/>
         </w:rPr>
       </w:pPr>
@@ -135,19 +1135,145 @@
         <w:pStyle w:val="Paragraphedeliste"/>
         <w:rPr>
           <w:rFonts w:ascii="Times New Roman" w:hAnsi="Times New Roman" w:cs="Times New Roman"/>
+          <w:sz w:val="24"/>
+          <w:szCs w:val="24"/>
           <w:lang w:val="en-US"/>
         </w:rPr>
       </w:pPr>
       <w:r>
         <w:rPr>
           <w:rFonts w:ascii="Times New Roman" w:hAnsi="Times New Roman" w:cs="Times New Roman"/>
-          <w:lang w:val="en-US"/>
-        </w:rPr>
-        <w:t>The system today is roughly the same, with only slight differences</w:t>
-      </w:r>
-      <w:r>
-        <w:rPr>
-          <w:rFonts w:ascii="Times New Roman" w:hAnsi="Times New Roman" w:cs="Times New Roman"/>
+          <w:sz w:val="24"/>
+          <w:szCs w:val="24"/>
+          <w:lang w:val="en-US"/>
+        </w:rPr>
+        <w:t xml:space="preserve">The </w:t>
+      </w:r>
+      <w:r>
+        <w:rPr>
+          <w:rFonts w:ascii="Times New Roman" w:hAnsi="Times New Roman" w:cs="Times New Roman"/>
+          <w:b/>
+          <w:bCs/>
+          <w:sz w:val="24"/>
+          <w:szCs w:val="24"/>
+          <w:lang w:val="en-US"/>
+        </w:rPr>
+        <w:t>sys</w:t>
+      </w:r>
+      <w:r>
+        <w:rPr>
+          <w:rFonts w:ascii="Times New Roman" w:hAnsi="Times New Roman" w:cs="Times New Roman"/>
+          <w:sz w:val="24"/>
+          <w:szCs w:val="24"/>
+          <w:lang w:val="en-US"/>
+        </w:rPr>
+        <w:t xml:space="preserve">tem </w:t>
+      </w:r>
+      <w:r>
+        <w:rPr>
+          <w:rFonts w:ascii="Times New Roman" w:hAnsi="Times New Roman" w:cs="Times New Roman"/>
+          <w:b/>
+          <w:bCs/>
+          <w:sz w:val="24"/>
+          <w:szCs w:val="24"/>
+          <w:lang w:val="en-US"/>
+        </w:rPr>
+        <w:t>tod</w:t>
+      </w:r>
+      <w:r>
+        <w:rPr>
+          <w:rFonts w:ascii="Times New Roman" w:hAnsi="Times New Roman" w:cs="Times New Roman"/>
+          <w:sz w:val="24"/>
+          <w:szCs w:val="24"/>
+          <w:lang w:val="en-US"/>
+        </w:rPr>
+        <w:t xml:space="preserve">ay is </w:t>
+      </w:r>
+      <w:r>
+        <w:rPr>
+          <w:rFonts w:ascii="Times New Roman" w:hAnsi="Times New Roman" w:cs="Times New Roman"/>
+          <w:b/>
+          <w:bCs/>
+          <w:sz w:val="24"/>
+          <w:szCs w:val="24"/>
+          <w:lang w:val="en-US"/>
+        </w:rPr>
+        <w:t>rou</w:t>
+      </w:r>
+      <w:r>
+        <w:rPr>
+          <w:rFonts w:ascii="Times New Roman" w:hAnsi="Times New Roman" w:cs="Times New Roman"/>
+          <w:sz w:val="24"/>
+          <w:szCs w:val="24"/>
+          <w:lang w:val="en-US"/>
+        </w:rPr>
+        <w:t xml:space="preserve">ghly the </w:t>
+      </w:r>
+      <w:r>
+        <w:rPr>
+          <w:rFonts w:ascii="Times New Roman" w:hAnsi="Times New Roman" w:cs="Times New Roman"/>
+          <w:b/>
+          <w:bCs/>
+          <w:sz w:val="24"/>
+          <w:szCs w:val="24"/>
+          <w:lang w:val="en-US"/>
+        </w:rPr>
+        <w:t>sa</w:t>
+      </w:r>
+      <w:r>
+        <w:rPr>
+          <w:rFonts w:ascii="Times New Roman" w:hAnsi="Times New Roman" w:cs="Times New Roman"/>
+          <w:sz w:val="24"/>
+          <w:szCs w:val="24"/>
+          <w:lang w:val="en-US"/>
+        </w:rPr>
+        <w:t xml:space="preserve">me, with only </w:t>
+      </w:r>
+      <w:r>
+        <w:rPr>
+          <w:rFonts w:ascii="Times New Roman" w:hAnsi="Times New Roman" w:cs="Times New Roman"/>
+          <w:b/>
+          <w:bCs/>
+          <w:sz w:val="24"/>
+          <w:szCs w:val="24"/>
+          <w:lang w:val="en-US"/>
+        </w:rPr>
+        <w:t>sli</w:t>
+      </w:r>
+      <w:r>
+        <w:rPr>
+          <w:rFonts w:ascii="Times New Roman" w:hAnsi="Times New Roman" w:cs="Times New Roman"/>
+          <w:sz w:val="24"/>
+          <w:szCs w:val="24"/>
+          <w:lang w:val="en-US"/>
+        </w:rPr>
+        <w:t xml:space="preserve">ght </w:t>
+      </w:r>
+      <w:r>
+        <w:rPr>
+          <w:rFonts w:ascii="Times New Roman" w:hAnsi="Times New Roman" w:cs="Times New Roman"/>
+          <w:b/>
+          <w:bCs/>
+          <w:sz w:val="24"/>
+          <w:szCs w:val="24"/>
+          <w:lang w:val="en-US"/>
+        </w:rPr>
+        <w:t>dif</w:t>
+      </w:r>
+      <w:r>
+        <w:rPr>
+          <w:rFonts w:ascii="Times New Roman" w:hAnsi="Times New Roman" w:cs="Times New Roman"/>
+          <w:sz w:val="24"/>
+          <w:szCs w:val="24"/>
+          <w:lang w:val="en-US"/>
+        </w:rPr>
+        <w:t>ferences</w:t>
+      </w:r>
+      <w:r>
+        <w:rPr>
+          <w:rFonts w:ascii="Times New Roman" w:hAnsi="Times New Roman" w:cs="Times New Roman"/>
+          <w:sz w:val="24"/>
+          <w:szCs w:val="24"/>
           <w:lang w:val="en-US"/>
         </w:rPr>
         <w:t>,</w:t>
@@ -155,20 +1281,337 @@
       <w:r>
         <w:rPr>
           <w:rFonts w:ascii="Times New Roman" w:hAnsi="Times New Roman" w:cs="Times New Roman"/>
-          <w:lang w:val="en-US"/>
-        </w:rPr>
-        <w:t xml:space="preserve"> like the ability to have anything as a password, even what appears to look like </w:t>
-      </w:r>
-      <w:r>
-        <w:rPr>
-          <w:rFonts w:ascii="Times New Roman" w:hAnsi="Times New Roman" w:cs="Times New Roman"/>
-          <w:lang w:val="en-US"/>
-        </w:rPr>
-        <w:t>gibberish, since the verification is made by the service provider through the means of computers</w:t>
-      </w:r>
-      <w:r>
-        <w:rPr>
-          <w:rFonts w:ascii="Times New Roman" w:hAnsi="Times New Roman" w:cs="Times New Roman"/>
+          <w:sz w:val="24"/>
+          <w:szCs w:val="24"/>
+          <w:lang w:val="en-US"/>
+        </w:rPr>
+        <w:t xml:space="preserve"> </w:t>
+      </w:r>
+      <w:r>
+        <w:rPr>
+          <w:rFonts w:ascii="Times New Roman" w:hAnsi="Times New Roman" w:cs="Times New Roman"/>
+          <w:b/>
+          <w:bCs/>
+          <w:sz w:val="24"/>
+          <w:szCs w:val="24"/>
+          <w:lang w:val="en-US"/>
+        </w:rPr>
+        <w:t>li</w:t>
+      </w:r>
+      <w:r>
+        <w:rPr>
+          <w:rFonts w:ascii="Times New Roman" w:hAnsi="Times New Roman" w:cs="Times New Roman"/>
+          <w:sz w:val="24"/>
+          <w:szCs w:val="24"/>
+          <w:lang w:val="en-US"/>
+        </w:rPr>
+        <w:t xml:space="preserve">ke the </w:t>
+      </w:r>
+      <w:r>
+        <w:rPr>
+          <w:rFonts w:ascii="Times New Roman" w:hAnsi="Times New Roman" w:cs="Times New Roman"/>
+          <w:b/>
+          <w:bCs/>
+          <w:sz w:val="24"/>
+          <w:szCs w:val="24"/>
+          <w:lang w:val="en-US"/>
+        </w:rPr>
+        <w:t>abi</w:t>
+      </w:r>
+      <w:r>
+        <w:rPr>
+          <w:rFonts w:ascii="Times New Roman" w:hAnsi="Times New Roman" w:cs="Times New Roman"/>
+          <w:sz w:val="24"/>
+          <w:szCs w:val="24"/>
+          <w:lang w:val="en-US"/>
+        </w:rPr>
+        <w:t xml:space="preserve">lity to have </w:t>
+      </w:r>
+      <w:r>
+        <w:rPr>
+          <w:rFonts w:ascii="Times New Roman" w:hAnsi="Times New Roman" w:cs="Times New Roman"/>
+          <w:b/>
+          <w:bCs/>
+          <w:sz w:val="24"/>
+          <w:szCs w:val="24"/>
+          <w:lang w:val="en-US"/>
+        </w:rPr>
+        <w:t>any</w:t>
+      </w:r>
+      <w:r>
+        <w:rPr>
+          <w:rFonts w:ascii="Times New Roman" w:hAnsi="Times New Roman" w:cs="Times New Roman"/>
+          <w:sz w:val="24"/>
+          <w:szCs w:val="24"/>
+          <w:lang w:val="en-US"/>
+        </w:rPr>
+        <w:t xml:space="preserve">thing as a </w:t>
+      </w:r>
+      <w:r>
+        <w:rPr>
+          <w:rFonts w:ascii="Times New Roman" w:hAnsi="Times New Roman" w:cs="Times New Roman"/>
+          <w:b/>
+          <w:bCs/>
+          <w:sz w:val="24"/>
+          <w:szCs w:val="24"/>
+          <w:lang w:val="en-US"/>
+        </w:rPr>
+        <w:t>pass</w:t>
+      </w:r>
+      <w:r>
+        <w:rPr>
+          <w:rFonts w:ascii="Times New Roman" w:hAnsi="Times New Roman" w:cs="Times New Roman"/>
+          <w:sz w:val="24"/>
+          <w:szCs w:val="24"/>
+          <w:lang w:val="en-US"/>
+        </w:rPr>
+        <w:t xml:space="preserve">word, </w:t>
+      </w:r>
+      <w:r>
+        <w:rPr>
+          <w:rFonts w:ascii="Times New Roman" w:hAnsi="Times New Roman" w:cs="Times New Roman"/>
+          <w:b/>
+          <w:bCs/>
+          <w:sz w:val="24"/>
+          <w:szCs w:val="24"/>
+          <w:lang w:val="en-US"/>
+        </w:rPr>
+        <w:t>ev</w:t>
+      </w:r>
+      <w:r>
+        <w:rPr>
+          <w:rFonts w:ascii="Times New Roman" w:hAnsi="Times New Roman" w:cs="Times New Roman"/>
+          <w:sz w:val="24"/>
+          <w:szCs w:val="24"/>
+          <w:lang w:val="en-US"/>
+        </w:rPr>
+        <w:t xml:space="preserve">en what </w:t>
+      </w:r>
+      <w:r>
+        <w:rPr>
+          <w:rFonts w:ascii="Times New Roman" w:hAnsi="Times New Roman" w:cs="Times New Roman"/>
+          <w:b/>
+          <w:bCs/>
+          <w:sz w:val="24"/>
+          <w:szCs w:val="24"/>
+          <w:lang w:val="en-US"/>
+        </w:rPr>
+        <w:t>app</w:t>
+      </w:r>
+      <w:r>
+        <w:rPr>
+          <w:rFonts w:ascii="Times New Roman" w:hAnsi="Times New Roman" w:cs="Times New Roman"/>
+          <w:sz w:val="24"/>
+          <w:szCs w:val="24"/>
+          <w:lang w:val="en-US"/>
+        </w:rPr>
+        <w:t xml:space="preserve">ears to </w:t>
+      </w:r>
+      <w:r>
+        <w:rPr>
+          <w:rFonts w:ascii="Times New Roman" w:hAnsi="Times New Roman" w:cs="Times New Roman"/>
+          <w:b/>
+          <w:bCs/>
+          <w:sz w:val="24"/>
+          <w:szCs w:val="24"/>
+          <w:lang w:val="en-US"/>
+        </w:rPr>
+        <w:t>lo</w:t>
+      </w:r>
+      <w:r>
+        <w:rPr>
+          <w:rFonts w:ascii="Times New Roman" w:hAnsi="Times New Roman" w:cs="Times New Roman"/>
+          <w:sz w:val="24"/>
+          <w:szCs w:val="24"/>
+          <w:lang w:val="en-US"/>
+        </w:rPr>
+        <w:t xml:space="preserve">ok like </w:t>
+      </w:r>
+      <w:r>
+        <w:rPr>
+          <w:rFonts w:ascii="Times New Roman" w:hAnsi="Times New Roman" w:cs="Times New Roman"/>
+          <w:b/>
+          <w:bCs/>
+          <w:sz w:val="24"/>
+          <w:szCs w:val="24"/>
+          <w:lang w:val="en-US"/>
+        </w:rPr>
+        <w:t>gib</w:t>
+      </w:r>
+      <w:r>
+        <w:rPr>
+          <w:rFonts w:ascii="Times New Roman" w:hAnsi="Times New Roman" w:cs="Times New Roman"/>
+          <w:sz w:val="24"/>
+          <w:szCs w:val="24"/>
+          <w:lang w:val="en-US"/>
+        </w:rPr>
+        <w:t xml:space="preserve">berish, </w:t>
+      </w:r>
+      <w:r>
+        <w:rPr>
+          <w:rFonts w:ascii="Times New Roman" w:hAnsi="Times New Roman" w:cs="Times New Roman"/>
+          <w:b/>
+          <w:bCs/>
+          <w:sz w:val="24"/>
+          <w:szCs w:val="24"/>
+          <w:lang w:val="en-US"/>
+        </w:rPr>
+        <w:t>sin</w:t>
+      </w:r>
+      <w:r>
+        <w:rPr>
+          <w:rFonts w:ascii="Times New Roman" w:hAnsi="Times New Roman" w:cs="Times New Roman"/>
+          <w:sz w:val="24"/>
+          <w:szCs w:val="24"/>
+          <w:lang w:val="en-US"/>
+        </w:rPr>
+        <w:t xml:space="preserve">ce the </w:t>
+      </w:r>
+      <w:r>
+        <w:rPr>
+          <w:rFonts w:ascii="Times New Roman" w:hAnsi="Times New Roman" w:cs="Times New Roman"/>
+          <w:b/>
+          <w:bCs/>
+          <w:sz w:val="24"/>
+          <w:szCs w:val="24"/>
+          <w:lang w:val="en-US"/>
+        </w:rPr>
+        <w:t>ver</w:t>
+      </w:r>
+      <w:r>
+        <w:rPr>
+          <w:rFonts w:ascii="Times New Roman" w:hAnsi="Times New Roman" w:cs="Times New Roman"/>
+          <w:sz w:val="24"/>
+          <w:szCs w:val="24"/>
+          <w:lang w:val="en-US"/>
+        </w:rPr>
+        <w:t xml:space="preserve">ification is </w:t>
+      </w:r>
+      <w:r>
+        <w:rPr>
+          <w:rFonts w:ascii="Times New Roman" w:hAnsi="Times New Roman" w:cs="Times New Roman"/>
+          <w:b/>
+          <w:bCs/>
+          <w:sz w:val="24"/>
+          <w:szCs w:val="24"/>
+          <w:lang w:val="en-US"/>
+        </w:rPr>
+        <w:t>ma</w:t>
+      </w:r>
+      <w:r>
+        <w:rPr>
+          <w:rFonts w:ascii="Times New Roman" w:hAnsi="Times New Roman" w:cs="Times New Roman"/>
+          <w:sz w:val="24"/>
+          <w:szCs w:val="24"/>
+          <w:lang w:val="en-US"/>
+        </w:rPr>
+        <w:t xml:space="preserve">de by the </w:t>
+      </w:r>
+      <w:r>
+        <w:rPr>
+          <w:rFonts w:ascii="Times New Roman" w:hAnsi="Times New Roman" w:cs="Times New Roman"/>
+          <w:b/>
+          <w:bCs/>
+          <w:sz w:val="24"/>
+          <w:szCs w:val="24"/>
+          <w:lang w:val="en-US"/>
+        </w:rPr>
+        <w:t>ser</w:t>
+      </w:r>
+      <w:r>
+        <w:rPr>
+          <w:rFonts w:ascii="Times New Roman" w:hAnsi="Times New Roman" w:cs="Times New Roman"/>
+          <w:sz w:val="24"/>
+          <w:szCs w:val="24"/>
+          <w:lang w:val="en-US"/>
+        </w:rPr>
+        <w:t xml:space="preserve">vice </w:t>
+      </w:r>
+      <w:r>
+        <w:rPr>
+          <w:rFonts w:ascii="Times New Roman" w:hAnsi="Times New Roman" w:cs="Times New Roman"/>
+          <w:b/>
+          <w:bCs/>
+          <w:sz w:val="24"/>
+          <w:szCs w:val="24"/>
+          <w:lang w:val="en-US"/>
+        </w:rPr>
+        <w:t>pro</w:t>
+      </w:r>
+      <w:r>
+        <w:rPr>
+          <w:rFonts w:ascii="Times New Roman" w:hAnsi="Times New Roman" w:cs="Times New Roman"/>
+          <w:sz w:val="24"/>
+          <w:szCs w:val="24"/>
+          <w:lang w:val="en-US"/>
+        </w:rPr>
+        <w:t xml:space="preserve">vider </w:t>
+      </w:r>
+      <w:r>
+        <w:rPr>
+          <w:rFonts w:ascii="Times New Roman" w:hAnsi="Times New Roman" w:cs="Times New Roman"/>
+          <w:b/>
+          <w:bCs/>
+          <w:sz w:val="24"/>
+          <w:szCs w:val="24"/>
+          <w:lang w:val="en-US"/>
+        </w:rPr>
+        <w:t>thro</w:t>
+      </w:r>
+      <w:r>
+        <w:rPr>
+          <w:rFonts w:ascii="Times New Roman" w:hAnsi="Times New Roman" w:cs="Times New Roman"/>
+          <w:sz w:val="24"/>
+          <w:szCs w:val="24"/>
+          <w:lang w:val="en-US"/>
+        </w:rPr>
+        <w:t xml:space="preserve">ugh the </w:t>
+      </w:r>
+      <w:r>
+        <w:rPr>
+          <w:rFonts w:ascii="Times New Roman" w:hAnsi="Times New Roman" w:cs="Times New Roman"/>
+          <w:b/>
+          <w:bCs/>
+          <w:sz w:val="24"/>
+          <w:szCs w:val="24"/>
+          <w:lang w:val="en-US"/>
+        </w:rPr>
+        <w:t>me</w:t>
+      </w:r>
+      <w:r>
+        <w:rPr>
+          <w:rFonts w:ascii="Times New Roman" w:hAnsi="Times New Roman" w:cs="Times New Roman"/>
+          <w:sz w:val="24"/>
+          <w:szCs w:val="24"/>
+          <w:lang w:val="en-US"/>
+        </w:rPr>
+        <w:t xml:space="preserve">ans of </w:t>
+      </w:r>
+      <w:r>
+        <w:rPr>
+          <w:rFonts w:ascii="Times New Roman" w:hAnsi="Times New Roman" w:cs="Times New Roman"/>
+          <w:b/>
+          <w:bCs/>
+          <w:sz w:val="24"/>
+          <w:szCs w:val="24"/>
+          <w:lang w:val="en-US"/>
+        </w:rPr>
+        <w:t>com</w:t>
+      </w:r>
+      <w:r>
+        <w:rPr>
+          <w:rFonts w:ascii="Times New Roman" w:hAnsi="Times New Roman" w:cs="Times New Roman"/>
+          <w:sz w:val="24"/>
+          <w:szCs w:val="24"/>
+          <w:lang w:val="en-US"/>
+        </w:rPr>
+        <w:t>puters</w:t>
+      </w:r>
+      <w:r>
+        <w:rPr>
+          <w:rFonts w:ascii="Times New Roman" w:hAnsi="Times New Roman" w:cs="Times New Roman"/>
+          <w:sz w:val="24"/>
+          <w:szCs w:val="24"/>
           <w:lang w:val="en-US"/>
         </w:rPr>
         <w:t>.</w:t>
@@ -179,6 +1622,8 @@
         <w:pStyle w:val="Paragraphedeliste"/>
         <w:rPr>
           <w:rFonts w:ascii="Times New Roman" w:hAnsi="Times New Roman" w:cs="Times New Roman"/>
+          <w:sz w:val="24"/>
+          <w:szCs w:val="24"/>
           <w:lang w:val="en-US"/>
         </w:rPr>
       </w:pPr>
@@ -188,29 +1633,397 @@
         <w:pStyle w:val="Paragraphedeliste"/>
         <w:rPr>
           <w:rFonts w:ascii="Times New Roman" w:hAnsi="Times New Roman" w:cs="Times New Roman"/>
+          <w:sz w:val="24"/>
+          <w:szCs w:val="24"/>
           <w:lang w:val="en-US"/>
         </w:rPr>
       </w:pPr>
       <w:r>
         <w:rPr>
           <w:rFonts w:ascii="Times New Roman" w:hAnsi="Times New Roman" w:cs="Times New Roman"/>
-          <w:lang w:val="en-US"/>
-        </w:rPr>
-        <w:t>However even with</w:t>
-      </w:r>
-      <w:r>
-        <w:rPr>
-          <w:rFonts w:ascii="Times New Roman" w:hAnsi="Times New Roman" w:cs="Times New Roman"/>
-          <w:lang w:val="en-US"/>
-        </w:rPr>
-        <w:t xml:space="preserve"> this little information, we can already point out multiple flaws, and some which are anything but benign.</w:t>
-      </w:r>
-      <w:r>
-        <w:rPr>
-          <w:rFonts w:ascii="Times New Roman" w:hAnsi="Times New Roman" w:cs="Times New Roman"/>
-          <w:lang w:val="en-US"/>
-        </w:rPr>
-        <w:t xml:space="preserve"> This raises the question: Should we make passwords disappear ?</w:t>
+          <w:b/>
+          <w:bCs/>
+          <w:sz w:val="24"/>
+          <w:szCs w:val="24"/>
+          <w:lang w:val="en-US"/>
+        </w:rPr>
+        <w:t>Ho</w:t>
+      </w:r>
+      <w:r>
+        <w:rPr>
+          <w:rFonts w:ascii="Times New Roman" w:hAnsi="Times New Roman" w:cs="Times New Roman"/>
+          <w:sz w:val="24"/>
+          <w:szCs w:val="24"/>
+          <w:lang w:val="en-US"/>
+        </w:rPr>
+        <w:t xml:space="preserve">wever </w:t>
+      </w:r>
+      <w:r>
+        <w:rPr>
+          <w:rFonts w:ascii="Times New Roman" w:hAnsi="Times New Roman" w:cs="Times New Roman"/>
+          <w:b/>
+          <w:bCs/>
+          <w:sz w:val="24"/>
+          <w:szCs w:val="24"/>
+          <w:lang w:val="en-US"/>
+        </w:rPr>
+        <w:t>ev</w:t>
+      </w:r>
+      <w:r>
+        <w:rPr>
+          <w:rFonts w:ascii="Times New Roman" w:hAnsi="Times New Roman" w:cs="Times New Roman"/>
+          <w:sz w:val="24"/>
+          <w:szCs w:val="24"/>
+          <w:lang w:val="en-US"/>
+        </w:rPr>
+        <w:t xml:space="preserve">en </w:t>
+      </w:r>
+      <w:r>
+        <w:rPr>
+          <w:rFonts w:ascii="Times New Roman" w:hAnsi="Times New Roman" w:cs="Times New Roman"/>
+          <w:b/>
+          <w:bCs/>
+          <w:sz w:val="24"/>
+          <w:szCs w:val="24"/>
+          <w:lang w:val="en-US"/>
+        </w:rPr>
+        <w:t>wi</w:t>
+      </w:r>
+      <w:r>
+        <w:rPr>
+          <w:rFonts w:ascii="Times New Roman" w:hAnsi="Times New Roman" w:cs="Times New Roman"/>
+          <w:sz w:val="24"/>
+          <w:szCs w:val="24"/>
+          <w:lang w:val="en-US"/>
+        </w:rPr>
+        <w:t>th</w:t>
+      </w:r>
+      <w:r>
+        <w:rPr>
+          <w:rFonts w:ascii="Times New Roman" w:hAnsi="Times New Roman" w:cs="Times New Roman"/>
+          <w:sz w:val="24"/>
+          <w:szCs w:val="24"/>
+          <w:lang w:val="en-US"/>
+        </w:rPr>
+        <w:t xml:space="preserve"> </w:t>
+      </w:r>
+      <w:r>
+        <w:rPr>
+          <w:rFonts w:ascii="Times New Roman" w:hAnsi="Times New Roman" w:cs="Times New Roman"/>
+          <w:b/>
+          <w:bCs/>
+          <w:sz w:val="24"/>
+          <w:szCs w:val="24"/>
+          <w:lang w:val="en-US"/>
+        </w:rPr>
+        <w:t>th</w:t>
+      </w:r>
+      <w:r>
+        <w:rPr>
+          <w:rFonts w:ascii="Times New Roman" w:hAnsi="Times New Roman" w:cs="Times New Roman"/>
+          <w:sz w:val="24"/>
+          <w:szCs w:val="24"/>
+          <w:lang w:val="en-US"/>
+        </w:rPr>
+        <w:t xml:space="preserve">is </w:t>
+      </w:r>
+      <w:r>
+        <w:rPr>
+          <w:rFonts w:ascii="Times New Roman" w:hAnsi="Times New Roman" w:cs="Times New Roman"/>
+          <w:b/>
+          <w:bCs/>
+          <w:sz w:val="24"/>
+          <w:szCs w:val="24"/>
+          <w:lang w:val="en-US"/>
+        </w:rPr>
+        <w:t>lit</w:t>
+      </w:r>
+      <w:r>
+        <w:rPr>
+          <w:rFonts w:ascii="Times New Roman" w:hAnsi="Times New Roman" w:cs="Times New Roman"/>
+          <w:sz w:val="24"/>
+          <w:szCs w:val="24"/>
+          <w:lang w:val="en-US"/>
+        </w:rPr>
+        <w:t xml:space="preserve">tle </w:t>
+      </w:r>
+      <w:r>
+        <w:rPr>
+          <w:rFonts w:ascii="Times New Roman" w:hAnsi="Times New Roman" w:cs="Times New Roman"/>
+          <w:b/>
+          <w:bCs/>
+          <w:sz w:val="24"/>
+          <w:szCs w:val="24"/>
+          <w:lang w:val="en-US"/>
+        </w:rPr>
+        <w:t>info</w:t>
+      </w:r>
+      <w:r>
+        <w:rPr>
+          <w:rFonts w:ascii="Times New Roman" w:hAnsi="Times New Roman" w:cs="Times New Roman"/>
+          <w:sz w:val="24"/>
+          <w:szCs w:val="24"/>
+          <w:lang w:val="en-US"/>
+        </w:rPr>
+        <w:t xml:space="preserve">rmation, we can </w:t>
+      </w:r>
+      <w:r>
+        <w:rPr>
+          <w:rFonts w:ascii="Times New Roman" w:hAnsi="Times New Roman" w:cs="Times New Roman"/>
+          <w:b/>
+          <w:bCs/>
+          <w:sz w:val="24"/>
+          <w:szCs w:val="24"/>
+          <w:lang w:val="en-US"/>
+        </w:rPr>
+        <w:t>alr</w:t>
+      </w:r>
+      <w:r>
+        <w:rPr>
+          <w:rFonts w:ascii="Times New Roman" w:hAnsi="Times New Roman" w:cs="Times New Roman"/>
+          <w:sz w:val="24"/>
+          <w:szCs w:val="24"/>
+          <w:lang w:val="en-US"/>
+        </w:rPr>
+        <w:t xml:space="preserve">eady </w:t>
+      </w:r>
+      <w:r>
+        <w:rPr>
+          <w:rFonts w:ascii="Times New Roman" w:hAnsi="Times New Roman" w:cs="Times New Roman"/>
+          <w:b/>
+          <w:bCs/>
+          <w:sz w:val="24"/>
+          <w:szCs w:val="24"/>
+          <w:lang w:val="en-US"/>
+        </w:rPr>
+        <w:t>po</w:t>
+      </w:r>
+      <w:r>
+        <w:rPr>
+          <w:rFonts w:ascii="Times New Roman" w:hAnsi="Times New Roman" w:cs="Times New Roman"/>
+          <w:sz w:val="24"/>
+          <w:szCs w:val="24"/>
+          <w:lang w:val="en-US"/>
+        </w:rPr>
+        <w:t xml:space="preserve">int out </w:t>
+      </w:r>
+      <w:r>
+        <w:rPr>
+          <w:rFonts w:ascii="Times New Roman" w:hAnsi="Times New Roman" w:cs="Times New Roman"/>
+          <w:b/>
+          <w:bCs/>
+          <w:sz w:val="24"/>
+          <w:szCs w:val="24"/>
+          <w:lang w:val="en-US"/>
+        </w:rPr>
+        <w:t>mul</w:t>
+      </w:r>
+      <w:r>
+        <w:rPr>
+          <w:rFonts w:ascii="Times New Roman" w:hAnsi="Times New Roman" w:cs="Times New Roman"/>
+          <w:sz w:val="24"/>
+          <w:szCs w:val="24"/>
+          <w:lang w:val="en-US"/>
+        </w:rPr>
+        <w:t xml:space="preserve">tiple </w:t>
+      </w:r>
+      <w:r>
+        <w:rPr>
+          <w:rFonts w:ascii="Times New Roman" w:hAnsi="Times New Roman" w:cs="Times New Roman"/>
+          <w:b/>
+          <w:bCs/>
+          <w:sz w:val="24"/>
+          <w:szCs w:val="24"/>
+          <w:lang w:val="en-US"/>
+        </w:rPr>
+        <w:t>fla</w:t>
+      </w:r>
+      <w:r>
+        <w:rPr>
+          <w:rFonts w:ascii="Times New Roman" w:hAnsi="Times New Roman" w:cs="Times New Roman"/>
+          <w:sz w:val="24"/>
+          <w:szCs w:val="24"/>
+          <w:lang w:val="en-US"/>
+        </w:rPr>
+        <w:t xml:space="preserve">ws, and some </w:t>
+      </w:r>
+      <w:r>
+        <w:rPr>
+          <w:rFonts w:ascii="Times New Roman" w:hAnsi="Times New Roman" w:cs="Times New Roman"/>
+          <w:b/>
+          <w:bCs/>
+          <w:sz w:val="24"/>
+          <w:szCs w:val="24"/>
+          <w:lang w:val="en-US"/>
+        </w:rPr>
+        <w:t>whi</w:t>
+      </w:r>
+      <w:r>
+        <w:rPr>
+          <w:rFonts w:ascii="Times New Roman" w:hAnsi="Times New Roman" w:cs="Times New Roman"/>
+          <w:sz w:val="24"/>
+          <w:szCs w:val="24"/>
+          <w:lang w:val="en-US"/>
+        </w:rPr>
+        <w:t xml:space="preserve">ch are </w:t>
+      </w:r>
+      <w:r>
+        <w:rPr>
+          <w:rFonts w:ascii="Times New Roman" w:hAnsi="Times New Roman" w:cs="Times New Roman"/>
+          <w:b/>
+          <w:bCs/>
+          <w:sz w:val="24"/>
+          <w:szCs w:val="24"/>
+          <w:lang w:val="en-US"/>
+        </w:rPr>
+        <w:t>any</w:t>
+      </w:r>
+      <w:r>
+        <w:rPr>
+          <w:rFonts w:ascii="Times New Roman" w:hAnsi="Times New Roman" w:cs="Times New Roman"/>
+          <w:sz w:val="24"/>
+          <w:szCs w:val="24"/>
+          <w:lang w:val="en-US"/>
+        </w:rPr>
+        <w:t>t</w:t>
+      </w:r>
+      <w:r>
+        <w:rPr>
+          <w:rFonts w:ascii="Times New Roman" w:hAnsi="Times New Roman" w:cs="Times New Roman"/>
+          <w:sz w:val="24"/>
+          <w:szCs w:val="24"/>
+          <w:lang w:val="en-US"/>
+        </w:rPr>
+        <w:t xml:space="preserve">hing but </w:t>
+      </w:r>
+      <w:r>
+        <w:rPr>
+          <w:rFonts w:ascii="Times New Roman" w:hAnsi="Times New Roman" w:cs="Times New Roman"/>
+          <w:b/>
+          <w:bCs/>
+          <w:sz w:val="24"/>
+          <w:szCs w:val="24"/>
+          <w:lang w:val="en-US"/>
+        </w:rPr>
+        <w:t>be</w:t>
+      </w:r>
+      <w:r>
+        <w:rPr>
+          <w:rFonts w:ascii="Times New Roman" w:hAnsi="Times New Roman" w:cs="Times New Roman"/>
+          <w:sz w:val="24"/>
+          <w:szCs w:val="24"/>
+          <w:lang w:val="en-US"/>
+        </w:rPr>
+        <w:t>nign.</w:t>
+      </w:r>
+      <w:r>
+        <w:rPr>
+          <w:rFonts w:ascii="Times New Roman" w:hAnsi="Times New Roman" w:cs="Times New Roman"/>
+          <w:sz w:val="24"/>
+          <w:szCs w:val="24"/>
+          <w:lang w:val="en-US"/>
+        </w:rPr>
+        <w:t xml:space="preserve"> This </w:t>
+      </w:r>
+      <w:r>
+        <w:rPr>
+          <w:rFonts w:ascii="Times New Roman" w:hAnsi="Times New Roman" w:cs="Times New Roman"/>
+          <w:b/>
+          <w:bCs/>
+          <w:sz w:val="24"/>
+          <w:szCs w:val="24"/>
+          <w:lang w:val="en-US"/>
+        </w:rPr>
+        <w:t>rai</w:t>
+      </w:r>
+      <w:r>
+        <w:rPr>
+          <w:rFonts w:ascii="Times New Roman" w:hAnsi="Times New Roman" w:cs="Times New Roman"/>
+          <w:sz w:val="24"/>
+          <w:szCs w:val="24"/>
+          <w:lang w:val="en-US"/>
+        </w:rPr>
+        <w:t xml:space="preserve">ses the </w:t>
+      </w:r>
+      <w:r>
+        <w:rPr>
+          <w:rFonts w:ascii="Times New Roman" w:hAnsi="Times New Roman" w:cs="Times New Roman"/>
+          <w:b/>
+          <w:bCs/>
+          <w:sz w:val="24"/>
+          <w:szCs w:val="24"/>
+          <w:lang w:val="en-US"/>
+        </w:rPr>
+        <w:t>que</w:t>
+      </w:r>
+      <w:r>
+        <w:rPr>
+          <w:rFonts w:ascii="Times New Roman" w:hAnsi="Times New Roman" w:cs="Times New Roman"/>
+          <w:sz w:val="24"/>
+          <w:szCs w:val="24"/>
+          <w:lang w:val="en-US"/>
+        </w:rPr>
+        <w:t xml:space="preserve">stion: </w:t>
+      </w:r>
+      <w:r>
+        <w:rPr>
+          <w:rFonts w:ascii="Times New Roman" w:hAnsi="Times New Roman" w:cs="Times New Roman"/>
+          <w:b/>
+          <w:bCs/>
+          <w:sz w:val="24"/>
+          <w:szCs w:val="24"/>
+          <w:lang w:val="en-US"/>
+        </w:rPr>
+        <w:t>Sh</w:t>
+      </w:r>
+      <w:r>
+        <w:rPr>
+          <w:rFonts w:ascii="Times New Roman" w:hAnsi="Times New Roman" w:cs="Times New Roman"/>
+          <w:sz w:val="24"/>
+          <w:szCs w:val="24"/>
+          <w:lang w:val="en-US"/>
+        </w:rPr>
+        <w:t xml:space="preserve">ould we make </w:t>
+      </w:r>
+      <w:r>
+        <w:rPr>
+          <w:rFonts w:ascii="Times New Roman" w:hAnsi="Times New Roman" w:cs="Times New Roman"/>
+          <w:b/>
+          <w:bCs/>
+          <w:sz w:val="24"/>
+          <w:szCs w:val="24"/>
+          <w:lang w:val="en-US"/>
+        </w:rPr>
+        <w:t>pass</w:t>
+      </w:r>
+      <w:r>
+        <w:rPr>
+          <w:rFonts w:ascii="Times New Roman" w:hAnsi="Times New Roman" w:cs="Times New Roman"/>
+          <w:sz w:val="24"/>
+          <w:szCs w:val="24"/>
+          <w:lang w:val="en-US"/>
+        </w:rPr>
+        <w:t xml:space="preserve">words </w:t>
+      </w:r>
+      <w:r>
+        <w:rPr>
+          <w:rFonts w:ascii="Times New Roman" w:hAnsi="Times New Roman" w:cs="Times New Roman"/>
+          <w:b/>
+          <w:bCs/>
+          <w:sz w:val="24"/>
+          <w:szCs w:val="24"/>
+          <w:lang w:val="en-US"/>
+        </w:rPr>
+        <w:t>disa</w:t>
+      </w:r>
+      <w:r>
+        <w:rPr>
+          <w:rFonts w:ascii="Times New Roman" w:hAnsi="Times New Roman" w:cs="Times New Roman"/>
+          <w:sz w:val="24"/>
+          <w:szCs w:val="24"/>
+          <w:lang w:val="en-US"/>
+        </w:rPr>
+        <w:t>ppear ?</w:t>
       </w:r>
     </w:p>
     <w:p>
@@ -218,6 +2031,8 @@
         <w:pStyle w:val="Paragraphedeliste"/>
         <w:rPr>
           <w:rFonts w:ascii="Times New Roman" w:hAnsi="Times New Roman" w:cs="Times New Roman"/>
+          <w:sz w:val="24"/>
+          <w:szCs w:val="24"/>
           <w:lang w:val="en-US"/>
         </w:rPr>
       </w:pPr>
@@ -234,6 +2049,8 @@
           <w:b/>
           <w:bCs/>
           <w:color w:val="FF0000"/>
+          <w:sz w:val="24"/>
+          <w:szCs w:val="24"/>
           <w:u w:val="single"/>
           <w:lang w:val="en-US"/>
         </w:rPr>
@@ -243,6 +2060,8 @@
           <w:rFonts w:ascii="Times New Roman" w:hAnsi="Times New Roman" w:cs="Times New Roman"/>
           <w:b/>
           <w:bCs/>
+          <w:sz w:val="24"/>
+          <w:szCs w:val="24"/>
           <w:u w:val="single"/>
           <w:lang w:val="en-US"/>
         </w:rPr>
@@ -254,6 +2073,8 @@
         <w:pStyle w:val="Paragraphedeliste"/>
         <w:rPr>
           <w:rFonts w:ascii="Times New Roman" w:hAnsi="Times New Roman" w:cs="Times New Roman"/>
+          <w:sz w:val="24"/>
+          <w:szCs w:val="24"/>
           <w:lang w:val="en-US"/>
         </w:rPr>
       </w:pPr>
@@ -263,15 +2084,319 @@
         <w:pStyle w:val="Paragraphedeliste"/>
         <w:rPr>
           <w:rFonts w:ascii="Times New Roman" w:hAnsi="Times New Roman" w:cs="Times New Roman"/>
+          <w:sz w:val="24"/>
+          <w:szCs w:val="24"/>
           <w:lang w:val="en-US"/>
         </w:rPr>
       </w:pPr>
       <w:r>
         <w:rPr>
           <w:rFonts w:ascii="Times New Roman" w:hAnsi="Times New Roman" w:cs="Times New Roman"/>
-          <w:lang w:val="en-US"/>
-        </w:rPr>
-        <w:t>The first issue is that it’s a secret that is shared between at least two entities, if any of them gets compromised the secret is as well, and you shouldn’t be learning anything new when I tell you that the best secret is one that is shared with nobody.</w:t>
+          <w:sz w:val="24"/>
+          <w:szCs w:val="24"/>
+          <w:lang w:val="en-US"/>
+        </w:rPr>
+        <w:t xml:space="preserve">The </w:t>
+      </w:r>
+      <w:r>
+        <w:rPr>
+          <w:rFonts w:ascii="Times New Roman" w:hAnsi="Times New Roman" w:cs="Times New Roman"/>
+          <w:b/>
+          <w:bCs/>
+          <w:sz w:val="24"/>
+          <w:szCs w:val="24"/>
+          <w:lang w:val="en-US"/>
+        </w:rPr>
+        <w:t>fi</w:t>
+      </w:r>
+      <w:r>
+        <w:rPr>
+          <w:rFonts w:ascii="Times New Roman" w:hAnsi="Times New Roman" w:cs="Times New Roman"/>
+          <w:sz w:val="24"/>
+          <w:szCs w:val="24"/>
+          <w:lang w:val="en-US"/>
+        </w:rPr>
+        <w:t xml:space="preserve">rst </w:t>
+      </w:r>
+      <w:r>
+        <w:rPr>
+          <w:rFonts w:ascii="Times New Roman" w:hAnsi="Times New Roman" w:cs="Times New Roman"/>
+          <w:b/>
+          <w:bCs/>
+          <w:sz w:val="24"/>
+          <w:szCs w:val="24"/>
+          <w:lang w:val="en-US"/>
+        </w:rPr>
+        <w:t>iss</w:t>
+      </w:r>
+      <w:r>
+        <w:rPr>
+          <w:rFonts w:ascii="Times New Roman" w:hAnsi="Times New Roman" w:cs="Times New Roman"/>
+          <w:sz w:val="24"/>
+          <w:szCs w:val="24"/>
+          <w:lang w:val="en-US"/>
+        </w:rPr>
+        <w:t xml:space="preserve">ue is that it’s a </w:t>
+      </w:r>
+      <w:r>
+        <w:rPr>
+          <w:rFonts w:ascii="Times New Roman" w:hAnsi="Times New Roman" w:cs="Times New Roman"/>
+          <w:b/>
+          <w:bCs/>
+          <w:sz w:val="24"/>
+          <w:szCs w:val="24"/>
+          <w:lang w:val="en-US"/>
+        </w:rPr>
+        <w:t>sec</w:t>
+      </w:r>
+      <w:r>
+        <w:rPr>
+          <w:rFonts w:ascii="Times New Roman" w:hAnsi="Times New Roman" w:cs="Times New Roman"/>
+          <w:sz w:val="24"/>
+          <w:szCs w:val="24"/>
+          <w:lang w:val="en-US"/>
+        </w:rPr>
+        <w:t xml:space="preserve">ret that is </w:t>
+      </w:r>
+      <w:r>
+        <w:rPr>
+          <w:rFonts w:ascii="Times New Roman" w:hAnsi="Times New Roman" w:cs="Times New Roman"/>
+          <w:b/>
+          <w:bCs/>
+          <w:sz w:val="24"/>
+          <w:szCs w:val="24"/>
+          <w:lang w:val="en-US"/>
+        </w:rPr>
+        <w:t>sha</w:t>
+      </w:r>
+      <w:r>
+        <w:rPr>
+          <w:rFonts w:ascii="Times New Roman" w:hAnsi="Times New Roman" w:cs="Times New Roman"/>
+          <w:sz w:val="24"/>
+          <w:szCs w:val="24"/>
+          <w:lang w:val="en-US"/>
+        </w:rPr>
+        <w:t xml:space="preserve">red </w:t>
+      </w:r>
+      <w:r>
+        <w:rPr>
+          <w:rFonts w:ascii="Times New Roman" w:hAnsi="Times New Roman" w:cs="Times New Roman"/>
+          <w:b/>
+          <w:bCs/>
+          <w:sz w:val="24"/>
+          <w:szCs w:val="24"/>
+          <w:lang w:val="en-US"/>
+        </w:rPr>
+        <w:t>be</w:t>
+      </w:r>
+      <w:r>
+        <w:rPr>
+          <w:rFonts w:ascii="Times New Roman" w:hAnsi="Times New Roman" w:cs="Times New Roman"/>
+          <w:sz w:val="24"/>
+          <w:szCs w:val="24"/>
+          <w:lang w:val="en-US"/>
+        </w:rPr>
+        <w:t xml:space="preserve">tween at </w:t>
+      </w:r>
+      <w:r>
+        <w:rPr>
+          <w:rFonts w:ascii="Times New Roman" w:hAnsi="Times New Roman" w:cs="Times New Roman"/>
+          <w:b/>
+          <w:bCs/>
+          <w:sz w:val="24"/>
+          <w:szCs w:val="24"/>
+          <w:lang w:val="en-US"/>
+        </w:rPr>
+        <w:t>lea</w:t>
+      </w:r>
+      <w:r>
+        <w:rPr>
+          <w:rFonts w:ascii="Times New Roman" w:hAnsi="Times New Roman" w:cs="Times New Roman"/>
+          <w:sz w:val="24"/>
+          <w:szCs w:val="24"/>
+          <w:lang w:val="en-US"/>
+        </w:rPr>
+        <w:t xml:space="preserve">st two </w:t>
+      </w:r>
+      <w:r>
+        <w:rPr>
+          <w:rFonts w:ascii="Times New Roman" w:hAnsi="Times New Roman" w:cs="Times New Roman"/>
+          <w:b/>
+          <w:bCs/>
+          <w:sz w:val="24"/>
+          <w:szCs w:val="24"/>
+          <w:lang w:val="en-US"/>
+        </w:rPr>
+        <w:t>ent</w:t>
+      </w:r>
+      <w:r>
+        <w:rPr>
+          <w:rFonts w:ascii="Times New Roman" w:hAnsi="Times New Roman" w:cs="Times New Roman"/>
+          <w:sz w:val="24"/>
+          <w:szCs w:val="24"/>
+          <w:lang w:val="en-US"/>
+        </w:rPr>
+        <w:t xml:space="preserve">ities, if any of them gets </w:t>
+      </w:r>
+      <w:r>
+        <w:rPr>
+          <w:rFonts w:ascii="Times New Roman" w:hAnsi="Times New Roman" w:cs="Times New Roman"/>
+          <w:b/>
+          <w:bCs/>
+          <w:sz w:val="24"/>
+          <w:szCs w:val="24"/>
+          <w:lang w:val="en-US"/>
+        </w:rPr>
+        <w:t>com</w:t>
+      </w:r>
+      <w:r>
+        <w:rPr>
+          <w:rFonts w:ascii="Times New Roman" w:hAnsi="Times New Roman" w:cs="Times New Roman"/>
+          <w:sz w:val="24"/>
+          <w:szCs w:val="24"/>
+          <w:lang w:val="en-US"/>
+        </w:rPr>
+        <w:t xml:space="preserve">promised the </w:t>
+      </w:r>
+      <w:r>
+        <w:rPr>
+          <w:rFonts w:ascii="Times New Roman" w:hAnsi="Times New Roman" w:cs="Times New Roman"/>
+          <w:b/>
+          <w:bCs/>
+          <w:sz w:val="24"/>
+          <w:szCs w:val="24"/>
+          <w:lang w:val="en-US"/>
+        </w:rPr>
+        <w:t>sec</w:t>
+      </w:r>
+      <w:r>
+        <w:rPr>
+          <w:rFonts w:ascii="Times New Roman" w:hAnsi="Times New Roman" w:cs="Times New Roman"/>
+          <w:sz w:val="24"/>
+          <w:szCs w:val="24"/>
+          <w:lang w:val="en-US"/>
+        </w:rPr>
+        <w:t xml:space="preserve">ret is as well, and you </w:t>
+      </w:r>
+      <w:r>
+        <w:rPr>
+          <w:rFonts w:ascii="Times New Roman" w:hAnsi="Times New Roman" w:cs="Times New Roman"/>
+          <w:b/>
+          <w:bCs/>
+          <w:sz w:val="24"/>
+          <w:szCs w:val="24"/>
+          <w:lang w:val="en-US"/>
+        </w:rPr>
+        <w:t>sho</w:t>
+      </w:r>
+      <w:r>
+        <w:rPr>
+          <w:rFonts w:ascii="Times New Roman" w:hAnsi="Times New Roman" w:cs="Times New Roman"/>
+          <w:sz w:val="24"/>
+          <w:szCs w:val="24"/>
+          <w:lang w:val="en-US"/>
+        </w:rPr>
+        <w:t xml:space="preserve">uldn’t be </w:t>
+      </w:r>
+      <w:r>
+        <w:rPr>
+          <w:rFonts w:ascii="Times New Roman" w:hAnsi="Times New Roman" w:cs="Times New Roman"/>
+          <w:b/>
+          <w:bCs/>
+          <w:sz w:val="24"/>
+          <w:szCs w:val="24"/>
+          <w:lang w:val="en-US"/>
+        </w:rPr>
+        <w:t>lea</w:t>
+      </w:r>
+      <w:r>
+        <w:rPr>
+          <w:rFonts w:ascii="Times New Roman" w:hAnsi="Times New Roman" w:cs="Times New Roman"/>
+          <w:sz w:val="24"/>
+          <w:szCs w:val="24"/>
+          <w:lang w:val="en-US"/>
+        </w:rPr>
+        <w:t xml:space="preserve">rning </w:t>
+      </w:r>
+      <w:r>
+        <w:rPr>
+          <w:rFonts w:ascii="Times New Roman" w:hAnsi="Times New Roman" w:cs="Times New Roman"/>
+          <w:b/>
+          <w:bCs/>
+          <w:sz w:val="24"/>
+          <w:szCs w:val="24"/>
+          <w:lang w:val="en-US"/>
+        </w:rPr>
+        <w:t>any</w:t>
+      </w:r>
+      <w:r>
+        <w:rPr>
+          <w:rFonts w:ascii="Times New Roman" w:hAnsi="Times New Roman" w:cs="Times New Roman"/>
+          <w:sz w:val="24"/>
+          <w:szCs w:val="24"/>
+          <w:lang w:val="en-US"/>
+        </w:rPr>
+        <w:t xml:space="preserve">thing new when I tell you that the best </w:t>
+      </w:r>
+      <w:r>
+        <w:rPr>
+          <w:rFonts w:ascii="Times New Roman" w:hAnsi="Times New Roman" w:cs="Times New Roman"/>
+          <w:b/>
+          <w:bCs/>
+          <w:sz w:val="24"/>
+          <w:szCs w:val="24"/>
+          <w:lang w:val="en-US"/>
+        </w:rPr>
+        <w:t>sec</w:t>
+      </w:r>
+      <w:r>
+        <w:rPr>
+          <w:rFonts w:ascii="Times New Roman" w:hAnsi="Times New Roman" w:cs="Times New Roman"/>
+          <w:sz w:val="24"/>
+          <w:szCs w:val="24"/>
+          <w:lang w:val="en-US"/>
+        </w:rPr>
+        <w:t xml:space="preserve">ret is one that is </w:t>
+      </w:r>
+      <w:r>
+        <w:rPr>
+          <w:rFonts w:ascii="Times New Roman" w:hAnsi="Times New Roman" w:cs="Times New Roman"/>
+          <w:b/>
+          <w:bCs/>
+          <w:sz w:val="24"/>
+          <w:szCs w:val="24"/>
+          <w:lang w:val="en-US"/>
+        </w:rPr>
+        <w:t>sha</w:t>
+      </w:r>
+      <w:r>
+        <w:rPr>
+          <w:rFonts w:ascii="Times New Roman" w:hAnsi="Times New Roman" w:cs="Times New Roman"/>
+          <w:sz w:val="24"/>
+          <w:szCs w:val="24"/>
+          <w:lang w:val="en-US"/>
+        </w:rPr>
+        <w:t xml:space="preserve">red with </w:t>
+      </w:r>
+      <w:r>
+        <w:rPr>
+          <w:rFonts w:ascii="Times New Roman" w:hAnsi="Times New Roman" w:cs="Times New Roman"/>
+          <w:b/>
+          <w:bCs/>
+          <w:sz w:val="24"/>
+          <w:szCs w:val="24"/>
+          <w:lang w:val="en-US"/>
+        </w:rPr>
+        <w:t>no</w:t>
+      </w:r>
+      <w:r>
+        <w:rPr>
+          <w:rFonts w:ascii="Times New Roman" w:hAnsi="Times New Roman" w:cs="Times New Roman"/>
+          <w:sz w:val="24"/>
+          <w:szCs w:val="24"/>
+          <w:lang w:val="en-US"/>
+        </w:rPr>
+        <w:t>body.</w:t>
       </w:r>
     </w:p>
     <w:p>
@@ -279,40 +2404,194 @@
         <w:pStyle w:val="Paragraphedeliste"/>
         <w:rPr>
           <w:rFonts w:ascii="Times New Roman" w:hAnsi="Times New Roman" w:cs="Times New Roman"/>
+          <w:sz w:val="24"/>
+          <w:szCs w:val="24"/>
           <w:lang w:val="en-US"/>
         </w:rPr>
       </w:pPr>
       <w:r>
         <w:rPr>
           <w:rFonts w:ascii="Times New Roman" w:hAnsi="Times New Roman" w:cs="Times New Roman"/>
-          <w:lang w:val="en-US"/>
-        </w:rPr>
-        <w:t>Usually,</w:t>
-      </w:r>
-      <w:r>
-        <w:rPr>
-          <w:rFonts w:ascii="Times New Roman" w:hAnsi="Times New Roman" w:cs="Times New Roman"/>
-          <w:lang w:val="en-US"/>
-        </w:rPr>
-        <w:t xml:space="preserve"> passwords are passed </w:t>
-      </w:r>
-      <w:r>
-        <w:rPr>
-          <w:rFonts w:ascii="Times New Roman" w:hAnsi="Times New Roman" w:cs="Times New Roman"/>
-          <w:lang w:val="en-US"/>
-        </w:rPr>
-        <w:t>through</w:t>
-      </w:r>
-      <w:r>
-        <w:rPr>
-          <w:rFonts w:ascii="Times New Roman" w:hAnsi="Times New Roman" w:cs="Times New Roman"/>
-          <w:lang w:val="en-US"/>
-        </w:rPr>
-        <w:t xml:space="preserve"> a hash function, which is a process that give</w:t>
-      </w:r>
-      <w:r>
-        <w:rPr>
-          <w:rFonts w:ascii="Times New Roman" w:hAnsi="Times New Roman" w:cs="Times New Roman"/>
+          <w:b/>
+          <w:bCs/>
+          <w:sz w:val="24"/>
+          <w:szCs w:val="24"/>
+          <w:lang w:val="en-US"/>
+        </w:rPr>
+        <w:t>Us</w:t>
+      </w:r>
+      <w:r>
+        <w:rPr>
+          <w:rFonts w:ascii="Times New Roman" w:hAnsi="Times New Roman" w:cs="Times New Roman"/>
+          <w:sz w:val="24"/>
+          <w:szCs w:val="24"/>
+          <w:lang w:val="en-US"/>
+        </w:rPr>
+        <w:t>ually,</w:t>
+      </w:r>
+      <w:r>
+        <w:rPr>
+          <w:rFonts w:ascii="Times New Roman" w:hAnsi="Times New Roman" w:cs="Times New Roman"/>
+          <w:sz w:val="24"/>
+          <w:szCs w:val="24"/>
+          <w:lang w:val="en-US"/>
+        </w:rPr>
+        <w:t xml:space="preserve"> </w:t>
+      </w:r>
+      <w:r>
+        <w:rPr>
+          <w:rFonts w:ascii="Times New Roman" w:hAnsi="Times New Roman" w:cs="Times New Roman"/>
+          <w:b/>
+          <w:bCs/>
+          <w:sz w:val="24"/>
+          <w:szCs w:val="24"/>
+          <w:lang w:val="en-US"/>
+        </w:rPr>
+        <w:t>pass</w:t>
+      </w:r>
+      <w:r>
+        <w:rPr>
+          <w:rFonts w:ascii="Times New Roman" w:hAnsi="Times New Roman" w:cs="Times New Roman"/>
+          <w:sz w:val="24"/>
+          <w:szCs w:val="24"/>
+          <w:lang w:val="en-US"/>
+        </w:rPr>
+        <w:t xml:space="preserve">words are </w:t>
+      </w:r>
+      <w:r>
+        <w:rPr>
+          <w:rFonts w:ascii="Times New Roman" w:hAnsi="Times New Roman" w:cs="Times New Roman"/>
+          <w:b/>
+          <w:bCs/>
+          <w:sz w:val="24"/>
+          <w:szCs w:val="24"/>
+          <w:lang w:val="en-US"/>
+        </w:rPr>
+        <w:t>pass</w:t>
+      </w:r>
+      <w:r>
+        <w:rPr>
+          <w:rFonts w:ascii="Times New Roman" w:hAnsi="Times New Roman" w:cs="Times New Roman"/>
+          <w:sz w:val="24"/>
+          <w:szCs w:val="24"/>
+          <w:lang w:val="en-US"/>
+        </w:rPr>
+        <w:t xml:space="preserve">ed </w:t>
+      </w:r>
+      <w:r>
+        <w:rPr>
+          <w:rFonts w:ascii="Times New Roman" w:hAnsi="Times New Roman" w:cs="Times New Roman"/>
+          <w:b/>
+          <w:bCs/>
+          <w:sz w:val="24"/>
+          <w:szCs w:val="24"/>
+          <w:lang w:val="en-US"/>
+        </w:rPr>
+        <w:t>thro</w:t>
+      </w:r>
+      <w:r>
+        <w:rPr>
+          <w:rFonts w:ascii="Times New Roman" w:hAnsi="Times New Roman" w:cs="Times New Roman"/>
+          <w:sz w:val="24"/>
+          <w:szCs w:val="24"/>
+          <w:lang w:val="en-US"/>
+        </w:rPr>
+        <w:t>ugh</w:t>
+      </w:r>
+      <w:r>
+        <w:rPr>
+          <w:rFonts w:ascii="Times New Roman" w:hAnsi="Times New Roman" w:cs="Times New Roman"/>
+          <w:sz w:val="24"/>
+          <w:szCs w:val="24"/>
+          <w:lang w:val="en-US"/>
+        </w:rPr>
+        <w:t xml:space="preserve"> a hash </w:t>
+      </w:r>
+      <w:r>
+        <w:rPr>
+          <w:rFonts w:ascii="Times New Roman" w:hAnsi="Times New Roman" w:cs="Times New Roman"/>
+          <w:b/>
+          <w:bCs/>
+          <w:sz w:val="24"/>
+          <w:szCs w:val="24"/>
+          <w:lang w:val="en-US"/>
+        </w:rPr>
+        <w:t>func</w:t>
+      </w:r>
+      <w:r>
+        <w:rPr>
+          <w:rFonts w:ascii="Times New Roman" w:hAnsi="Times New Roman" w:cs="Times New Roman"/>
+          <w:sz w:val="24"/>
+          <w:szCs w:val="24"/>
+          <w:lang w:val="en-US"/>
+        </w:rPr>
+        <w:t xml:space="preserve">tion, </w:t>
+      </w:r>
+      <w:r>
+        <w:rPr>
+          <w:rFonts w:ascii="Times New Roman" w:hAnsi="Times New Roman" w:cs="Times New Roman"/>
+          <w:b/>
+          <w:bCs/>
+          <w:sz w:val="24"/>
+          <w:szCs w:val="24"/>
+          <w:lang w:val="en-US"/>
+        </w:rPr>
+        <w:t>wh</w:t>
+      </w:r>
+      <w:r>
+        <w:rPr>
+          <w:rFonts w:ascii="Times New Roman" w:hAnsi="Times New Roman" w:cs="Times New Roman"/>
+          <w:sz w:val="24"/>
+          <w:szCs w:val="24"/>
+          <w:lang w:val="en-US"/>
+        </w:rPr>
+        <w:t xml:space="preserve">ich is a </w:t>
+      </w:r>
+      <w:r>
+        <w:rPr>
+          <w:rFonts w:ascii="Times New Roman" w:hAnsi="Times New Roman" w:cs="Times New Roman"/>
+          <w:b/>
+          <w:bCs/>
+          <w:sz w:val="24"/>
+          <w:szCs w:val="24"/>
+          <w:lang w:val="en-US"/>
+        </w:rPr>
+        <w:t>pro</w:t>
+      </w:r>
+      <w:r>
+        <w:rPr>
+          <w:rFonts w:ascii="Times New Roman" w:hAnsi="Times New Roman" w:cs="Times New Roman"/>
+          <w:sz w:val="24"/>
+          <w:szCs w:val="24"/>
+          <w:lang w:val="en-US"/>
+        </w:rPr>
+        <w:t xml:space="preserve">cess that </w:t>
+      </w:r>
+      <w:r>
+        <w:rPr>
+          <w:rFonts w:ascii="Times New Roman" w:hAnsi="Times New Roman" w:cs="Times New Roman"/>
+          <w:b/>
+          <w:bCs/>
+          <w:sz w:val="24"/>
+          <w:szCs w:val="24"/>
+          <w:lang w:val="en-US"/>
+        </w:rPr>
+        <w:t>giv</w:t>
+      </w:r>
+      <w:r>
+        <w:rPr>
+          <w:rFonts w:ascii="Times New Roman" w:hAnsi="Times New Roman" w:cs="Times New Roman"/>
+          <w:sz w:val="24"/>
+          <w:szCs w:val="24"/>
+          <w:lang w:val="en-US"/>
+        </w:rPr>
+        <w:t>e</w:t>
+      </w:r>
+      <w:r>
+        <w:rPr>
+          <w:rFonts w:ascii="Times New Roman" w:hAnsi="Times New Roman" w:cs="Times New Roman"/>
+          <w:sz w:val="24"/>
+          <w:szCs w:val="24"/>
           <w:lang w:val="en-US"/>
         </w:rPr>
         <w:t>s</w:t>
@@ -320,13 +2599,97 @@
       <w:r>
         <w:rPr>
           <w:rFonts w:ascii="Times New Roman" w:hAnsi="Times New Roman" w:cs="Times New Roman"/>
-          <w:lang w:val="en-US"/>
-        </w:rPr>
-        <w:t xml:space="preserve"> a result very easily but makes it very difficult to know what the input </w:t>
-      </w:r>
-      <w:r>
-        <w:rPr>
-          <w:rFonts w:ascii="Times New Roman" w:hAnsi="Times New Roman" w:cs="Times New Roman"/>
+          <w:sz w:val="24"/>
+          <w:szCs w:val="24"/>
+          <w:lang w:val="en-US"/>
+        </w:rPr>
+        <w:t xml:space="preserve"> a </w:t>
+      </w:r>
+      <w:r>
+        <w:rPr>
+          <w:rFonts w:ascii="Times New Roman" w:hAnsi="Times New Roman" w:cs="Times New Roman"/>
+          <w:b/>
+          <w:bCs/>
+          <w:sz w:val="24"/>
+          <w:szCs w:val="24"/>
+          <w:lang w:val="en-US"/>
+        </w:rPr>
+        <w:t>res</w:t>
+      </w:r>
+      <w:r>
+        <w:rPr>
+          <w:rFonts w:ascii="Times New Roman" w:hAnsi="Times New Roman" w:cs="Times New Roman"/>
+          <w:sz w:val="24"/>
+          <w:szCs w:val="24"/>
+          <w:lang w:val="en-US"/>
+        </w:rPr>
+        <w:t xml:space="preserve">ult very </w:t>
+      </w:r>
+      <w:r>
+        <w:rPr>
+          <w:rFonts w:ascii="Times New Roman" w:hAnsi="Times New Roman" w:cs="Times New Roman"/>
+          <w:b/>
+          <w:bCs/>
+          <w:sz w:val="24"/>
+          <w:szCs w:val="24"/>
+          <w:lang w:val="en-US"/>
+        </w:rPr>
+        <w:t>eas</w:t>
+      </w:r>
+      <w:r>
+        <w:rPr>
+          <w:rFonts w:ascii="Times New Roman" w:hAnsi="Times New Roman" w:cs="Times New Roman"/>
+          <w:sz w:val="24"/>
+          <w:szCs w:val="24"/>
+          <w:lang w:val="en-US"/>
+        </w:rPr>
+        <w:t xml:space="preserve">ily but makes it very </w:t>
+      </w:r>
+      <w:r>
+        <w:rPr>
+          <w:rFonts w:ascii="Times New Roman" w:hAnsi="Times New Roman" w:cs="Times New Roman"/>
+          <w:b/>
+          <w:bCs/>
+          <w:sz w:val="24"/>
+          <w:szCs w:val="24"/>
+          <w:lang w:val="en-US"/>
+        </w:rPr>
+        <w:t>dif</w:t>
+      </w:r>
+      <w:r>
+        <w:rPr>
+          <w:rFonts w:ascii="Times New Roman" w:hAnsi="Times New Roman" w:cs="Times New Roman"/>
+          <w:sz w:val="24"/>
+          <w:szCs w:val="24"/>
+          <w:lang w:val="en-US"/>
+        </w:rPr>
+        <w:t xml:space="preserve">ficult to know what the </w:t>
+      </w:r>
+      <w:r>
+        <w:rPr>
+          <w:rFonts w:ascii="Times New Roman" w:hAnsi="Times New Roman" w:cs="Times New Roman"/>
+          <w:b/>
+          <w:bCs/>
+          <w:sz w:val="24"/>
+          <w:szCs w:val="24"/>
+          <w:lang w:val="en-US"/>
+        </w:rPr>
+        <w:t>inp</w:t>
+      </w:r>
+      <w:r>
+        <w:rPr>
+          <w:rFonts w:ascii="Times New Roman" w:hAnsi="Times New Roman" w:cs="Times New Roman"/>
+          <w:sz w:val="24"/>
+          <w:szCs w:val="24"/>
+          <w:lang w:val="en-US"/>
+        </w:rPr>
+        <w:t xml:space="preserve">ut </w:t>
+      </w:r>
+      <w:r>
+        <w:rPr>
+          <w:rFonts w:ascii="Times New Roman" w:hAnsi="Times New Roman" w:cs="Times New Roman"/>
+          <w:sz w:val="24"/>
+          <w:szCs w:val="24"/>
           <w:lang w:val="en-US"/>
         </w:rPr>
         <w:t>was</w:t>
@@ -334,6 +2697,8 @@
       <w:r>
         <w:rPr>
           <w:rFonts w:ascii="Times New Roman" w:hAnsi="Times New Roman" w:cs="Times New Roman"/>
+          <w:sz w:val="24"/>
+          <w:szCs w:val="24"/>
           <w:lang w:val="en-US"/>
         </w:rPr>
         <w:t xml:space="preserve">. </w:t>
@@ -341,6 +2706,8 @@
       <w:r>
         <w:rPr>
           <w:rFonts w:ascii="Times New Roman" w:hAnsi="Times New Roman" w:cs="Times New Roman"/>
+          <w:sz w:val="24"/>
+          <w:szCs w:val="24"/>
           <w:lang w:val="en-US"/>
         </w:rPr>
         <w:t>This</w:t>
@@ -348,13 +2715,77 @@
       <w:r>
         <w:rPr>
           <w:rFonts w:ascii="Times New Roman" w:hAnsi="Times New Roman" w:cs="Times New Roman"/>
-          <w:lang w:val="en-US"/>
-        </w:rPr>
-        <w:t xml:space="preserve"> mitigates the severity of the issue but </w:t>
-      </w:r>
-      <w:r>
-        <w:rPr>
-          <w:rFonts w:ascii="Times New Roman" w:hAnsi="Times New Roman" w:cs="Times New Roman"/>
+          <w:sz w:val="24"/>
+          <w:szCs w:val="24"/>
+          <w:lang w:val="en-US"/>
+        </w:rPr>
+        <w:t xml:space="preserve"> </w:t>
+      </w:r>
+      <w:r>
+        <w:rPr>
+          <w:rFonts w:ascii="Times New Roman" w:hAnsi="Times New Roman" w:cs="Times New Roman"/>
+          <w:b/>
+          <w:bCs/>
+          <w:sz w:val="24"/>
+          <w:szCs w:val="24"/>
+          <w:lang w:val="en-US"/>
+        </w:rPr>
+        <w:t>miti</w:t>
+      </w:r>
+      <w:r>
+        <w:rPr>
+          <w:rFonts w:ascii="Times New Roman" w:hAnsi="Times New Roman" w:cs="Times New Roman"/>
+          <w:sz w:val="24"/>
+          <w:szCs w:val="24"/>
+          <w:lang w:val="en-US"/>
+        </w:rPr>
+        <w:t xml:space="preserve">gates the </w:t>
+      </w:r>
+      <w:r>
+        <w:rPr>
+          <w:rFonts w:ascii="Times New Roman" w:hAnsi="Times New Roman" w:cs="Times New Roman"/>
+          <w:b/>
+          <w:bCs/>
+          <w:sz w:val="24"/>
+          <w:szCs w:val="24"/>
+          <w:lang w:val="en-US"/>
+        </w:rPr>
+        <w:t>sev</w:t>
+      </w:r>
+      <w:r>
+        <w:rPr>
+          <w:rFonts w:ascii="Times New Roman" w:hAnsi="Times New Roman" w:cs="Times New Roman"/>
+          <w:sz w:val="24"/>
+          <w:szCs w:val="24"/>
+          <w:lang w:val="en-US"/>
+        </w:rPr>
+        <w:t xml:space="preserve">erity of the </w:t>
+      </w:r>
+      <w:r>
+        <w:rPr>
+          <w:rFonts w:ascii="Times New Roman" w:hAnsi="Times New Roman" w:cs="Times New Roman"/>
+          <w:b/>
+          <w:bCs/>
+          <w:sz w:val="24"/>
+          <w:szCs w:val="24"/>
+          <w:lang w:val="en-US"/>
+        </w:rPr>
+        <w:t>iss</w:t>
+      </w:r>
+      <w:r>
+        <w:rPr>
+          <w:rFonts w:ascii="Times New Roman" w:hAnsi="Times New Roman" w:cs="Times New Roman"/>
+          <w:sz w:val="24"/>
+          <w:szCs w:val="24"/>
+          <w:lang w:val="en-US"/>
+        </w:rPr>
+        <w:t xml:space="preserve">ue but </w:t>
+      </w:r>
+      <w:r>
+        <w:rPr>
+          <w:rFonts w:ascii="Times New Roman" w:hAnsi="Times New Roman" w:cs="Times New Roman"/>
+          <w:sz w:val="24"/>
+          <w:szCs w:val="24"/>
           <w:lang w:val="en-US"/>
         </w:rPr>
         <w:t xml:space="preserve">it </w:t>
@@ -362,27 +2793,146 @@
       <w:r>
         <w:rPr>
           <w:rFonts w:ascii="Times New Roman" w:hAnsi="Times New Roman" w:cs="Times New Roman"/>
-          <w:lang w:val="en-US"/>
-        </w:rPr>
-        <w:t xml:space="preserve">doesn’t fully solve it. Indeed, all it does is make </w:t>
-      </w:r>
-      <w:r>
-        <w:rPr>
-          <w:rFonts w:ascii="Times New Roman" w:hAnsi="Times New Roman" w:cs="Times New Roman"/>
-          <w:lang w:val="en-US"/>
-        </w:rPr>
-        <w:t>a problem</w:t>
-      </w:r>
-      <w:r>
-        <w:rPr>
-          <w:rFonts w:ascii="Times New Roman" w:hAnsi="Times New Roman" w:cs="Times New Roman"/>
-          <w:lang w:val="en-US"/>
-        </w:rPr>
-        <w:t xml:space="preserve"> more difficult</w:t>
-      </w:r>
-      <w:r>
-        <w:rPr>
-          <w:rFonts w:ascii="Times New Roman" w:hAnsi="Times New Roman" w:cs="Times New Roman"/>
+          <w:b/>
+          <w:bCs/>
+          <w:sz w:val="24"/>
+          <w:szCs w:val="24"/>
+          <w:lang w:val="en-US"/>
+        </w:rPr>
+        <w:t>does</w:t>
+      </w:r>
+      <w:r>
+        <w:rPr>
+          <w:rFonts w:ascii="Times New Roman" w:hAnsi="Times New Roman" w:cs="Times New Roman"/>
+          <w:sz w:val="24"/>
+          <w:szCs w:val="24"/>
+          <w:lang w:val="en-US"/>
+        </w:rPr>
+        <w:t xml:space="preserve">n’t </w:t>
+      </w:r>
+      <w:r>
+        <w:rPr>
+          <w:rFonts w:ascii="Times New Roman" w:hAnsi="Times New Roman" w:cs="Times New Roman"/>
+          <w:b/>
+          <w:bCs/>
+          <w:sz w:val="24"/>
+          <w:szCs w:val="24"/>
+          <w:lang w:val="en-US"/>
+        </w:rPr>
+        <w:t>ful</w:t>
+      </w:r>
+      <w:r>
+        <w:rPr>
+          <w:rFonts w:ascii="Times New Roman" w:hAnsi="Times New Roman" w:cs="Times New Roman"/>
+          <w:sz w:val="24"/>
+          <w:szCs w:val="24"/>
+          <w:lang w:val="en-US"/>
+        </w:rPr>
+        <w:t xml:space="preserve">ly </w:t>
+      </w:r>
+      <w:r>
+        <w:rPr>
+          <w:rFonts w:ascii="Times New Roman" w:hAnsi="Times New Roman" w:cs="Times New Roman"/>
+          <w:b/>
+          <w:bCs/>
+          <w:sz w:val="24"/>
+          <w:szCs w:val="24"/>
+          <w:lang w:val="en-US"/>
+        </w:rPr>
+        <w:t>sol</w:t>
+      </w:r>
+      <w:r>
+        <w:rPr>
+          <w:rFonts w:ascii="Times New Roman" w:hAnsi="Times New Roman" w:cs="Times New Roman"/>
+          <w:sz w:val="24"/>
+          <w:szCs w:val="24"/>
+          <w:lang w:val="en-US"/>
+        </w:rPr>
+        <w:t xml:space="preserve">ve it. </w:t>
+      </w:r>
+      <w:r>
+        <w:rPr>
+          <w:rFonts w:ascii="Times New Roman" w:hAnsi="Times New Roman" w:cs="Times New Roman"/>
+          <w:b/>
+          <w:bCs/>
+          <w:sz w:val="24"/>
+          <w:szCs w:val="24"/>
+          <w:lang w:val="en-US"/>
+        </w:rPr>
+        <w:t>In</w:t>
+      </w:r>
+      <w:r>
+        <w:rPr>
+          <w:rFonts w:ascii="Times New Roman" w:hAnsi="Times New Roman" w:cs="Times New Roman"/>
+          <w:sz w:val="24"/>
+          <w:szCs w:val="24"/>
+          <w:lang w:val="en-US"/>
+        </w:rPr>
+        <w:t xml:space="preserve">deed, all it does is make </w:t>
+      </w:r>
+      <w:r>
+        <w:rPr>
+          <w:rFonts w:ascii="Times New Roman" w:hAnsi="Times New Roman" w:cs="Times New Roman"/>
+          <w:sz w:val="24"/>
+          <w:szCs w:val="24"/>
+          <w:lang w:val="en-US"/>
+        </w:rPr>
+        <w:t xml:space="preserve">a </w:t>
+      </w:r>
+      <w:r>
+        <w:rPr>
+          <w:rFonts w:ascii="Times New Roman" w:hAnsi="Times New Roman" w:cs="Times New Roman"/>
+          <w:b/>
+          <w:bCs/>
+          <w:sz w:val="24"/>
+          <w:szCs w:val="24"/>
+          <w:lang w:val="en-US"/>
+        </w:rPr>
+        <w:t>prob</w:t>
+      </w:r>
+      <w:r>
+        <w:rPr>
+          <w:rFonts w:ascii="Times New Roman" w:hAnsi="Times New Roman" w:cs="Times New Roman"/>
+          <w:sz w:val="24"/>
+          <w:szCs w:val="24"/>
+          <w:lang w:val="en-US"/>
+        </w:rPr>
+        <w:t>lem</w:t>
+      </w:r>
+      <w:r>
+        <w:rPr>
+          <w:rFonts w:ascii="Times New Roman" w:hAnsi="Times New Roman" w:cs="Times New Roman"/>
+          <w:sz w:val="24"/>
+          <w:szCs w:val="24"/>
+          <w:lang w:val="en-US"/>
+        </w:rPr>
+        <w:t xml:space="preserve"> more </w:t>
+      </w:r>
+      <w:r>
+        <w:rPr>
+          <w:rFonts w:ascii="Times New Roman" w:hAnsi="Times New Roman" w:cs="Times New Roman"/>
+          <w:b/>
+          <w:bCs/>
+          <w:sz w:val="24"/>
+          <w:szCs w:val="24"/>
+          <w:lang w:val="en-US"/>
+        </w:rPr>
+        <w:t>dif</w:t>
+      </w:r>
+      <w:r>
+        <w:rPr>
+          <w:rFonts w:ascii="Times New Roman" w:hAnsi="Times New Roman" w:cs="Times New Roman"/>
+          <w:sz w:val="24"/>
+          <w:szCs w:val="24"/>
+          <w:lang w:val="en-US"/>
+        </w:rPr>
+        <w:t>ficult</w:t>
+      </w:r>
+      <w:r>
+        <w:rPr>
+          <w:rFonts w:ascii="Times New Roman" w:hAnsi="Times New Roman" w:cs="Times New Roman"/>
+          <w:sz w:val="24"/>
+          <w:szCs w:val="24"/>
           <w:lang w:val="en-US"/>
         </w:rPr>
         <w:t xml:space="preserve"> but</w:t>
@@ -390,6 +2940,8 @@
       <w:r>
         <w:rPr>
           <w:rFonts w:ascii="Times New Roman" w:hAnsi="Times New Roman" w:cs="Times New Roman"/>
+          <w:sz w:val="24"/>
+          <w:szCs w:val="24"/>
           <w:lang w:val="en-US"/>
         </w:rPr>
         <w:t xml:space="preserve"> </w:t>
@@ -397,6 +2949,8 @@
       <w:r>
         <w:rPr>
           <w:rFonts w:ascii="Times New Roman" w:hAnsi="Times New Roman" w:cs="Times New Roman"/>
+          <w:sz w:val="24"/>
+          <w:szCs w:val="24"/>
           <w:lang w:val="en-US"/>
         </w:rPr>
         <w:t>far from</w:t>
@@ -404,9 +2958,31 @@
       <w:r>
         <w:rPr>
           <w:rFonts w:ascii="Times New Roman" w:hAnsi="Times New Roman" w:cs="Times New Roman"/>
-          <w:lang w:val="en-US"/>
-        </w:rPr>
-        <w:t xml:space="preserve"> impossible.</w:t>
+          <w:sz w:val="24"/>
+          <w:szCs w:val="24"/>
+          <w:lang w:val="en-US"/>
+        </w:rPr>
+        <w:t xml:space="preserve"> </w:t>
+      </w:r>
+      <w:r>
+        <w:rPr>
+          <w:rFonts w:ascii="Times New Roman" w:hAnsi="Times New Roman" w:cs="Times New Roman"/>
+          <w:b/>
+          <w:bCs/>
+          <w:sz w:val="24"/>
+          <w:szCs w:val="24"/>
+          <w:lang w:val="en-US"/>
+        </w:rPr>
+        <w:t>imp</w:t>
+      </w:r>
+      <w:r>
+        <w:rPr>
+          <w:rFonts w:ascii="Times New Roman" w:hAnsi="Times New Roman" w:cs="Times New Roman"/>
+          <w:sz w:val="24"/>
+          <w:szCs w:val="24"/>
+          <w:lang w:val="en-US"/>
+        </w:rPr>
+        <w:t>ossible.</w:t>
       </w:r>
     </w:p>
     <w:p>
@@ -414,6 +2990,8 @@
         <w:pStyle w:val="Paragraphedeliste"/>
         <w:rPr>
           <w:rFonts w:ascii="Times New Roman" w:hAnsi="Times New Roman" w:cs="Times New Roman"/>
+          <w:sz w:val="24"/>
+          <w:szCs w:val="24"/>
           <w:lang w:val="en-US"/>
         </w:rPr>
       </w:pPr>
@@ -423,33 +3001,334 @@
         <w:pStyle w:val="Paragraphedeliste"/>
         <w:rPr>
           <w:rFonts w:ascii="Times New Roman" w:hAnsi="Times New Roman" w:cs="Times New Roman"/>
+          <w:sz w:val="24"/>
+          <w:szCs w:val="24"/>
           <w:lang w:val="en-US"/>
         </w:rPr>
       </w:pPr>
       <w:r>
         <w:rPr>
           <w:rFonts w:ascii="Times New Roman" w:hAnsi="Times New Roman" w:cs="Times New Roman"/>
-          <w:lang w:val="en-US"/>
-        </w:rPr>
-        <w:t xml:space="preserve">The second issue is that this system relies on </w:t>
-      </w:r>
-      <w:r>
-        <w:rPr>
-          <w:rFonts w:ascii="Times New Roman" w:hAnsi="Times New Roman" w:cs="Times New Roman"/>
-          <w:lang w:val="en-US"/>
-        </w:rPr>
-        <w:t>your</w:t>
-      </w:r>
-      <w:r>
-        <w:rPr>
-          <w:rFonts w:ascii="Times New Roman" w:hAnsi="Times New Roman" w:cs="Times New Roman"/>
-          <w:lang w:val="en-US"/>
-        </w:rPr>
-        <w:t xml:space="preserve"> ability to remember the secret. Unless I missed on something, we are all organic living beings with brains</w:t>
-      </w:r>
-      <w:r>
-        <w:rPr>
-          <w:rFonts w:ascii="Times New Roman" w:hAnsi="Times New Roman" w:cs="Times New Roman"/>
+          <w:sz w:val="24"/>
+          <w:szCs w:val="24"/>
+          <w:lang w:val="en-US"/>
+        </w:rPr>
+        <w:t xml:space="preserve">The </w:t>
+      </w:r>
+      <w:r>
+        <w:rPr>
+          <w:rFonts w:ascii="Times New Roman" w:hAnsi="Times New Roman" w:cs="Times New Roman"/>
+          <w:b/>
+          <w:bCs/>
+          <w:sz w:val="24"/>
+          <w:szCs w:val="24"/>
+          <w:lang w:val="en-US"/>
+        </w:rPr>
+        <w:t>sec</w:t>
+      </w:r>
+      <w:r>
+        <w:rPr>
+          <w:rFonts w:ascii="Times New Roman" w:hAnsi="Times New Roman" w:cs="Times New Roman"/>
+          <w:sz w:val="24"/>
+          <w:szCs w:val="24"/>
+          <w:lang w:val="en-US"/>
+        </w:rPr>
+        <w:t xml:space="preserve">ond </w:t>
+      </w:r>
+      <w:r>
+        <w:rPr>
+          <w:rFonts w:ascii="Times New Roman" w:hAnsi="Times New Roman" w:cs="Times New Roman"/>
+          <w:b/>
+          <w:bCs/>
+          <w:sz w:val="24"/>
+          <w:szCs w:val="24"/>
+          <w:lang w:val="en-US"/>
+        </w:rPr>
+        <w:t>is</w:t>
+      </w:r>
+      <w:r>
+        <w:rPr>
+          <w:rFonts w:ascii="Times New Roman" w:hAnsi="Times New Roman" w:cs="Times New Roman"/>
+          <w:sz w:val="24"/>
+          <w:szCs w:val="24"/>
+          <w:lang w:val="en-US"/>
+        </w:rPr>
+        <w:t xml:space="preserve">sue is that this </w:t>
+      </w:r>
+      <w:r>
+        <w:rPr>
+          <w:rFonts w:ascii="Times New Roman" w:hAnsi="Times New Roman" w:cs="Times New Roman"/>
+          <w:b/>
+          <w:bCs/>
+          <w:sz w:val="24"/>
+          <w:szCs w:val="24"/>
+          <w:lang w:val="en-US"/>
+        </w:rPr>
+        <w:t>sys</w:t>
+      </w:r>
+      <w:r>
+        <w:rPr>
+          <w:rFonts w:ascii="Times New Roman" w:hAnsi="Times New Roman" w:cs="Times New Roman"/>
+          <w:sz w:val="24"/>
+          <w:szCs w:val="24"/>
+          <w:lang w:val="en-US"/>
+        </w:rPr>
+        <w:t xml:space="preserve">tem </w:t>
+      </w:r>
+      <w:r>
+        <w:rPr>
+          <w:rFonts w:ascii="Times New Roman" w:hAnsi="Times New Roman" w:cs="Times New Roman"/>
+          <w:b/>
+          <w:bCs/>
+          <w:sz w:val="24"/>
+          <w:szCs w:val="24"/>
+          <w:lang w:val="en-US"/>
+        </w:rPr>
+        <w:t>rel</w:t>
+      </w:r>
+      <w:r>
+        <w:rPr>
+          <w:rFonts w:ascii="Times New Roman" w:hAnsi="Times New Roman" w:cs="Times New Roman"/>
+          <w:sz w:val="24"/>
+          <w:szCs w:val="24"/>
+          <w:lang w:val="en-US"/>
+        </w:rPr>
+        <w:t xml:space="preserve">ies on </w:t>
+      </w:r>
+      <w:r>
+        <w:rPr>
+          <w:rFonts w:ascii="Times New Roman" w:hAnsi="Times New Roman" w:cs="Times New Roman"/>
+          <w:b/>
+          <w:bCs/>
+          <w:sz w:val="24"/>
+          <w:szCs w:val="24"/>
+          <w:lang w:val="en-US"/>
+        </w:rPr>
+        <w:t>you</w:t>
+      </w:r>
+      <w:r>
+        <w:rPr>
+          <w:rFonts w:ascii="Times New Roman" w:hAnsi="Times New Roman" w:cs="Times New Roman"/>
+          <w:sz w:val="24"/>
+          <w:szCs w:val="24"/>
+          <w:lang w:val="en-US"/>
+        </w:rPr>
+        <w:t>r</w:t>
+      </w:r>
+      <w:r>
+        <w:rPr>
+          <w:rFonts w:ascii="Times New Roman" w:hAnsi="Times New Roman" w:cs="Times New Roman"/>
+          <w:sz w:val="24"/>
+          <w:szCs w:val="24"/>
+          <w:lang w:val="en-US"/>
+        </w:rPr>
+        <w:t xml:space="preserve"> </w:t>
+      </w:r>
+      <w:r>
+        <w:rPr>
+          <w:rFonts w:ascii="Times New Roman" w:hAnsi="Times New Roman" w:cs="Times New Roman"/>
+          <w:b/>
+          <w:bCs/>
+          <w:sz w:val="24"/>
+          <w:szCs w:val="24"/>
+          <w:lang w:val="en-US"/>
+        </w:rPr>
+        <w:t>abi</w:t>
+      </w:r>
+      <w:r>
+        <w:rPr>
+          <w:rFonts w:ascii="Times New Roman" w:hAnsi="Times New Roman" w:cs="Times New Roman"/>
+          <w:sz w:val="24"/>
+          <w:szCs w:val="24"/>
+          <w:lang w:val="en-US"/>
+        </w:rPr>
+        <w:t xml:space="preserve">lity to </w:t>
+      </w:r>
+      <w:r>
+        <w:rPr>
+          <w:rFonts w:ascii="Times New Roman" w:hAnsi="Times New Roman" w:cs="Times New Roman"/>
+          <w:b/>
+          <w:bCs/>
+          <w:sz w:val="24"/>
+          <w:szCs w:val="24"/>
+          <w:lang w:val="en-US"/>
+        </w:rPr>
+        <w:t>rem</w:t>
+      </w:r>
+      <w:r>
+        <w:rPr>
+          <w:rFonts w:ascii="Times New Roman" w:hAnsi="Times New Roman" w:cs="Times New Roman"/>
+          <w:sz w:val="24"/>
+          <w:szCs w:val="24"/>
+          <w:lang w:val="en-US"/>
+        </w:rPr>
+        <w:t xml:space="preserve">ember the </w:t>
+      </w:r>
+      <w:r>
+        <w:rPr>
+          <w:rFonts w:ascii="Times New Roman" w:hAnsi="Times New Roman" w:cs="Times New Roman"/>
+          <w:b/>
+          <w:bCs/>
+          <w:sz w:val="24"/>
+          <w:szCs w:val="24"/>
+          <w:lang w:val="en-US"/>
+        </w:rPr>
+        <w:t>sec</w:t>
+      </w:r>
+      <w:r>
+        <w:rPr>
+          <w:rFonts w:ascii="Times New Roman" w:hAnsi="Times New Roman" w:cs="Times New Roman"/>
+          <w:sz w:val="24"/>
+          <w:szCs w:val="24"/>
+          <w:lang w:val="en-US"/>
+        </w:rPr>
+        <w:t xml:space="preserve">ret. </w:t>
+      </w:r>
+      <w:r>
+        <w:rPr>
+          <w:rFonts w:ascii="Times New Roman" w:hAnsi="Times New Roman" w:cs="Times New Roman"/>
+          <w:b/>
+          <w:bCs/>
+          <w:sz w:val="24"/>
+          <w:szCs w:val="24"/>
+          <w:lang w:val="en-US"/>
+        </w:rPr>
+        <w:t>Unl</w:t>
+      </w:r>
+      <w:r>
+        <w:rPr>
+          <w:rFonts w:ascii="Times New Roman" w:hAnsi="Times New Roman" w:cs="Times New Roman"/>
+          <w:sz w:val="24"/>
+          <w:szCs w:val="24"/>
+          <w:lang w:val="en-US"/>
+        </w:rPr>
+        <w:t xml:space="preserve">ess I </w:t>
+      </w:r>
+      <w:r>
+        <w:rPr>
+          <w:rFonts w:ascii="Times New Roman" w:hAnsi="Times New Roman" w:cs="Times New Roman"/>
+          <w:b/>
+          <w:bCs/>
+          <w:sz w:val="24"/>
+          <w:szCs w:val="24"/>
+          <w:lang w:val="en-US"/>
+        </w:rPr>
+        <w:t>mis</w:t>
+      </w:r>
+      <w:r>
+        <w:rPr>
+          <w:rFonts w:ascii="Times New Roman" w:hAnsi="Times New Roman" w:cs="Times New Roman"/>
+          <w:sz w:val="24"/>
+          <w:szCs w:val="24"/>
+          <w:lang w:val="en-US"/>
+        </w:rPr>
+        <w:t xml:space="preserve">sed on </w:t>
+      </w:r>
+      <w:r>
+        <w:rPr>
+          <w:rFonts w:ascii="Times New Roman" w:hAnsi="Times New Roman" w:cs="Times New Roman"/>
+          <w:b/>
+          <w:bCs/>
+          <w:sz w:val="24"/>
+          <w:szCs w:val="24"/>
+          <w:lang w:val="en-US"/>
+        </w:rPr>
+        <w:t>som</w:t>
+      </w:r>
+      <w:r>
+        <w:rPr>
+          <w:rFonts w:ascii="Times New Roman" w:hAnsi="Times New Roman" w:cs="Times New Roman"/>
+          <w:sz w:val="24"/>
+          <w:szCs w:val="24"/>
+          <w:lang w:val="en-US"/>
+        </w:rPr>
+        <w:t xml:space="preserve">ething, we are all </w:t>
+      </w:r>
+      <w:r>
+        <w:rPr>
+          <w:rFonts w:ascii="Times New Roman" w:hAnsi="Times New Roman" w:cs="Times New Roman"/>
+          <w:b/>
+          <w:bCs/>
+          <w:sz w:val="24"/>
+          <w:szCs w:val="24"/>
+          <w:lang w:val="en-US"/>
+        </w:rPr>
+        <w:t>org</w:t>
+      </w:r>
+      <w:r>
+        <w:rPr>
+          <w:rFonts w:ascii="Times New Roman" w:hAnsi="Times New Roman" w:cs="Times New Roman"/>
+          <w:sz w:val="24"/>
+          <w:szCs w:val="24"/>
+          <w:lang w:val="en-US"/>
+        </w:rPr>
+        <w:t xml:space="preserve">anic </w:t>
+      </w:r>
+      <w:r>
+        <w:rPr>
+          <w:rFonts w:ascii="Times New Roman" w:hAnsi="Times New Roman" w:cs="Times New Roman"/>
+          <w:b/>
+          <w:bCs/>
+          <w:sz w:val="24"/>
+          <w:szCs w:val="24"/>
+          <w:lang w:val="en-US"/>
+        </w:rPr>
+        <w:t>liv</w:t>
+      </w:r>
+      <w:r>
+        <w:rPr>
+          <w:rFonts w:ascii="Times New Roman" w:hAnsi="Times New Roman" w:cs="Times New Roman"/>
+          <w:sz w:val="24"/>
+          <w:szCs w:val="24"/>
+          <w:lang w:val="en-US"/>
+        </w:rPr>
+        <w:t xml:space="preserve">ing </w:t>
+      </w:r>
+      <w:r>
+        <w:rPr>
+          <w:rFonts w:ascii="Times New Roman" w:hAnsi="Times New Roman" w:cs="Times New Roman"/>
+          <w:b/>
+          <w:bCs/>
+          <w:sz w:val="24"/>
+          <w:szCs w:val="24"/>
+          <w:lang w:val="en-US"/>
+        </w:rPr>
+        <w:t>be</w:t>
+      </w:r>
+      <w:r>
+        <w:rPr>
+          <w:rFonts w:ascii="Times New Roman" w:hAnsi="Times New Roman" w:cs="Times New Roman"/>
+          <w:sz w:val="24"/>
+          <w:szCs w:val="24"/>
+          <w:lang w:val="en-US"/>
+        </w:rPr>
+        <w:t xml:space="preserve">ings with </w:t>
+      </w:r>
+      <w:r>
+        <w:rPr>
+          <w:rFonts w:ascii="Times New Roman" w:hAnsi="Times New Roman" w:cs="Times New Roman"/>
+          <w:b/>
+          <w:bCs/>
+          <w:sz w:val="24"/>
+          <w:szCs w:val="24"/>
+          <w:lang w:val="en-US"/>
+        </w:rPr>
+        <w:t>br</w:t>
+      </w:r>
+      <w:r>
+        <w:rPr>
+          <w:rFonts w:ascii="Times New Roman" w:hAnsi="Times New Roman" w:cs="Times New Roman"/>
+          <w:sz w:val="24"/>
+          <w:szCs w:val="24"/>
+          <w:lang w:val="en-US"/>
+        </w:rPr>
+        <w:t>ains</w:t>
+      </w:r>
+      <w:r>
+        <w:rPr>
+          <w:rFonts w:ascii="Times New Roman" w:hAnsi="Times New Roman" w:cs="Times New Roman"/>
+          <w:sz w:val="24"/>
+          <w:szCs w:val="24"/>
           <w:lang w:val="en-US"/>
         </w:rPr>
         <w:t>,</w:t>
@@ -457,13 +3336,117 @@
       <w:r>
         <w:rPr>
           <w:rFonts w:ascii="Times New Roman" w:hAnsi="Times New Roman" w:cs="Times New Roman"/>
-          <w:lang w:val="en-US"/>
-        </w:rPr>
-        <w:t xml:space="preserve"> who have the tendency to forget things, amongst those</w:t>
-      </w:r>
-      <w:r>
-        <w:rPr>
-          <w:rFonts w:ascii="Times New Roman" w:hAnsi="Times New Roman" w:cs="Times New Roman"/>
+          <w:sz w:val="24"/>
+          <w:szCs w:val="24"/>
+          <w:lang w:val="en-US"/>
+        </w:rPr>
+        <w:t xml:space="preserve"> who have the </w:t>
+      </w:r>
+      <w:r>
+        <w:rPr>
+          <w:rFonts w:ascii="Times New Roman" w:hAnsi="Times New Roman" w:cs="Times New Roman"/>
+          <w:b/>
+          <w:bCs/>
+          <w:sz w:val="24"/>
+          <w:szCs w:val="24"/>
+          <w:lang w:val="en-US"/>
+        </w:rPr>
+        <w:t>tend</w:t>
+      </w:r>
+      <w:r>
+        <w:rPr>
+          <w:rFonts w:ascii="Times New Roman" w:hAnsi="Times New Roman" w:cs="Times New Roman"/>
+          <w:sz w:val="24"/>
+          <w:szCs w:val="24"/>
+          <w:lang w:val="en-US"/>
+        </w:rPr>
+        <w:t xml:space="preserve">ency to </w:t>
+      </w:r>
+      <w:r>
+        <w:rPr>
+          <w:rFonts w:ascii="Times New Roman" w:hAnsi="Times New Roman" w:cs="Times New Roman"/>
+          <w:b/>
+          <w:bCs/>
+          <w:sz w:val="24"/>
+          <w:szCs w:val="24"/>
+          <w:lang w:val="en-US"/>
+        </w:rPr>
+        <w:t>for</w:t>
+      </w:r>
+      <w:r>
+        <w:rPr>
+          <w:rFonts w:ascii="Times New Roman" w:hAnsi="Times New Roman" w:cs="Times New Roman"/>
+          <w:sz w:val="24"/>
+          <w:szCs w:val="24"/>
+          <w:lang w:val="en-US"/>
+        </w:rPr>
+        <w:t xml:space="preserve">get </w:t>
+      </w:r>
+      <w:r>
+        <w:rPr>
+          <w:rFonts w:ascii="Times New Roman" w:hAnsi="Times New Roman" w:cs="Times New Roman"/>
+          <w:b/>
+          <w:bCs/>
+          <w:sz w:val="24"/>
+          <w:szCs w:val="24"/>
+          <w:lang w:val="en-US"/>
+        </w:rPr>
+        <w:t>thi</w:t>
+      </w:r>
+      <w:r>
+        <w:rPr>
+          <w:rFonts w:ascii="Times New Roman" w:hAnsi="Times New Roman" w:cs="Times New Roman"/>
+          <w:sz w:val="24"/>
+          <w:szCs w:val="24"/>
+          <w:lang w:val="en-US"/>
+        </w:rPr>
+        <w:t xml:space="preserve">ngs, </w:t>
+      </w:r>
+      <w:r>
+        <w:rPr>
+          <w:rFonts w:ascii="Times New Roman" w:hAnsi="Times New Roman" w:cs="Times New Roman"/>
+          <w:b/>
+          <w:bCs/>
+          <w:sz w:val="24"/>
+          <w:szCs w:val="24"/>
+          <w:lang w:val="en-US"/>
+        </w:rPr>
+        <w:t>amo</w:t>
+      </w:r>
+      <w:r>
+        <w:rPr>
+          <w:rFonts w:ascii="Times New Roman" w:hAnsi="Times New Roman" w:cs="Times New Roman"/>
+          <w:sz w:val="24"/>
+          <w:szCs w:val="24"/>
+          <w:lang w:val="en-US"/>
+        </w:rPr>
+        <w:t xml:space="preserve">ngst </w:t>
+      </w:r>
+      <w:r>
+        <w:rPr>
+          <w:rFonts w:ascii="Times New Roman" w:hAnsi="Times New Roman" w:cs="Times New Roman"/>
+          <w:b/>
+          <w:bCs/>
+          <w:sz w:val="24"/>
+          <w:szCs w:val="24"/>
+          <w:lang w:val="en-US"/>
+        </w:rPr>
+        <w:t>tho</w:t>
+      </w:r>
+      <w:r>
+        <w:rPr>
+          <w:rFonts w:ascii="Times New Roman" w:hAnsi="Times New Roman" w:cs="Times New Roman"/>
+          <w:sz w:val="24"/>
+          <w:szCs w:val="24"/>
+          <w:lang w:val="en-US"/>
+        </w:rPr>
+        <w:t>se</w:t>
+      </w:r>
+      <w:r>
+        <w:rPr>
+          <w:rFonts w:ascii="Times New Roman" w:hAnsi="Times New Roman" w:cs="Times New Roman"/>
+          <w:sz w:val="24"/>
+          <w:szCs w:val="24"/>
           <w:lang w:val="en-US"/>
         </w:rPr>
         <w:t>,</w:t>
@@ -471,13 +3454,8 @@
       <w:r>
         <w:rPr>
           <w:rFonts w:ascii="Times New Roman" w:hAnsi="Times New Roman" w:cs="Times New Roman"/>
-          <w:lang w:val="en-US"/>
-        </w:rPr>
-        <w:t xml:space="preserve"> passwords are forgotten</w:t>
-      </w:r>
-      <w:r>
-        <w:rPr>
-          <w:rFonts w:ascii="Times New Roman" w:hAnsi="Times New Roman" w:cs="Times New Roman"/>
+          <w:sz w:val="24"/>
+          <w:szCs w:val="24"/>
           <w:lang w:val="en-US"/>
         </w:rPr>
         <w:t xml:space="preserve"> </w:t>
@@ -485,20 +3463,126 @@
       <w:r>
         <w:rPr>
           <w:rFonts w:ascii="Times New Roman" w:hAnsi="Times New Roman" w:cs="Times New Roman"/>
-          <w:lang w:val="en-US"/>
-        </w:rPr>
-        <w:t xml:space="preserve">a lot according to a study </w:t>
-      </w:r>
-      <w:r>
-        <w:rPr>
-          <w:rFonts w:ascii="Times New Roman" w:hAnsi="Times New Roman" w:cs="Times New Roman"/>
-          <w:lang w:val="en-US"/>
-        </w:rPr>
-        <w:t xml:space="preserve">commissioned by Onepoll on behalf of </w:t>
-      </w:r>
-      <w:r>
-        <w:rPr>
-          <w:rFonts w:ascii="Times New Roman" w:hAnsi="Times New Roman" w:cs="Times New Roman"/>
+          <w:b/>
+          <w:bCs/>
+          <w:sz w:val="24"/>
+          <w:szCs w:val="24"/>
+          <w:lang w:val="en-US"/>
+        </w:rPr>
+        <w:t>pass</w:t>
+      </w:r>
+      <w:r>
+        <w:rPr>
+          <w:rFonts w:ascii="Times New Roman" w:hAnsi="Times New Roman" w:cs="Times New Roman"/>
+          <w:sz w:val="24"/>
+          <w:szCs w:val="24"/>
+          <w:lang w:val="en-US"/>
+        </w:rPr>
+        <w:t xml:space="preserve">words are </w:t>
+      </w:r>
+      <w:r>
+        <w:rPr>
+          <w:rFonts w:ascii="Times New Roman" w:hAnsi="Times New Roman" w:cs="Times New Roman"/>
+          <w:b/>
+          <w:bCs/>
+          <w:sz w:val="24"/>
+          <w:szCs w:val="24"/>
+          <w:lang w:val="en-US"/>
+        </w:rPr>
+        <w:t>for</w:t>
+      </w:r>
+      <w:r>
+        <w:rPr>
+          <w:rFonts w:ascii="Times New Roman" w:hAnsi="Times New Roman" w:cs="Times New Roman"/>
+          <w:sz w:val="24"/>
+          <w:szCs w:val="24"/>
+          <w:lang w:val="en-US"/>
+        </w:rPr>
+        <w:t>gotten</w:t>
+      </w:r>
+      <w:r>
+        <w:rPr>
+          <w:rFonts w:ascii="Times New Roman" w:hAnsi="Times New Roman" w:cs="Times New Roman"/>
+          <w:sz w:val="24"/>
+          <w:szCs w:val="24"/>
+          <w:lang w:val="en-US"/>
+        </w:rPr>
+        <w:t xml:space="preserve"> </w:t>
+      </w:r>
+      <w:r>
+        <w:rPr>
+          <w:rFonts w:ascii="Times New Roman" w:hAnsi="Times New Roman" w:cs="Times New Roman"/>
+          <w:sz w:val="24"/>
+          <w:szCs w:val="24"/>
+          <w:lang w:val="en-US"/>
+        </w:rPr>
+        <w:t xml:space="preserve">a lot </w:t>
+      </w:r>
+      <w:r>
+        <w:rPr>
+          <w:rFonts w:ascii="Times New Roman" w:hAnsi="Times New Roman" w:cs="Times New Roman"/>
+          <w:b/>
+          <w:bCs/>
+          <w:sz w:val="24"/>
+          <w:szCs w:val="24"/>
+          <w:lang w:val="en-US"/>
+        </w:rPr>
+        <w:t>ac</w:t>
+      </w:r>
+      <w:r>
+        <w:rPr>
+          <w:rFonts w:ascii="Times New Roman" w:hAnsi="Times New Roman" w:cs="Times New Roman"/>
+          <w:sz w:val="24"/>
+          <w:szCs w:val="24"/>
+          <w:lang w:val="en-US"/>
+        </w:rPr>
+        <w:t xml:space="preserve">cording to a </w:t>
+      </w:r>
+      <w:r>
+        <w:rPr>
+          <w:rFonts w:ascii="Times New Roman" w:hAnsi="Times New Roman" w:cs="Times New Roman"/>
+          <w:b/>
+          <w:bCs/>
+          <w:sz w:val="24"/>
+          <w:szCs w:val="24"/>
+          <w:lang w:val="en-US"/>
+        </w:rPr>
+        <w:t>stu</w:t>
+      </w:r>
+      <w:r>
+        <w:rPr>
+          <w:rFonts w:ascii="Times New Roman" w:hAnsi="Times New Roman" w:cs="Times New Roman"/>
+          <w:sz w:val="24"/>
+          <w:szCs w:val="24"/>
+          <w:lang w:val="en-US"/>
+        </w:rPr>
+        <w:t xml:space="preserve">dy </w:t>
+      </w:r>
+      <w:r>
+        <w:rPr>
+          <w:rFonts w:ascii="Times New Roman" w:hAnsi="Times New Roman" w:cs="Times New Roman"/>
+          <w:b/>
+          <w:bCs/>
+          <w:sz w:val="24"/>
+          <w:szCs w:val="24"/>
+          <w:lang w:val="en-US"/>
+        </w:rPr>
+        <w:t>com</w:t>
+      </w:r>
+      <w:r>
+        <w:rPr>
+          <w:rFonts w:ascii="Times New Roman" w:hAnsi="Times New Roman" w:cs="Times New Roman"/>
+          <w:sz w:val="24"/>
+          <w:szCs w:val="24"/>
+          <w:lang w:val="en-US"/>
+        </w:rPr>
+        <w:t xml:space="preserve">missioned by Onepoll on behalf of </w:t>
+      </w:r>
+      <w:r>
+        <w:rPr>
+          <w:rFonts w:ascii="Times New Roman" w:hAnsi="Times New Roman" w:cs="Times New Roman"/>
+          <w:sz w:val="24"/>
+          <w:szCs w:val="24"/>
           <w:lang w:val="en-US"/>
         </w:rPr>
         <w:t>LastPass,</w:t>
@@ -506,13 +3590,117 @@
       <w:r>
         <w:rPr>
           <w:rFonts w:ascii="Times New Roman" w:hAnsi="Times New Roman" w:cs="Times New Roman"/>
-          <w:lang w:val="en-US"/>
-        </w:rPr>
-        <w:t xml:space="preserve"> that state that two thirds of participants forget their password</w:t>
-      </w:r>
-      <w:r>
-        <w:rPr>
-          <w:rFonts w:ascii="Times New Roman" w:hAnsi="Times New Roman" w:cs="Times New Roman"/>
+          <w:sz w:val="24"/>
+          <w:szCs w:val="24"/>
+          <w:lang w:val="en-US"/>
+        </w:rPr>
+        <w:t xml:space="preserve"> that </w:t>
+      </w:r>
+      <w:r>
+        <w:rPr>
+          <w:rFonts w:ascii="Times New Roman" w:hAnsi="Times New Roman" w:cs="Times New Roman"/>
+          <w:b/>
+          <w:bCs/>
+          <w:sz w:val="24"/>
+          <w:szCs w:val="24"/>
+          <w:lang w:val="en-US"/>
+        </w:rPr>
+        <w:t>sta</w:t>
+      </w:r>
+      <w:r>
+        <w:rPr>
+          <w:rFonts w:ascii="Times New Roman" w:hAnsi="Times New Roman" w:cs="Times New Roman"/>
+          <w:sz w:val="24"/>
+          <w:szCs w:val="24"/>
+          <w:lang w:val="en-US"/>
+        </w:rPr>
+        <w:t xml:space="preserve">te that two </w:t>
+      </w:r>
+      <w:r>
+        <w:rPr>
+          <w:rFonts w:ascii="Times New Roman" w:hAnsi="Times New Roman" w:cs="Times New Roman"/>
+          <w:b/>
+          <w:bCs/>
+          <w:sz w:val="24"/>
+          <w:szCs w:val="24"/>
+          <w:lang w:val="en-US"/>
+        </w:rPr>
+        <w:t>thi</w:t>
+      </w:r>
+      <w:r>
+        <w:rPr>
+          <w:rFonts w:ascii="Times New Roman" w:hAnsi="Times New Roman" w:cs="Times New Roman"/>
+          <w:sz w:val="24"/>
+          <w:szCs w:val="24"/>
+          <w:lang w:val="en-US"/>
+        </w:rPr>
+        <w:t xml:space="preserve">rds of </w:t>
+      </w:r>
+      <w:r>
+        <w:rPr>
+          <w:rFonts w:ascii="Times New Roman" w:hAnsi="Times New Roman" w:cs="Times New Roman"/>
+          <w:b/>
+          <w:bCs/>
+          <w:sz w:val="24"/>
+          <w:szCs w:val="24"/>
+          <w:lang w:val="en-US"/>
+        </w:rPr>
+        <w:t>par</w:t>
+      </w:r>
+      <w:r>
+        <w:rPr>
+          <w:rFonts w:ascii="Times New Roman" w:hAnsi="Times New Roman" w:cs="Times New Roman"/>
+          <w:sz w:val="24"/>
+          <w:szCs w:val="24"/>
+          <w:lang w:val="en-US"/>
+        </w:rPr>
+        <w:t xml:space="preserve">ticipants </w:t>
+      </w:r>
+      <w:r>
+        <w:rPr>
+          <w:rFonts w:ascii="Times New Roman" w:hAnsi="Times New Roman" w:cs="Times New Roman"/>
+          <w:b/>
+          <w:bCs/>
+          <w:sz w:val="24"/>
+          <w:szCs w:val="24"/>
+          <w:lang w:val="en-US"/>
+        </w:rPr>
+        <w:t>for</w:t>
+      </w:r>
+      <w:r>
+        <w:rPr>
+          <w:rFonts w:ascii="Times New Roman" w:hAnsi="Times New Roman" w:cs="Times New Roman"/>
+          <w:sz w:val="24"/>
+          <w:szCs w:val="24"/>
+          <w:lang w:val="en-US"/>
+        </w:rPr>
+        <w:t xml:space="preserve">get their </w:t>
+      </w:r>
+      <w:r>
+        <w:rPr>
+          <w:rFonts w:ascii="Times New Roman" w:hAnsi="Times New Roman" w:cs="Times New Roman"/>
+          <w:b/>
+          <w:bCs/>
+          <w:sz w:val="24"/>
+          <w:szCs w:val="24"/>
+          <w:lang w:val="en-US"/>
+        </w:rPr>
+        <w:t>pass</w:t>
+      </w:r>
+      <w:r>
+        <w:rPr>
+          <w:rFonts w:ascii="Times New Roman" w:hAnsi="Times New Roman" w:cs="Times New Roman"/>
+          <w:sz w:val="24"/>
+          <w:szCs w:val="24"/>
+          <w:lang w:val="en-US"/>
+        </w:rPr>
+        <w:t>word</w:t>
+      </w:r>
+      <w:r>
+        <w:rPr>
+          <w:rFonts w:ascii="Times New Roman" w:hAnsi="Times New Roman" w:cs="Times New Roman"/>
+          <w:sz w:val="24"/>
+          <w:szCs w:val="24"/>
           <w:lang w:val="en-US"/>
         </w:rPr>
         <w:t>s</w:t>
@@ -520,20 +3708,126 @@
       <w:r>
         <w:rPr>
           <w:rFonts w:ascii="Times New Roman" w:hAnsi="Times New Roman" w:cs="Times New Roman"/>
-          <w:lang w:val="en-US"/>
-        </w:rPr>
-        <w:t xml:space="preserve"> unless they write it down somewhere, </w:t>
-      </w:r>
-      <w:r>
-        <w:rPr>
-          <w:rFonts w:ascii="Times New Roman" w:hAnsi="Times New Roman" w:cs="Times New Roman"/>
-          <w:lang w:val="en-US"/>
-        </w:rPr>
-        <w:t xml:space="preserve">and according to a study from </w:t>
-      </w:r>
-      <w:r>
-        <w:rPr>
-          <w:rFonts w:ascii="Times New Roman" w:hAnsi="Times New Roman" w:cs="Times New Roman"/>
+          <w:sz w:val="24"/>
+          <w:szCs w:val="24"/>
+          <w:lang w:val="en-US"/>
+        </w:rPr>
+        <w:t xml:space="preserve"> </w:t>
+      </w:r>
+      <w:r>
+        <w:rPr>
+          <w:rFonts w:ascii="Times New Roman" w:hAnsi="Times New Roman" w:cs="Times New Roman"/>
+          <w:b/>
+          <w:bCs/>
+          <w:sz w:val="24"/>
+          <w:szCs w:val="24"/>
+          <w:lang w:val="en-US"/>
+        </w:rPr>
+        <w:t>unl</w:t>
+      </w:r>
+      <w:r>
+        <w:rPr>
+          <w:rFonts w:ascii="Times New Roman" w:hAnsi="Times New Roman" w:cs="Times New Roman"/>
+          <w:sz w:val="24"/>
+          <w:szCs w:val="24"/>
+          <w:lang w:val="en-US"/>
+        </w:rPr>
+        <w:t xml:space="preserve">ess they </w:t>
+      </w:r>
+      <w:r>
+        <w:rPr>
+          <w:rFonts w:ascii="Times New Roman" w:hAnsi="Times New Roman" w:cs="Times New Roman"/>
+          <w:b/>
+          <w:bCs/>
+          <w:sz w:val="24"/>
+          <w:szCs w:val="24"/>
+          <w:lang w:val="en-US"/>
+        </w:rPr>
+        <w:t>wr</w:t>
+      </w:r>
+      <w:r>
+        <w:rPr>
+          <w:rFonts w:ascii="Times New Roman" w:hAnsi="Times New Roman" w:cs="Times New Roman"/>
+          <w:sz w:val="24"/>
+          <w:szCs w:val="24"/>
+          <w:lang w:val="en-US"/>
+        </w:rPr>
+        <w:t xml:space="preserve">ite it down </w:t>
+      </w:r>
+      <w:r>
+        <w:rPr>
+          <w:rFonts w:ascii="Times New Roman" w:hAnsi="Times New Roman" w:cs="Times New Roman"/>
+          <w:b/>
+          <w:bCs/>
+          <w:sz w:val="24"/>
+          <w:szCs w:val="24"/>
+          <w:lang w:val="en-US"/>
+        </w:rPr>
+        <w:t>some</w:t>
+      </w:r>
+      <w:r>
+        <w:rPr>
+          <w:rFonts w:ascii="Times New Roman" w:hAnsi="Times New Roman" w:cs="Times New Roman"/>
+          <w:sz w:val="24"/>
+          <w:szCs w:val="24"/>
+          <w:lang w:val="en-US"/>
+        </w:rPr>
+        <w:t xml:space="preserve">where, </w:t>
+      </w:r>
+      <w:r>
+        <w:rPr>
+          <w:rFonts w:ascii="Times New Roman" w:hAnsi="Times New Roman" w:cs="Times New Roman"/>
+          <w:sz w:val="24"/>
+          <w:szCs w:val="24"/>
+          <w:lang w:val="en-US"/>
+        </w:rPr>
+        <w:t xml:space="preserve">and </w:t>
+      </w:r>
+      <w:r>
+        <w:rPr>
+          <w:rFonts w:ascii="Times New Roman" w:hAnsi="Times New Roman" w:cs="Times New Roman"/>
+          <w:b/>
+          <w:bCs/>
+          <w:sz w:val="24"/>
+          <w:szCs w:val="24"/>
+          <w:lang w:val="en-US"/>
+        </w:rPr>
+        <w:t>ac</w:t>
+      </w:r>
+      <w:r>
+        <w:rPr>
+          <w:rFonts w:ascii="Times New Roman" w:hAnsi="Times New Roman" w:cs="Times New Roman"/>
+          <w:sz w:val="24"/>
+          <w:szCs w:val="24"/>
+          <w:lang w:val="en-US"/>
+        </w:rPr>
+        <w:t xml:space="preserve">cording to a </w:t>
+      </w:r>
+      <w:r>
+        <w:rPr>
+          <w:rFonts w:ascii="Times New Roman" w:hAnsi="Times New Roman" w:cs="Times New Roman"/>
+          <w:b/>
+          <w:bCs/>
+          <w:sz w:val="24"/>
+          <w:szCs w:val="24"/>
+          <w:lang w:val="en-US"/>
+        </w:rPr>
+        <w:t>stu</w:t>
+      </w:r>
+      <w:r>
+        <w:rPr>
+          <w:rFonts w:ascii="Times New Roman" w:hAnsi="Times New Roman" w:cs="Times New Roman"/>
+          <w:sz w:val="24"/>
+          <w:szCs w:val="24"/>
+          <w:lang w:val="en-US"/>
+        </w:rPr>
+        <w:t xml:space="preserve">dy from </w:t>
+      </w:r>
+      <w:r>
+        <w:rPr>
+          <w:rFonts w:ascii="Times New Roman" w:hAnsi="Times New Roman" w:cs="Times New Roman"/>
+          <w:sz w:val="24"/>
+          <w:szCs w:val="24"/>
           <w:lang w:val="en-US"/>
         </w:rPr>
         <w:t>2019</w:t>
@@ -541,13 +3835,37 @@
       <w:r>
         <w:rPr>
           <w:rFonts w:ascii="Times New Roman" w:hAnsi="Times New Roman" w:cs="Times New Roman"/>
-          <w:lang w:val="en-US"/>
-        </w:rPr>
-        <w:t xml:space="preserve"> conducted by Google</w:t>
-      </w:r>
-      <w:r>
-        <w:rPr>
-          <w:rFonts w:ascii="Times New Roman" w:hAnsi="Times New Roman" w:cs="Times New Roman"/>
+          <w:sz w:val="24"/>
+          <w:szCs w:val="24"/>
+          <w:lang w:val="en-US"/>
+        </w:rPr>
+        <w:t xml:space="preserve"> </w:t>
+      </w:r>
+      <w:r>
+        <w:rPr>
+          <w:rFonts w:ascii="Times New Roman" w:hAnsi="Times New Roman" w:cs="Times New Roman"/>
+          <w:b/>
+          <w:bCs/>
+          <w:sz w:val="24"/>
+          <w:szCs w:val="24"/>
+          <w:lang w:val="en-US"/>
+        </w:rPr>
+        <w:t>con</w:t>
+      </w:r>
+      <w:r>
+        <w:rPr>
+          <w:rFonts w:ascii="Times New Roman" w:hAnsi="Times New Roman" w:cs="Times New Roman"/>
+          <w:sz w:val="24"/>
+          <w:szCs w:val="24"/>
+          <w:lang w:val="en-US"/>
+        </w:rPr>
+        <w:t>ducted by Google</w:t>
+      </w:r>
+      <w:r>
+        <w:rPr>
+          <w:rFonts w:ascii="Times New Roman" w:hAnsi="Times New Roman" w:cs="Times New Roman"/>
+          <w:sz w:val="24"/>
+          <w:szCs w:val="24"/>
           <w:lang w:val="en-US"/>
         </w:rPr>
         <w:t>,</w:t>
@@ -555,6 +3873,8 @@
       <w:r>
         <w:rPr>
           <w:rFonts w:ascii="Times New Roman" w:hAnsi="Times New Roman" w:cs="Times New Roman"/>
+          <w:sz w:val="24"/>
+          <w:szCs w:val="24"/>
           <w:lang w:val="en-US"/>
         </w:rPr>
         <w:t xml:space="preserve"> 75% of </w:t>
@@ -562,6 +3882,8 @@
       <w:r>
         <w:rPr>
           <w:rFonts w:ascii="Times New Roman" w:hAnsi="Times New Roman" w:cs="Times New Roman"/>
+          <w:sz w:val="24"/>
+          <w:szCs w:val="24"/>
           <w:lang w:val="en-US"/>
         </w:rPr>
         <w:t>Americans</w:t>
@@ -569,9 +3891,51 @@
       <w:r>
         <w:rPr>
           <w:rFonts w:ascii="Times New Roman" w:hAnsi="Times New Roman" w:cs="Times New Roman"/>
-          <w:lang w:val="en-US"/>
-        </w:rPr>
-        <w:t xml:space="preserve"> are frustrated by passwords.</w:t>
+          <w:sz w:val="24"/>
+          <w:szCs w:val="24"/>
+          <w:lang w:val="en-US"/>
+        </w:rPr>
+        <w:t xml:space="preserve"> are </w:t>
+      </w:r>
+      <w:r>
+        <w:rPr>
+          <w:rFonts w:ascii="Times New Roman" w:hAnsi="Times New Roman" w:cs="Times New Roman"/>
+          <w:b/>
+          <w:bCs/>
+          <w:sz w:val="24"/>
+          <w:szCs w:val="24"/>
+          <w:lang w:val="en-US"/>
+        </w:rPr>
+        <w:t>fru</w:t>
+      </w:r>
+      <w:r>
+        <w:rPr>
+          <w:rFonts w:ascii="Times New Roman" w:hAnsi="Times New Roman" w:cs="Times New Roman"/>
+          <w:sz w:val="24"/>
+          <w:szCs w:val="24"/>
+          <w:lang w:val="en-US"/>
+        </w:rPr>
+        <w:t xml:space="preserve">strated by </w:t>
+      </w:r>
+      <w:r>
+        <w:rPr>
+          <w:rFonts w:ascii="Times New Roman" w:hAnsi="Times New Roman" w:cs="Times New Roman"/>
+          <w:b/>
+          <w:bCs/>
+          <w:sz w:val="24"/>
+          <w:szCs w:val="24"/>
+          <w:lang w:val="en-US"/>
+        </w:rPr>
+        <w:t>pass</w:t>
+      </w:r>
+      <w:r>
+        <w:rPr>
+          <w:rFonts w:ascii="Times New Roman" w:hAnsi="Times New Roman" w:cs="Times New Roman"/>
+          <w:sz w:val="24"/>
+          <w:szCs w:val="24"/>
+          <w:lang w:val="en-US"/>
+        </w:rPr>
+        <w:t>words.</w:t>
       </w:r>
     </w:p>
     <w:p>
@@ -579,6 +3943,8 @@
         <w:pStyle w:val="Paragraphedeliste"/>
         <w:rPr>
           <w:rFonts w:ascii="Times New Roman" w:hAnsi="Times New Roman" w:cs="Times New Roman"/>
+          <w:sz w:val="24"/>
+          <w:szCs w:val="24"/>
           <w:lang w:val="en-US"/>
         </w:rPr>
       </w:pPr>
@@ -588,12 +3954,16 @@
         <w:pStyle w:val="Paragraphedeliste"/>
         <w:rPr>
           <w:rFonts w:ascii="Times New Roman" w:hAnsi="Times New Roman" w:cs="Times New Roman"/>
+          <w:sz w:val="24"/>
+          <w:szCs w:val="24"/>
           <w:lang w:val="en-US"/>
         </w:rPr>
       </w:pPr>
       <w:r>
         <w:rPr>
           <w:rFonts w:ascii="Times New Roman" w:hAnsi="Times New Roman" w:cs="Times New Roman"/>
+          <w:sz w:val="24"/>
+          <w:szCs w:val="24"/>
           <w:lang w:val="en-US"/>
         </w:rPr>
         <w:t>If we</w:t>
@@ -601,13 +3971,77 @@
       <w:r>
         <w:rPr>
           <w:rFonts w:ascii="Times New Roman" w:hAnsi="Times New Roman" w:cs="Times New Roman"/>
-          <w:lang w:val="en-US"/>
-        </w:rPr>
-        <w:t xml:space="preserve"> combine those issues</w:t>
-      </w:r>
-      <w:r>
-        <w:rPr>
-          <w:rFonts w:ascii="Times New Roman" w:hAnsi="Times New Roman" w:cs="Times New Roman"/>
+          <w:sz w:val="24"/>
+          <w:szCs w:val="24"/>
+          <w:lang w:val="en-US"/>
+        </w:rPr>
+        <w:t xml:space="preserve"> </w:t>
+      </w:r>
+      <w:r>
+        <w:rPr>
+          <w:rFonts w:ascii="Times New Roman" w:hAnsi="Times New Roman" w:cs="Times New Roman"/>
+          <w:b/>
+          <w:bCs/>
+          <w:sz w:val="24"/>
+          <w:szCs w:val="24"/>
+          <w:lang w:val="en-US"/>
+        </w:rPr>
+        <w:t>com</w:t>
+      </w:r>
+      <w:r>
+        <w:rPr>
+          <w:rFonts w:ascii="Times New Roman" w:hAnsi="Times New Roman" w:cs="Times New Roman"/>
+          <w:sz w:val="24"/>
+          <w:szCs w:val="24"/>
+          <w:lang w:val="en-US"/>
+        </w:rPr>
+        <w:t xml:space="preserve">bine </w:t>
+      </w:r>
+      <w:r>
+        <w:rPr>
+          <w:rFonts w:ascii="Times New Roman" w:hAnsi="Times New Roman" w:cs="Times New Roman"/>
+          <w:b/>
+          <w:bCs/>
+          <w:sz w:val="24"/>
+          <w:szCs w:val="24"/>
+          <w:lang w:val="en-US"/>
+        </w:rPr>
+        <w:t>tho</w:t>
+      </w:r>
+      <w:r>
+        <w:rPr>
+          <w:rFonts w:ascii="Times New Roman" w:hAnsi="Times New Roman" w:cs="Times New Roman"/>
+          <w:sz w:val="24"/>
+          <w:szCs w:val="24"/>
+          <w:lang w:val="en-US"/>
+        </w:rPr>
+        <w:t xml:space="preserve">se </w:t>
+      </w:r>
+      <w:r>
+        <w:rPr>
+          <w:rFonts w:ascii="Times New Roman" w:hAnsi="Times New Roman" w:cs="Times New Roman"/>
+          <w:b/>
+          <w:bCs/>
+          <w:sz w:val="24"/>
+          <w:szCs w:val="24"/>
+          <w:lang w:val="en-US"/>
+        </w:rPr>
+        <w:t>is</w:t>
+      </w:r>
+      <w:r>
+        <w:rPr>
+          <w:rFonts w:ascii="Times New Roman" w:hAnsi="Times New Roman" w:cs="Times New Roman"/>
+          <w:sz w:val="24"/>
+          <w:szCs w:val="24"/>
+          <w:lang w:val="en-US"/>
+        </w:rPr>
+        <w:t>sues</w:t>
+      </w:r>
+      <w:r>
+        <w:rPr>
+          <w:rFonts w:ascii="Times New Roman" w:hAnsi="Times New Roman" w:cs="Times New Roman"/>
+          <w:sz w:val="24"/>
+          <w:szCs w:val="24"/>
           <w:lang w:val="en-US"/>
         </w:rPr>
         <w:t xml:space="preserve">, </w:t>
@@ -615,13 +4049,257 @@
       <w:r>
         <w:rPr>
           <w:rFonts w:ascii="Times New Roman" w:hAnsi="Times New Roman" w:cs="Times New Roman"/>
-          <w:lang w:val="en-US"/>
-        </w:rPr>
-        <w:t xml:space="preserve">we can draw a conclusion: Since people tend to forget their password, they avoid making one that is too difficult to remember, </w:t>
-      </w:r>
-      <w:r>
-        <w:rPr>
-          <w:rFonts w:ascii="Times New Roman" w:hAnsi="Times New Roman" w:cs="Times New Roman"/>
+          <w:sz w:val="24"/>
+          <w:szCs w:val="24"/>
+          <w:lang w:val="en-US"/>
+        </w:rPr>
+        <w:t xml:space="preserve">we can </w:t>
+      </w:r>
+      <w:r>
+        <w:rPr>
+          <w:rFonts w:ascii="Times New Roman" w:hAnsi="Times New Roman" w:cs="Times New Roman"/>
+          <w:b/>
+          <w:bCs/>
+          <w:sz w:val="24"/>
+          <w:szCs w:val="24"/>
+          <w:lang w:val="en-US"/>
+        </w:rPr>
+        <w:t>dr</w:t>
+      </w:r>
+      <w:r>
+        <w:rPr>
+          <w:rFonts w:ascii="Times New Roman" w:hAnsi="Times New Roman" w:cs="Times New Roman"/>
+          <w:sz w:val="24"/>
+          <w:szCs w:val="24"/>
+          <w:lang w:val="en-US"/>
+        </w:rPr>
+        <w:t xml:space="preserve">aw a </w:t>
+      </w:r>
+      <w:r>
+        <w:rPr>
+          <w:rFonts w:ascii="Times New Roman" w:hAnsi="Times New Roman" w:cs="Times New Roman"/>
+          <w:b/>
+          <w:bCs/>
+          <w:sz w:val="24"/>
+          <w:szCs w:val="24"/>
+          <w:lang w:val="en-US"/>
+        </w:rPr>
+        <w:t>sim</w:t>
+      </w:r>
+      <w:r>
+        <w:rPr>
+          <w:rFonts w:ascii="Times New Roman" w:hAnsi="Times New Roman" w:cs="Times New Roman"/>
+          <w:sz w:val="24"/>
+          <w:szCs w:val="24"/>
+          <w:lang w:val="en-US"/>
+        </w:rPr>
+        <w:t xml:space="preserve">ple </w:t>
+      </w:r>
+      <w:r>
+        <w:rPr>
+          <w:rFonts w:ascii="Times New Roman" w:hAnsi="Times New Roman" w:cs="Times New Roman"/>
+          <w:b/>
+          <w:bCs/>
+          <w:sz w:val="24"/>
+          <w:szCs w:val="24"/>
+          <w:lang w:val="en-US"/>
+        </w:rPr>
+        <w:t>con</w:t>
+      </w:r>
+      <w:r>
+        <w:rPr>
+          <w:rFonts w:ascii="Times New Roman" w:hAnsi="Times New Roman" w:cs="Times New Roman"/>
+          <w:sz w:val="24"/>
+          <w:szCs w:val="24"/>
+          <w:lang w:val="en-US"/>
+        </w:rPr>
+        <w:t xml:space="preserve">clusion: </w:t>
+      </w:r>
+      <w:r>
+        <w:rPr>
+          <w:rFonts w:ascii="Times New Roman" w:hAnsi="Times New Roman" w:cs="Times New Roman"/>
+          <w:b/>
+          <w:bCs/>
+          <w:sz w:val="24"/>
+          <w:szCs w:val="24"/>
+          <w:lang w:val="en-US"/>
+        </w:rPr>
+        <w:t>Sin</w:t>
+      </w:r>
+      <w:r>
+        <w:rPr>
+          <w:rFonts w:ascii="Times New Roman" w:hAnsi="Times New Roman" w:cs="Times New Roman"/>
+          <w:sz w:val="24"/>
+          <w:szCs w:val="24"/>
+          <w:lang w:val="en-US"/>
+        </w:rPr>
+        <w:t xml:space="preserve">ce </w:t>
+      </w:r>
+      <w:r>
+        <w:rPr>
+          <w:rFonts w:ascii="Times New Roman" w:hAnsi="Times New Roman" w:cs="Times New Roman"/>
+          <w:b/>
+          <w:bCs/>
+          <w:sz w:val="24"/>
+          <w:szCs w:val="24"/>
+          <w:lang w:val="en-US"/>
+        </w:rPr>
+        <w:t>peo</w:t>
+      </w:r>
+      <w:r>
+        <w:rPr>
+          <w:rFonts w:ascii="Times New Roman" w:hAnsi="Times New Roman" w:cs="Times New Roman"/>
+          <w:sz w:val="24"/>
+          <w:szCs w:val="24"/>
+          <w:lang w:val="en-US"/>
+        </w:rPr>
+        <w:t xml:space="preserve">ple </w:t>
+      </w:r>
+      <w:r>
+        <w:rPr>
+          <w:rFonts w:ascii="Times New Roman" w:hAnsi="Times New Roman" w:cs="Times New Roman"/>
+          <w:b/>
+          <w:bCs/>
+          <w:sz w:val="24"/>
+          <w:szCs w:val="24"/>
+          <w:lang w:val="en-US"/>
+        </w:rPr>
+        <w:t>te</w:t>
+      </w:r>
+      <w:r>
+        <w:rPr>
+          <w:rFonts w:ascii="Times New Roman" w:hAnsi="Times New Roman" w:cs="Times New Roman"/>
+          <w:sz w:val="24"/>
+          <w:szCs w:val="24"/>
+          <w:lang w:val="en-US"/>
+        </w:rPr>
+        <w:t xml:space="preserve">nd to </w:t>
+      </w:r>
+      <w:r>
+        <w:rPr>
+          <w:rFonts w:ascii="Times New Roman" w:hAnsi="Times New Roman" w:cs="Times New Roman"/>
+          <w:b/>
+          <w:bCs/>
+          <w:sz w:val="24"/>
+          <w:szCs w:val="24"/>
+          <w:lang w:val="en-US"/>
+        </w:rPr>
+        <w:t>for</w:t>
+      </w:r>
+      <w:r>
+        <w:rPr>
+          <w:rFonts w:ascii="Times New Roman" w:hAnsi="Times New Roman" w:cs="Times New Roman"/>
+          <w:sz w:val="24"/>
+          <w:szCs w:val="24"/>
+          <w:lang w:val="en-US"/>
+        </w:rPr>
+        <w:t xml:space="preserve">get their </w:t>
+      </w:r>
+      <w:r>
+        <w:rPr>
+          <w:rFonts w:ascii="Times New Roman" w:hAnsi="Times New Roman" w:cs="Times New Roman"/>
+          <w:b/>
+          <w:bCs/>
+          <w:sz w:val="24"/>
+          <w:szCs w:val="24"/>
+          <w:lang w:val="en-US"/>
+        </w:rPr>
+        <w:t>pass</w:t>
+      </w:r>
+      <w:r>
+        <w:rPr>
+          <w:rFonts w:ascii="Times New Roman" w:hAnsi="Times New Roman" w:cs="Times New Roman"/>
+          <w:sz w:val="24"/>
+          <w:szCs w:val="24"/>
+          <w:lang w:val="en-US"/>
+        </w:rPr>
+        <w:t xml:space="preserve">word, they </w:t>
+      </w:r>
+      <w:r>
+        <w:rPr>
+          <w:rFonts w:ascii="Times New Roman" w:hAnsi="Times New Roman" w:cs="Times New Roman"/>
+          <w:b/>
+          <w:bCs/>
+          <w:sz w:val="24"/>
+          <w:szCs w:val="24"/>
+          <w:lang w:val="en-US"/>
+        </w:rPr>
+        <w:t>avo</w:t>
+      </w:r>
+      <w:r>
+        <w:rPr>
+          <w:rFonts w:ascii="Times New Roman" w:hAnsi="Times New Roman" w:cs="Times New Roman"/>
+          <w:sz w:val="24"/>
+          <w:szCs w:val="24"/>
+          <w:lang w:val="en-US"/>
+        </w:rPr>
+        <w:t xml:space="preserve">id </w:t>
+      </w:r>
+      <w:r>
+        <w:rPr>
+          <w:rFonts w:ascii="Times New Roman" w:hAnsi="Times New Roman" w:cs="Times New Roman"/>
+          <w:b/>
+          <w:bCs/>
+          <w:sz w:val="24"/>
+          <w:szCs w:val="24"/>
+          <w:lang w:val="en-US"/>
+        </w:rPr>
+        <w:t>mak</w:t>
+      </w:r>
+      <w:r>
+        <w:rPr>
+          <w:rFonts w:ascii="Times New Roman" w:hAnsi="Times New Roman" w:cs="Times New Roman"/>
+          <w:sz w:val="24"/>
+          <w:szCs w:val="24"/>
+          <w:lang w:val="en-US"/>
+        </w:rPr>
+        <w:t xml:space="preserve">ing one that is too </w:t>
+      </w:r>
+      <w:r>
+        <w:rPr>
+          <w:rFonts w:ascii="Times New Roman" w:hAnsi="Times New Roman" w:cs="Times New Roman"/>
+          <w:b/>
+          <w:bCs/>
+          <w:sz w:val="24"/>
+          <w:szCs w:val="24"/>
+          <w:lang w:val="en-US"/>
+        </w:rPr>
+        <w:t>dif</w:t>
+      </w:r>
+      <w:r>
+        <w:rPr>
+          <w:rFonts w:ascii="Times New Roman" w:hAnsi="Times New Roman" w:cs="Times New Roman"/>
+          <w:sz w:val="24"/>
+          <w:szCs w:val="24"/>
+          <w:lang w:val="en-US"/>
+        </w:rPr>
+        <w:t xml:space="preserve">ficult to </w:t>
+      </w:r>
+      <w:r>
+        <w:rPr>
+          <w:rFonts w:ascii="Times New Roman" w:hAnsi="Times New Roman" w:cs="Times New Roman"/>
+          <w:b/>
+          <w:bCs/>
+          <w:sz w:val="24"/>
+          <w:szCs w:val="24"/>
+          <w:lang w:val="en-US"/>
+        </w:rPr>
+        <w:t>rem</w:t>
+      </w:r>
+      <w:r>
+        <w:rPr>
+          <w:rFonts w:ascii="Times New Roman" w:hAnsi="Times New Roman" w:cs="Times New Roman"/>
+          <w:sz w:val="24"/>
+          <w:szCs w:val="24"/>
+          <w:lang w:val="en-US"/>
+        </w:rPr>
+        <w:t xml:space="preserve">ember, </w:t>
+      </w:r>
+      <w:r>
+        <w:rPr>
+          <w:rFonts w:ascii="Times New Roman" w:hAnsi="Times New Roman" w:cs="Times New Roman"/>
+          <w:sz w:val="24"/>
+          <w:szCs w:val="24"/>
           <w:lang w:val="en-US"/>
         </w:rPr>
         <w:t xml:space="preserve">and </w:t>
@@ -629,20 +4307,28 @@
       <w:r>
         <w:rPr>
           <w:rFonts w:ascii="Times New Roman" w:hAnsi="Times New Roman" w:cs="Times New Roman"/>
-          <w:lang w:val="en-US"/>
-        </w:rPr>
-        <w:t xml:space="preserve">unfortunately </w:t>
-      </w:r>
-      <w:r>
-        <w:rPr>
-          <w:rFonts w:ascii="Times New Roman" w:hAnsi="Times New Roman" w:cs="Times New Roman"/>
-          <w:lang w:val="en-US"/>
-        </w:rPr>
-        <w:t xml:space="preserve">a password that is too easy to remember is a password that is too easy to guess. Passwords force us to make a tradeoff between security and convenience. To add insult to injury, we don’t have to remember </w:t>
-      </w:r>
-      <w:r>
-        <w:rPr>
-          <w:rFonts w:ascii="Times New Roman" w:hAnsi="Times New Roman" w:cs="Times New Roman"/>
+          <w:b/>
+          <w:bCs/>
+          <w:sz w:val="24"/>
+          <w:szCs w:val="24"/>
+          <w:lang w:val="en-US"/>
+        </w:rPr>
+        <w:t>unf</w:t>
+      </w:r>
+      <w:r>
+        <w:rPr>
+          <w:rFonts w:ascii="Times New Roman" w:hAnsi="Times New Roman" w:cs="Times New Roman"/>
+          <w:sz w:val="24"/>
+          <w:szCs w:val="24"/>
+          <w:lang w:val="en-US"/>
+        </w:rPr>
+        <w:t xml:space="preserve">ortunately </w:t>
+      </w:r>
+      <w:r>
+        <w:rPr>
+          <w:rFonts w:ascii="Times New Roman" w:hAnsi="Times New Roman" w:cs="Times New Roman"/>
+          <w:sz w:val="24"/>
+          <w:szCs w:val="24"/>
           <w:lang w:val="en-US"/>
         </w:rPr>
         <w:t xml:space="preserve">a </w:t>
@@ -650,13 +4336,317 @@
       <w:r>
         <w:rPr>
           <w:rFonts w:ascii="Times New Roman" w:hAnsi="Times New Roman" w:cs="Times New Roman"/>
-          <w:lang w:val="en-US"/>
-        </w:rPr>
-        <w:t>password but man</w:t>
-      </w:r>
-      <w:r>
-        <w:rPr>
-          <w:rFonts w:ascii="Times New Roman" w:hAnsi="Times New Roman" w:cs="Times New Roman"/>
+          <w:b/>
+          <w:bCs/>
+          <w:sz w:val="24"/>
+          <w:szCs w:val="24"/>
+          <w:lang w:val="en-US"/>
+        </w:rPr>
+        <w:t>pass</w:t>
+      </w:r>
+      <w:r>
+        <w:rPr>
+          <w:rFonts w:ascii="Times New Roman" w:hAnsi="Times New Roman" w:cs="Times New Roman"/>
+          <w:sz w:val="24"/>
+          <w:szCs w:val="24"/>
+          <w:lang w:val="en-US"/>
+        </w:rPr>
+        <w:t xml:space="preserve">word that is too easy to </w:t>
+      </w:r>
+      <w:r>
+        <w:rPr>
+          <w:rFonts w:ascii="Times New Roman" w:hAnsi="Times New Roman" w:cs="Times New Roman"/>
+          <w:b/>
+          <w:bCs/>
+          <w:sz w:val="24"/>
+          <w:szCs w:val="24"/>
+          <w:lang w:val="en-US"/>
+        </w:rPr>
+        <w:t>rem</w:t>
+      </w:r>
+      <w:r>
+        <w:rPr>
+          <w:rFonts w:ascii="Times New Roman" w:hAnsi="Times New Roman" w:cs="Times New Roman"/>
+          <w:sz w:val="24"/>
+          <w:szCs w:val="24"/>
+          <w:lang w:val="en-US"/>
+        </w:rPr>
+        <w:t xml:space="preserve">ember is a </w:t>
+      </w:r>
+      <w:r>
+        <w:rPr>
+          <w:rFonts w:ascii="Times New Roman" w:hAnsi="Times New Roman" w:cs="Times New Roman"/>
+          <w:b/>
+          <w:bCs/>
+          <w:sz w:val="24"/>
+          <w:szCs w:val="24"/>
+          <w:lang w:val="en-US"/>
+        </w:rPr>
+        <w:t>pass</w:t>
+      </w:r>
+      <w:r>
+        <w:rPr>
+          <w:rFonts w:ascii="Times New Roman" w:hAnsi="Times New Roman" w:cs="Times New Roman"/>
+          <w:sz w:val="24"/>
+          <w:szCs w:val="24"/>
+          <w:lang w:val="en-US"/>
+        </w:rPr>
+        <w:t xml:space="preserve">word that is too easy to </w:t>
+      </w:r>
+      <w:r>
+        <w:rPr>
+          <w:rFonts w:ascii="Times New Roman" w:hAnsi="Times New Roman" w:cs="Times New Roman"/>
+          <w:b/>
+          <w:bCs/>
+          <w:sz w:val="24"/>
+          <w:szCs w:val="24"/>
+          <w:lang w:val="en-US"/>
+        </w:rPr>
+        <w:t>gu</w:t>
+      </w:r>
+      <w:r>
+        <w:rPr>
+          <w:rFonts w:ascii="Times New Roman" w:hAnsi="Times New Roman" w:cs="Times New Roman"/>
+          <w:sz w:val="24"/>
+          <w:szCs w:val="24"/>
+          <w:lang w:val="en-US"/>
+        </w:rPr>
+        <w:t xml:space="preserve">ess. </w:t>
+      </w:r>
+      <w:r>
+        <w:rPr>
+          <w:rFonts w:ascii="Times New Roman" w:hAnsi="Times New Roman" w:cs="Times New Roman"/>
+          <w:b/>
+          <w:bCs/>
+          <w:sz w:val="24"/>
+          <w:szCs w:val="24"/>
+          <w:lang w:val="en-US"/>
+        </w:rPr>
+        <w:t>Pass</w:t>
+      </w:r>
+      <w:r>
+        <w:rPr>
+          <w:rFonts w:ascii="Times New Roman" w:hAnsi="Times New Roman" w:cs="Times New Roman"/>
+          <w:sz w:val="24"/>
+          <w:szCs w:val="24"/>
+          <w:lang w:val="en-US"/>
+        </w:rPr>
+        <w:t xml:space="preserve">words </w:t>
+      </w:r>
+      <w:r>
+        <w:rPr>
+          <w:rFonts w:ascii="Times New Roman" w:hAnsi="Times New Roman" w:cs="Times New Roman"/>
+          <w:b/>
+          <w:bCs/>
+          <w:sz w:val="24"/>
+          <w:szCs w:val="24"/>
+          <w:lang w:val="en-US"/>
+        </w:rPr>
+        <w:t>for</w:t>
+      </w:r>
+      <w:r>
+        <w:rPr>
+          <w:rFonts w:ascii="Times New Roman" w:hAnsi="Times New Roman" w:cs="Times New Roman"/>
+          <w:sz w:val="24"/>
+          <w:szCs w:val="24"/>
+          <w:lang w:val="en-US"/>
+        </w:rPr>
+        <w:t xml:space="preserve">ce us to </w:t>
+      </w:r>
+      <w:r>
+        <w:rPr>
+          <w:rFonts w:ascii="Times New Roman" w:hAnsi="Times New Roman" w:cs="Times New Roman"/>
+          <w:b/>
+          <w:bCs/>
+          <w:sz w:val="24"/>
+          <w:szCs w:val="24"/>
+          <w:lang w:val="en-US"/>
+        </w:rPr>
+        <w:t>ma</w:t>
+      </w:r>
+      <w:r>
+        <w:rPr>
+          <w:rFonts w:ascii="Times New Roman" w:hAnsi="Times New Roman" w:cs="Times New Roman"/>
+          <w:sz w:val="24"/>
+          <w:szCs w:val="24"/>
+          <w:lang w:val="en-US"/>
+        </w:rPr>
+        <w:t xml:space="preserve">ke a </w:t>
+      </w:r>
+      <w:r>
+        <w:rPr>
+          <w:rFonts w:ascii="Times New Roman" w:hAnsi="Times New Roman" w:cs="Times New Roman"/>
+          <w:b/>
+          <w:bCs/>
+          <w:sz w:val="24"/>
+          <w:szCs w:val="24"/>
+          <w:lang w:val="en-US"/>
+        </w:rPr>
+        <w:t>trad</w:t>
+      </w:r>
+      <w:r>
+        <w:rPr>
+          <w:rFonts w:ascii="Times New Roman" w:hAnsi="Times New Roman" w:cs="Times New Roman"/>
+          <w:sz w:val="24"/>
+          <w:szCs w:val="24"/>
+          <w:lang w:val="en-US"/>
+        </w:rPr>
+        <w:t xml:space="preserve">eoff </w:t>
+      </w:r>
+      <w:r>
+        <w:rPr>
+          <w:rFonts w:ascii="Times New Roman" w:hAnsi="Times New Roman" w:cs="Times New Roman"/>
+          <w:b/>
+          <w:bCs/>
+          <w:sz w:val="24"/>
+          <w:szCs w:val="24"/>
+          <w:lang w:val="en-US"/>
+        </w:rPr>
+        <w:t>be</w:t>
+      </w:r>
+      <w:r>
+        <w:rPr>
+          <w:rFonts w:ascii="Times New Roman" w:hAnsi="Times New Roman" w:cs="Times New Roman"/>
+          <w:sz w:val="24"/>
+          <w:szCs w:val="24"/>
+          <w:lang w:val="en-US"/>
+        </w:rPr>
+        <w:t xml:space="preserve">tween </w:t>
+      </w:r>
+      <w:r>
+        <w:rPr>
+          <w:rFonts w:ascii="Times New Roman" w:hAnsi="Times New Roman" w:cs="Times New Roman"/>
+          <w:b/>
+          <w:bCs/>
+          <w:sz w:val="24"/>
+          <w:szCs w:val="24"/>
+          <w:lang w:val="en-US"/>
+        </w:rPr>
+        <w:t>sec</w:t>
+      </w:r>
+      <w:r>
+        <w:rPr>
+          <w:rFonts w:ascii="Times New Roman" w:hAnsi="Times New Roman" w:cs="Times New Roman"/>
+          <w:sz w:val="24"/>
+          <w:szCs w:val="24"/>
+          <w:lang w:val="en-US"/>
+        </w:rPr>
+        <w:t xml:space="preserve">urity and </w:t>
+      </w:r>
+      <w:r>
+        <w:rPr>
+          <w:rFonts w:ascii="Times New Roman" w:hAnsi="Times New Roman" w:cs="Times New Roman"/>
+          <w:b/>
+          <w:bCs/>
+          <w:sz w:val="24"/>
+          <w:szCs w:val="24"/>
+          <w:lang w:val="en-US"/>
+        </w:rPr>
+        <w:t>con</w:t>
+      </w:r>
+      <w:r>
+        <w:rPr>
+          <w:rFonts w:ascii="Times New Roman" w:hAnsi="Times New Roman" w:cs="Times New Roman"/>
+          <w:sz w:val="24"/>
+          <w:szCs w:val="24"/>
+          <w:lang w:val="en-US"/>
+        </w:rPr>
+        <w:t xml:space="preserve">venience. To add </w:t>
+      </w:r>
+      <w:r>
+        <w:rPr>
+          <w:rFonts w:ascii="Times New Roman" w:hAnsi="Times New Roman" w:cs="Times New Roman"/>
+          <w:b/>
+          <w:bCs/>
+          <w:sz w:val="24"/>
+          <w:szCs w:val="24"/>
+          <w:lang w:val="en-US"/>
+        </w:rPr>
+        <w:t>in</w:t>
+      </w:r>
+      <w:r>
+        <w:rPr>
+          <w:rFonts w:ascii="Times New Roman" w:hAnsi="Times New Roman" w:cs="Times New Roman"/>
+          <w:sz w:val="24"/>
+          <w:szCs w:val="24"/>
+          <w:lang w:val="en-US"/>
+        </w:rPr>
+        <w:t xml:space="preserve">sult to </w:t>
+      </w:r>
+      <w:r>
+        <w:rPr>
+          <w:rFonts w:ascii="Times New Roman" w:hAnsi="Times New Roman" w:cs="Times New Roman"/>
+          <w:b/>
+          <w:bCs/>
+          <w:sz w:val="24"/>
+          <w:szCs w:val="24"/>
+          <w:lang w:val="en-US"/>
+        </w:rPr>
+        <w:t>in</w:t>
+      </w:r>
+      <w:r>
+        <w:rPr>
+          <w:rFonts w:ascii="Times New Roman" w:hAnsi="Times New Roman" w:cs="Times New Roman"/>
+          <w:sz w:val="24"/>
+          <w:szCs w:val="24"/>
+          <w:lang w:val="en-US"/>
+        </w:rPr>
+        <w:t xml:space="preserve">jury, we don’t have to </w:t>
+      </w:r>
+      <w:r>
+        <w:rPr>
+          <w:rFonts w:ascii="Times New Roman" w:hAnsi="Times New Roman" w:cs="Times New Roman"/>
+          <w:b/>
+          <w:bCs/>
+          <w:sz w:val="24"/>
+          <w:szCs w:val="24"/>
+          <w:lang w:val="en-US"/>
+        </w:rPr>
+        <w:t>rem</w:t>
+      </w:r>
+      <w:r>
+        <w:rPr>
+          <w:rFonts w:ascii="Times New Roman" w:hAnsi="Times New Roman" w:cs="Times New Roman"/>
+          <w:sz w:val="24"/>
+          <w:szCs w:val="24"/>
+          <w:lang w:val="en-US"/>
+        </w:rPr>
+        <w:t xml:space="preserve">ember </w:t>
+      </w:r>
+      <w:r>
+        <w:rPr>
+          <w:rFonts w:ascii="Times New Roman" w:hAnsi="Times New Roman" w:cs="Times New Roman"/>
+          <w:sz w:val="24"/>
+          <w:szCs w:val="24"/>
+          <w:lang w:val="en-US"/>
+        </w:rPr>
+        <w:t xml:space="preserve">a </w:t>
+      </w:r>
+      <w:r>
+        <w:rPr>
+          <w:rFonts w:ascii="Times New Roman" w:hAnsi="Times New Roman" w:cs="Times New Roman"/>
+          <w:b/>
+          <w:bCs/>
+          <w:sz w:val="24"/>
+          <w:szCs w:val="24"/>
+          <w:lang w:val="en-US"/>
+        </w:rPr>
+        <w:t>pass</w:t>
+      </w:r>
+      <w:r>
+        <w:rPr>
+          <w:rFonts w:ascii="Times New Roman" w:hAnsi="Times New Roman" w:cs="Times New Roman"/>
+          <w:sz w:val="24"/>
+          <w:szCs w:val="24"/>
+          <w:lang w:val="en-US"/>
+        </w:rPr>
+        <w:t>word but man</w:t>
+      </w:r>
+      <w:r>
+        <w:rPr>
+          <w:rFonts w:ascii="Times New Roman" w:hAnsi="Times New Roman" w:cs="Times New Roman"/>
+          <w:sz w:val="24"/>
+          <w:szCs w:val="24"/>
           <w:lang w:val="en-US"/>
         </w:rPr>
         <w:t>y</w:t>
@@ -664,34 +4654,363 @@
       <w:r>
         <w:rPr>
           <w:rFonts w:ascii="Times New Roman" w:hAnsi="Times New Roman" w:cs="Times New Roman"/>
-          <w:lang w:val="en-US"/>
-        </w:rPr>
-        <w:t>, around a hundred.</w:t>
-      </w:r>
-      <w:r>
-        <w:rPr>
-          <w:rFonts w:ascii="Times New Roman" w:hAnsi="Times New Roman" w:cs="Times New Roman"/>
-          <w:lang w:val="en-US"/>
-        </w:rPr>
-        <w:t xml:space="preserve"> That’s why most use a password linked to a name/date or place, and re-use that same password on every of their accounts, making it very easy to access </w:t>
-      </w:r>
-      <w:r>
-        <w:rPr>
-          <w:rFonts w:ascii="Times New Roman" w:hAnsi="Times New Roman" w:cs="Times New Roman"/>
-          <w:lang w:val="en-US"/>
-        </w:rPr>
-        <w:t>any of those</w:t>
-      </w:r>
-      <w:r>
-        <w:rPr>
-          <w:rFonts w:ascii="Times New Roman" w:hAnsi="Times New Roman" w:cs="Times New Roman"/>
-          <w:lang w:val="en-US"/>
-        </w:rPr>
-        <w:t xml:space="preserve"> if you discover what is </w:t>
-      </w:r>
-      <w:r>
-        <w:rPr>
-          <w:rFonts w:ascii="Times New Roman" w:hAnsi="Times New Roman" w:cs="Times New Roman"/>
+          <w:sz w:val="24"/>
+          <w:szCs w:val="24"/>
+          <w:lang w:val="en-US"/>
+        </w:rPr>
+        <w:t xml:space="preserve">, </w:t>
+      </w:r>
+      <w:r>
+        <w:rPr>
+          <w:rFonts w:ascii="Times New Roman" w:hAnsi="Times New Roman" w:cs="Times New Roman"/>
+          <w:b/>
+          <w:bCs/>
+          <w:sz w:val="24"/>
+          <w:szCs w:val="24"/>
+          <w:lang w:val="en-US"/>
+        </w:rPr>
+        <w:t>aro</w:t>
+      </w:r>
+      <w:r>
+        <w:rPr>
+          <w:rFonts w:ascii="Times New Roman" w:hAnsi="Times New Roman" w:cs="Times New Roman"/>
+          <w:sz w:val="24"/>
+          <w:szCs w:val="24"/>
+          <w:lang w:val="en-US"/>
+        </w:rPr>
+        <w:t xml:space="preserve">und a </w:t>
+      </w:r>
+      <w:r>
+        <w:rPr>
+          <w:rFonts w:ascii="Times New Roman" w:hAnsi="Times New Roman" w:cs="Times New Roman"/>
+          <w:b/>
+          <w:bCs/>
+          <w:sz w:val="24"/>
+          <w:szCs w:val="24"/>
+          <w:lang w:val="en-US"/>
+        </w:rPr>
+        <w:lastRenderedPageBreak/>
+        <w:t>hun</w:t>
+      </w:r>
+      <w:r>
+        <w:rPr>
+          <w:rFonts w:ascii="Times New Roman" w:hAnsi="Times New Roman" w:cs="Times New Roman"/>
+          <w:sz w:val="24"/>
+          <w:szCs w:val="24"/>
+          <w:lang w:val="en-US"/>
+        </w:rPr>
+        <w:t>dred.</w:t>
+      </w:r>
+      <w:r>
+        <w:rPr>
+          <w:rFonts w:ascii="Times New Roman" w:hAnsi="Times New Roman" w:cs="Times New Roman"/>
+          <w:sz w:val="24"/>
+          <w:szCs w:val="24"/>
+          <w:lang w:val="en-US"/>
+        </w:rPr>
+        <w:t xml:space="preserve"> That’s why most use a </w:t>
+      </w:r>
+      <w:r>
+        <w:rPr>
+          <w:rFonts w:ascii="Times New Roman" w:hAnsi="Times New Roman" w:cs="Times New Roman"/>
+          <w:b/>
+          <w:bCs/>
+          <w:sz w:val="24"/>
+          <w:szCs w:val="24"/>
+          <w:lang w:val="en-US"/>
+        </w:rPr>
+        <w:t>pass</w:t>
+      </w:r>
+      <w:r>
+        <w:rPr>
+          <w:rFonts w:ascii="Times New Roman" w:hAnsi="Times New Roman" w:cs="Times New Roman"/>
+          <w:sz w:val="24"/>
+          <w:szCs w:val="24"/>
+          <w:lang w:val="en-US"/>
+        </w:rPr>
+        <w:t xml:space="preserve">word </w:t>
+      </w:r>
+      <w:r>
+        <w:rPr>
+          <w:rFonts w:ascii="Times New Roman" w:hAnsi="Times New Roman" w:cs="Times New Roman"/>
+          <w:b/>
+          <w:bCs/>
+          <w:sz w:val="24"/>
+          <w:szCs w:val="24"/>
+          <w:lang w:val="en-US"/>
+        </w:rPr>
+        <w:t>link</w:t>
+      </w:r>
+      <w:r>
+        <w:rPr>
+          <w:rFonts w:ascii="Times New Roman" w:hAnsi="Times New Roman" w:cs="Times New Roman"/>
+          <w:sz w:val="24"/>
+          <w:szCs w:val="24"/>
+          <w:lang w:val="en-US"/>
+        </w:rPr>
+        <w:t xml:space="preserve">ed to a </w:t>
+      </w:r>
+      <w:r>
+        <w:rPr>
+          <w:rFonts w:ascii="Times New Roman" w:hAnsi="Times New Roman" w:cs="Times New Roman"/>
+          <w:b/>
+          <w:bCs/>
+          <w:sz w:val="24"/>
+          <w:szCs w:val="24"/>
+          <w:lang w:val="en-US"/>
+        </w:rPr>
+        <w:t>na</w:t>
+      </w:r>
+      <w:r>
+        <w:rPr>
+          <w:rFonts w:ascii="Times New Roman" w:hAnsi="Times New Roman" w:cs="Times New Roman"/>
+          <w:sz w:val="24"/>
+          <w:szCs w:val="24"/>
+          <w:lang w:val="en-US"/>
+        </w:rPr>
+        <w:t>me/</w:t>
+      </w:r>
+      <w:r>
+        <w:rPr>
+          <w:rFonts w:ascii="Times New Roman" w:hAnsi="Times New Roman" w:cs="Times New Roman"/>
+          <w:b/>
+          <w:bCs/>
+          <w:sz w:val="24"/>
+          <w:szCs w:val="24"/>
+          <w:lang w:val="en-US"/>
+        </w:rPr>
+        <w:t>da</w:t>
+      </w:r>
+      <w:r>
+        <w:rPr>
+          <w:rFonts w:ascii="Times New Roman" w:hAnsi="Times New Roman" w:cs="Times New Roman"/>
+          <w:sz w:val="24"/>
+          <w:szCs w:val="24"/>
+          <w:lang w:val="en-US"/>
+        </w:rPr>
+        <w:t xml:space="preserve">te or </w:t>
+      </w:r>
+      <w:r>
+        <w:rPr>
+          <w:rFonts w:ascii="Times New Roman" w:hAnsi="Times New Roman" w:cs="Times New Roman"/>
+          <w:b/>
+          <w:bCs/>
+          <w:sz w:val="24"/>
+          <w:szCs w:val="24"/>
+          <w:lang w:val="en-US"/>
+        </w:rPr>
+        <w:t>pla</w:t>
+      </w:r>
+      <w:r>
+        <w:rPr>
+          <w:rFonts w:ascii="Times New Roman" w:hAnsi="Times New Roman" w:cs="Times New Roman"/>
+          <w:sz w:val="24"/>
+          <w:szCs w:val="24"/>
+          <w:lang w:val="en-US"/>
+        </w:rPr>
+        <w:t xml:space="preserve">ce, and re-use that </w:t>
+      </w:r>
+      <w:r>
+        <w:rPr>
+          <w:rFonts w:ascii="Times New Roman" w:hAnsi="Times New Roman" w:cs="Times New Roman"/>
+          <w:b/>
+          <w:bCs/>
+          <w:sz w:val="24"/>
+          <w:szCs w:val="24"/>
+          <w:lang w:val="en-US"/>
+        </w:rPr>
+        <w:t>sam</w:t>
+      </w:r>
+      <w:r>
+        <w:rPr>
+          <w:rFonts w:ascii="Times New Roman" w:hAnsi="Times New Roman" w:cs="Times New Roman"/>
+          <w:sz w:val="24"/>
+          <w:szCs w:val="24"/>
+          <w:lang w:val="en-US"/>
+        </w:rPr>
+        <w:t xml:space="preserve">e </w:t>
+      </w:r>
+      <w:r>
+        <w:rPr>
+          <w:rFonts w:ascii="Times New Roman" w:hAnsi="Times New Roman" w:cs="Times New Roman"/>
+          <w:b/>
+          <w:bCs/>
+          <w:sz w:val="24"/>
+          <w:szCs w:val="24"/>
+          <w:lang w:val="en-US"/>
+        </w:rPr>
+        <w:t>pass</w:t>
+      </w:r>
+      <w:r>
+        <w:rPr>
+          <w:rFonts w:ascii="Times New Roman" w:hAnsi="Times New Roman" w:cs="Times New Roman"/>
+          <w:sz w:val="24"/>
+          <w:szCs w:val="24"/>
+          <w:lang w:val="en-US"/>
+        </w:rPr>
+        <w:t xml:space="preserve">word on </w:t>
+      </w:r>
+      <w:r>
+        <w:rPr>
+          <w:rFonts w:ascii="Times New Roman" w:hAnsi="Times New Roman" w:cs="Times New Roman"/>
+          <w:b/>
+          <w:bCs/>
+          <w:sz w:val="24"/>
+          <w:szCs w:val="24"/>
+          <w:lang w:val="en-US"/>
+        </w:rPr>
+        <w:t>eve</w:t>
+      </w:r>
+      <w:r>
+        <w:rPr>
+          <w:rFonts w:ascii="Times New Roman" w:hAnsi="Times New Roman" w:cs="Times New Roman"/>
+          <w:sz w:val="24"/>
+          <w:szCs w:val="24"/>
+          <w:lang w:val="en-US"/>
+        </w:rPr>
+        <w:t xml:space="preserve">ry of </w:t>
+      </w:r>
+      <w:r>
+        <w:rPr>
+          <w:rFonts w:ascii="Times New Roman" w:hAnsi="Times New Roman" w:cs="Times New Roman"/>
+          <w:sz w:val="24"/>
+          <w:szCs w:val="24"/>
+          <w:lang w:val="en-US"/>
+        </w:rPr>
+        <w:t>their</w:t>
+      </w:r>
+      <w:r>
+        <w:rPr>
+          <w:rFonts w:ascii="Times New Roman" w:hAnsi="Times New Roman" w:cs="Times New Roman"/>
+          <w:sz w:val="24"/>
+          <w:szCs w:val="24"/>
+          <w:lang w:val="en-US"/>
+        </w:rPr>
+        <w:t xml:space="preserve"> </w:t>
+      </w:r>
+      <w:r>
+        <w:rPr>
+          <w:rFonts w:ascii="Times New Roman" w:hAnsi="Times New Roman" w:cs="Times New Roman"/>
+          <w:b/>
+          <w:bCs/>
+          <w:sz w:val="24"/>
+          <w:szCs w:val="24"/>
+          <w:lang w:val="en-US"/>
+        </w:rPr>
+        <w:t>ac</w:t>
+      </w:r>
+      <w:r>
+        <w:rPr>
+          <w:rFonts w:ascii="Times New Roman" w:hAnsi="Times New Roman" w:cs="Times New Roman"/>
+          <w:sz w:val="24"/>
+          <w:szCs w:val="24"/>
+          <w:lang w:val="en-US"/>
+        </w:rPr>
+        <w:t xml:space="preserve">counts, </w:t>
+      </w:r>
+      <w:r>
+        <w:rPr>
+          <w:rFonts w:ascii="Times New Roman" w:hAnsi="Times New Roman" w:cs="Times New Roman"/>
+          <w:b/>
+          <w:bCs/>
+          <w:sz w:val="24"/>
+          <w:szCs w:val="24"/>
+          <w:lang w:val="en-US"/>
+        </w:rPr>
+        <w:t>mak</w:t>
+      </w:r>
+      <w:r>
+        <w:rPr>
+          <w:rFonts w:ascii="Times New Roman" w:hAnsi="Times New Roman" w:cs="Times New Roman"/>
+          <w:sz w:val="24"/>
+          <w:szCs w:val="24"/>
+          <w:lang w:val="en-US"/>
+        </w:rPr>
+        <w:t xml:space="preserve">ing it very easy to </w:t>
+      </w:r>
+      <w:r>
+        <w:rPr>
+          <w:rFonts w:ascii="Times New Roman" w:hAnsi="Times New Roman" w:cs="Times New Roman"/>
+          <w:b/>
+          <w:bCs/>
+          <w:sz w:val="24"/>
+          <w:szCs w:val="24"/>
+          <w:lang w:val="en-US"/>
+        </w:rPr>
+        <w:t>ac</w:t>
+      </w:r>
+      <w:r>
+        <w:rPr>
+          <w:rFonts w:ascii="Times New Roman" w:hAnsi="Times New Roman" w:cs="Times New Roman"/>
+          <w:sz w:val="24"/>
+          <w:szCs w:val="24"/>
+          <w:lang w:val="en-US"/>
+        </w:rPr>
+        <w:t xml:space="preserve">cess </w:t>
+      </w:r>
+      <w:r>
+        <w:rPr>
+          <w:rFonts w:ascii="Times New Roman" w:hAnsi="Times New Roman" w:cs="Times New Roman"/>
+          <w:sz w:val="24"/>
+          <w:szCs w:val="24"/>
+          <w:lang w:val="en-US"/>
+        </w:rPr>
+        <w:t xml:space="preserve">any of </w:t>
+      </w:r>
+      <w:r>
+        <w:rPr>
+          <w:rFonts w:ascii="Times New Roman" w:hAnsi="Times New Roman" w:cs="Times New Roman"/>
+          <w:b/>
+          <w:bCs/>
+          <w:sz w:val="24"/>
+          <w:szCs w:val="24"/>
+          <w:lang w:val="en-US"/>
+        </w:rPr>
+        <w:t>tho</w:t>
+      </w:r>
+      <w:r>
+        <w:rPr>
+          <w:rFonts w:ascii="Times New Roman" w:hAnsi="Times New Roman" w:cs="Times New Roman"/>
+          <w:sz w:val="24"/>
+          <w:szCs w:val="24"/>
+          <w:lang w:val="en-US"/>
+        </w:rPr>
+        <w:t>se</w:t>
+      </w:r>
+      <w:r>
+        <w:rPr>
+          <w:rFonts w:ascii="Times New Roman" w:hAnsi="Times New Roman" w:cs="Times New Roman"/>
+          <w:sz w:val="24"/>
+          <w:szCs w:val="24"/>
+          <w:lang w:val="en-US"/>
+        </w:rPr>
+        <w:t xml:space="preserve"> if you </w:t>
+      </w:r>
+      <w:r>
+        <w:rPr>
+          <w:rFonts w:ascii="Times New Roman" w:hAnsi="Times New Roman" w:cs="Times New Roman"/>
+          <w:b/>
+          <w:bCs/>
+          <w:sz w:val="24"/>
+          <w:szCs w:val="24"/>
+          <w:lang w:val="en-US"/>
+        </w:rPr>
+        <w:t>dis</w:t>
+      </w:r>
+      <w:r>
+        <w:rPr>
+          <w:rFonts w:ascii="Times New Roman" w:hAnsi="Times New Roman" w:cs="Times New Roman"/>
+          <w:sz w:val="24"/>
+          <w:szCs w:val="24"/>
+          <w:lang w:val="en-US"/>
+        </w:rPr>
+        <w:t xml:space="preserve">cover what is </w:t>
+      </w:r>
+      <w:r>
+        <w:rPr>
+          <w:rFonts w:ascii="Times New Roman" w:hAnsi="Times New Roman" w:cs="Times New Roman"/>
+          <w:sz w:val="24"/>
+          <w:szCs w:val="24"/>
           <w:lang w:val="en-US"/>
         </w:rPr>
         <w:t>the</w:t>
@@ -699,9 +5018,31 @@
       <w:r>
         <w:rPr>
           <w:rFonts w:ascii="Times New Roman" w:hAnsi="Times New Roman" w:cs="Times New Roman"/>
-          <w:lang w:val="en-US"/>
-        </w:rPr>
-        <w:t xml:space="preserve"> password.</w:t>
+          <w:sz w:val="24"/>
+          <w:szCs w:val="24"/>
+          <w:lang w:val="en-US"/>
+        </w:rPr>
+        <w:t xml:space="preserve"> </w:t>
+      </w:r>
+      <w:r>
+        <w:rPr>
+          <w:rFonts w:ascii="Times New Roman" w:hAnsi="Times New Roman" w:cs="Times New Roman"/>
+          <w:b/>
+          <w:bCs/>
+          <w:sz w:val="24"/>
+          <w:szCs w:val="24"/>
+          <w:lang w:val="en-US"/>
+        </w:rPr>
+        <w:t>pass</w:t>
+      </w:r>
+      <w:r>
+        <w:rPr>
+          <w:rFonts w:ascii="Times New Roman" w:hAnsi="Times New Roman" w:cs="Times New Roman"/>
+          <w:sz w:val="24"/>
+          <w:szCs w:val="24"/>
+          <w:lang w:val="en-US"/>
+        </w:rPr>
+        <w:t>word.</w:t>
       </w:r>
     </w:p>
     <w:p>
@@ -709,6 +5050,8 @@
         <w:pStyle w:val="Paragraphedeliste"/>
         <w:rPr>
           <w:rFonts w:ascii="Times New Roman" w:hAnsi="Times New Roman" w:cs="Times New Roman"/>
+          <w:sz w:val="24"/>
+          <w:szCs w:val="24"/>
           <w:lang w:val="en-US"/>
         </w:rPr>
       </w:pPr>
@@ -718,12 +5061,16 @@
         <w:pStyle w:val="Paragraphedeliste"/>
         <w:rPr>
           <w:rFonts w:ascii="Times New Roman" w:hAnsi="Times New Roman" w:cs="Times New Roman"/>
+          <w:sz w:val="24"/>
+          <w:szCs w:val="24"/>
           <w:lang w:val="en-US"/>
         </w:rPr>
       </w:pPr>
       <w:r>
         <w:rPr>
           <w:rFonts w:ascii="Times New Roman" w:hAnsi="Times New Roman" w:cs="Times New Roman"/>
+          <w:sz w:val="24"/>
+          <w:szCs w:val="24"/>
           <w:lang w:val="en-US"/>
         </w:rPr>
         <w:t>So,</w:t>
@@ -731,16 +5078,100 @@
       <w:r>
         <w:rPr>
           <w:rFonts w:ascii="Times New Roman" w:hAnsi="Times New Roman" w:cs="Times New Roman"/>
-          <w:lang w:val="en-US"/>
-        </w:rPr>
-        <w:t xml:space="preserve"> the question now is, with what can we replace passwords ?</w:t>
-      </w:r>
-      <w:r>
-        <w:rPr>
-          <w:rFonts w:ascii="Times New Roman" w:hAnsi="Times New Roman" w:cs="Times New Roman"/>
-          <w:lang w:val="en-US"/>
-        </w:rPr>
-        <w:t xml:space="preserve"> We’ll see that there’s plenty of ways of doing it.</w:t>
+          <w:sz w:val="24"/>
+          <w:szCs w:val="24"/>
+          <w:lang w:val="en-US"/>
+        </w:rPr>
+        <w:t xml:space="preserve"> the </w:t>
+      </w:r>
+      <w:r>
+        <w:rPr>
+          <w:rFonts w:ascii="Times New Roman" w:hAnsi="Times New Roman" w:cs="Times New Roman"/>
+          <w:b/>
+          <w:bCs/>
+          <w:sz w:val="24"/>
+          <w:szCs w:val="24"/>
+          <w:lang w:val="en-US"/>
+        </w:rPr>
+        <w:t>que</w:t>
+      </w:r>
+      <w:r>
+        <w:rPr>
+          <w:rFonts w:ascii="Times New Roman" w:hAnsi="Times New Roman" w:cs="Times New Roman"/>
+          <w:sz w:val="24"/>
+          <w:szCs w:val="24"/>
+          <w:lang w:val="en-US"/>
+        </w:rPr>
+        <w:t xml:space="preserve">stion now is, with what can we </w:t>
+      </w:r>
+      <w:r>
+        <w:rPr>
+          <w:rFonts w:ascii="Times New Roman" w:hAnsi="Times New Roman" w:cs="Times New Roman"/>
+          <w:b/>
+          <w:bCs/>
+          <w:sz w:val="24"/>
+          <w:szCs w:val="24"/>
+          <w:lang w:val="en-US"/>
+        </w:rPr>
+        <w:t>rep</w:t>
+      </w:r>
+      <w:r>
+        <w:rPr>
+          <w:rFonts w:ascii="Times New Roman" w:hAnsi="Times New Roman" w:cs="Times New Roman"/>
+          <w:sz w:val="24"/>
+          <w:szCs w:val="24"/>
+          <w:lang w:val="en-US"/>
+        </w:rPr>
+        <w:t xml:space="preserve">lace </w:t>
+      </w:r>
+      <w:r>
+        <w:rPr>
+          <w:rFonts w:ascii="Times New Roman" w:hAnsi="Times New Roman" w:cs="Times New Roman"/>
+          <w:b/>
+          <w:bCs/>
+          <w:sz w:val="24"/>
+          <w:szCs w:val="24"/>
+          <w:lang w:val="en-US"/>
+        </w:rPr>
+        <w:t>pass</w:t>
+      </w:r>
+      <w:r>
+        <w:rPr>
+          <w:rFonts w:ascii="Times New Roman" w:hAnsi="Times New Roman" w:cs="Times New Roman"/>
+          <w:sz w:val="24"/>
+          <w:szCs w:val="24"/>
+          <w:lang w:val="en-US"/>
+        </w:rPr>
+        <w:t>words ?</w:t>
+      </w:r>
+      <w:r>
+        <w:rPr>
+          <w:rFonts w:ascii="Times New Roman" w:hAnsi="Times New Roman" w:cs="Times New Roman"/>
+          <w:sz w:val="24"/>
+          <w:szCs w:val="24"/>
+          <w:lang w:val="en-US"/>
+        </w:rPr>
+        <w:t xml:space="preserve"> We’ll see that there’s </w:t>
+      </w:r>
+      <w:r>
+        <w:rPr>
+          <w:rFonts w:ascii="Times New Roman" w:hAnsi="Times New Roman" w:cs="Times New Roman"/>
+          <w:b/>
+          <w:bCs/>
+          <w:sz w:val="24"/>
+          <w:szCs w:val="24"/>
+          <w:lang w:val="en-US"/>
+        </w:rPr>
+        <w:t>ple</w:t>
+      </w:r>
+      <w:r>
+        <w:rPr>
+          <w:rFonts w:ascii="Times New Roman" w:hAnsi="Times New Roman" w:cs="Times New Roman"/>
+          <w:sz w:val="24"/>
+          <w:szCs w:val="24"/>
+          <w:lang w:val="en-US"/>
+        </w:rPr>
+        <w:t>nty of ways of doing it.</w:t>
       </w:r>
     </w:p>
     <w:p>
@@ -748,42 +5179,8 @@
         <w:pStyle w:val="Paragraphedeliste"/>
         <w:rPr>
           <w:rFonts w:ascii="Times New Roman" w:hAnsi="Times New Roman" w:cs="Times New Roman"/>
-          <w:lang w:val="en-US"/>
-        </w:rPr>
-      </w:pPr>
-    </w:p>
-    <w:p>
-      <w:pPr>
-        <w:pStyle w:val="Paragraphedeliste"/>
-        <w:rPr>
-          <w:rFonts w:ascii="Times New Roman" w:hAnsi="Times New Roman" w:cs="Times New Roman"/>
-          <w:lang w:val="en-US"/>
-        </w:rPr>
-      </w:pPr>
-    </w:p>
-    <w:p>
-      <w:pPr>
-        <w:pStyle w:val="Paragraphedeliste"/>
-        <w:rPr>
-          <w:rFonts w:ascii="Times New Roman" w:hAnsi="Times New Roman" w:cs="Times New Roman"/>
-          <w:lang w:val="en-US"/>
-        </w:rPr>
-      </w:pPr>
-    </w:p>
-    <w:p>
-      <w:pPr>
-        <w:pStyle w:val="Paragraphedeliste"/>
-        <w:rPr>
-          <w:rFonts w:ascii="Times New Roman" w:hAnsi="Times New Roman" w:cs="Times New Roman"/>
-          <w:lang w:val="en-US"/>
-        </w:rPr>
-      </w:pPr>
-    </w:p>
-    <w:p>
-      <w:pPr>
-        <w:pStyle w:val="Paragraphedeliste"/>
-        <w:rPr>
-          <w:rFonts w:ascii="Times New Roman" w:hAnsi="Times New Roman" w:cs="Times New Roman"/>
+          <w:sz w:val="24"/>
+          <w:szCs w:val="24"/>
           <w:lang w:val="en-US"/>
         </w:rPr>
       </w:pPr>
@@ -800,6 +5197,8 @@
           <w:b/>
           <w:bCs/>
           <w:color w:val="FF0000"/>
+          <w:sz w:val="24"/>
+          <w:szCs w:val="24"/>
           <w:u w:val="single"/>
           <w:lang w:val="en-US"/>
         </w:rPr>
@@ -809,6 +5208,8 @@
           <w:rFonts w:ascii="Times New Roman" w:hAnsi="Times New Roman" w:cs="Times New Roman"/>
           <w:b/>
           <w:bCs/>
+          <w:sz w:val="24"/>
+          <w:szCs w:val="24"/>
           <w:u w:val="single"/>
           <w:lang w:val="en-US"/>
         </w:rPr>
@@ -819,6 +5220,8 @@
           <w:rFonts w:ascii="Times New Roman" w:hAnsi="Times New Roman" w:cs="Times New Roman"/>
           <w:b/>
           <w:bCs/>
+          <w:sz w:val="24"/>
+          <w:szCs w:val="24"/>
           <w:u w:val="single"/>
           <w:lang w:val="en-US"/>
         </w:rPr>
@@ -829,6 +5232,8 @@
           <w:rFonts w:ascii="Times New Roman" w:hAnsi="Times New Roman" w:cs="Times New Roman"/>
           <w:b/>
           <w:bCs/>
+          <w:sz w:val="24"/>
+          <w:szCs w:val="24"/>
           <w:u w:val="single"/>
           <w:lang w:val="en-US"/>
         </w:rPr>
@@ -840,6 +5245,8 @@
         <w:pStyle w:val="Paragraphedeliste"/>
         <w:rPr>
           <w:rFonts w:ascii="Times New Roman" w:hAnsi="Times New Roman" w:cs="Times New Roman"/>
+          <w:sz w:val="24"/>
+          <w:szCs w:val="24"/>
           <w:lang w:val="en-US"/>
         </w:rPr>
       </w:pPr>
@@ -849,19 +5256,385 @@
         <w:pStyle w:val="Paragraphedeliste"/>
         <w:rPr>
           <w:rFonts w:ascii="Times New Roman" w:hAnsi="Times New Roman" w:cs="Times New Roman"/>
+          <w:sz w:val="24"/>
+          <w:szCs w:val="24"/>
           <w:lang w:val="en-US"/>
         </w:rPr>
       </w:pPr>
       <w:r>
         <w:rPr>
           <w:rFonts w:ascii="Times New Roman" w:hAnsi="Times New Roman" w:cs="Times New Roman"/>
-          <w:lang w:val="en-US"/>
-        </w:rPr>
-        <w:t xml:space="preserve">If you haven’t figured it out by now, passwords are something that you know. So instead, we should replace them with either something that you have or something that you are. For instance, biometrics are an authentication process that revolve around something that you are. </w:t>
-      </w:r>
-      <w:r>
-        <w:rPr>
-          <w:rFonts w:ascii="Times New Roman" w:hAnsi="Times New Roman" w:cs="Times New Roman"/>
+          <w:sz w:val="24"/>
+          <w:szCs w:val="24"/>
+          <w:lang w:val="en-US"/>
+        </w:rPr>
+        <w:t xml:space="preserve">If you </w:t>
+      </w:r>
+      <w:r>
+        <w:rPr>
+          <w:rFonts w:ascii="Times New Roman" w:hAnsi="Times New Roman" w:cs="Times New Roman"/>
+          <w:b/>
+          <w:bCs/>
+          <w:sz w:val="24"/>
+          <w:szCs w:val="24"/>
+          <w:lang w:val="en-US"/>
+        </w:rPr>
+        <w:t>hav</w:t>
+      </w:r>
+      <w:r>
+        <w:rPr>
+          <w:rFonts w:ascii="Times New Roman" w:hAnsi="Times New Roman" w:cs="Times New Roman"/>
+          <w:sz w:val="24"/>
+          <w:szCs w:val="24"/>
+          <w:lang w:val="en-US"/>
+        </w:rPr>
+        <w:t xml:space="preserve">en’t </w:t>
+      </w:r>
+      <w:r>
+        <w:rPr>
+          <w:rFonts w:ascii="Times New Roman" w:hAnsi="Times New Roman" w:cs="Times New Roman"/>
+          <w:b/>
+          <w:bCs/>
+          <w:sz w:val="24"/>
+          <w:szCs w:val="24"/>
+          <w:lang w:val="en-US"/>
+        </w:rPr>
+        <w:t>fig</w:t>
+      </w:r>
+      <w:r>
+        <w:rPr>
+          <w:rFonts w:ascii="Times New Roman" w:hAnsi="Times New Roman" w:cs="Times New Roman"/>
+          <w:sz w:val="24"/>
+          <w:szCs w:val="24"/>
+          <w:lang w:val="en-US"/>
+        </w:rPr>
+        <w:t xml:space="preserve">ured it out by now, </w:t>
+      </w:r>
+      <w:r>
+        <w:rPr>
+          <w:rFonts w:ascii="Times New Roman" w:hAnsi="Times New Roman" w:cs="Times New Roman"/>
+          <w:b/>
+          <w:bCs/>
+          <w:sz w:val="24"/>
+          <w:szCs w:val="24"/>
+          <w:lang w:val="en-US"/>
+        </w:rPr>
+        <w:t>pass</w:t>
+      </w:r>
+      <w:r>
+        <w:rPr>
+          <w:rFonts w:ascii="Times New Roman" w:hAnsi="Times New Roman" w:cs="Times New Roman"/>
+          <w:sz w:val="24"/>
+          <w:szCs w:val="24"/>
+          <w:lang w:val="en-US"/>
+        </w:rPr>
+        <w:t xml:space="preserve">words are </w:t>
+      </w:r>
+      <w:r>
+        <w:rPr>
+          <w:rFonts w:ascii="Times New Roman" w:hAnsi="Times New Roman" w:cs="Times New Roman"/>
+          <w:b/>
+          <w:bCs/>
+          <w:sz w:val="24"/>
+          <w:szCs w:val="24"/>
+          <w:lang w:val="en-US"/>
+        </w:rPr>
+        <w:t>som</w:t>
+      </w:r>
+      <w:r>
+        <w:rPr>
+          <w:rFonts w:ascii="Times New Roman" w:hAnsi="Times New Roman" w:cs="Times New Roman"/>
+          <w:sz w:val="24"/>
+          <w:szCs w:val="24"/>
+          <w:lang w:val="en-US"/>
+        </w:rPr>
+        <w:t xml:space="preserve">ething that you </w:t>
+      </w:r>
+      <w:r>
+        <w:rPr>
+          <w:rFonts w:ascii="Times New Roman" w:hAnsi="Times New Roman" w:cs="Times New Roman"/>
+          <w:b/>
+          <w:bCs/>
+          <w:sz w:val="24"/>
+          <w:szCs w:val="24"/>
+          <w:lang w:val="en-US"/>
+        </w:rPr>
+        <w:t>kn</w:t>
+      </w:r>
+      <w:r>
+        <w:rPr>
+          <w:rFonts w:ascii="Times New Roman" w:hAnsi="Times New Roman" w:cs="Times New Roman"/>
+          <w:sz w:val="24"/>
+          <w:szCs w:val="24"/>
+          <w:lang w:val="en-US"/>
+        </w:rPr>
+        <w:t xml:space="preserve">ow. So </w:t>
+      </w:r>
+      <w:r>
+        <w:rPr>
+          <w:rFonts w:ascii="Times New Roman" w:hAnsi="Times New Roman" w:cs="Times New Roman"/>
+          <w:b/>
+          <w:bCs/>
+          <w:sz w:val="24"/>
+          <w:szCs w:val="24"/>
+          <w:lang w:val="en-US"/>
+        </w:rPr>
+        <w:t>in</w:t>
+      </w:r>
+      <w:r>
+        <w:rPr>
+          <w:rFonts w:ascii="Times New Roman" w:hAnsi="Times New Roman" w:cs="Times New Roman"/>
+          <w:sz w:val="24"/>
+          <w:szCs w:val="24"/>
+          <w:lang w:val="en-US"/>
+        </w:rPr>
+        <w:t xml:space="preserve">stead, we </w:t>
+      </w:r>
+      <w:r>
+        <w:rPr>
+          <w:rFonts w:ascii="Times New Roman" w:hAnsi="Times New Roman" w:cs="Times New Roman"/>
+          <w:b/>
+          <w:bCs/>
+          <w:sz w:val="24"/>
+          <w:szCs w:val="24"/>
+          <w:lang w:val="en-US"/>
+        </w:rPr>
+        <w:t>sh</w:t>
+      </w:r>
+      <w:r>
+        <w:rPr>
+          <w:rFonts w:ascii="Times New Roman" w:hAnsi="Times New Roman" w:cs="Times New Roman"/>
+          <w:sz w:val="24"/>
+          <w:szCs w:val="24"/>
+          <w:lang w:val="en-US"/>
+        </w:rPr>
+        <w:t xml:space="preserve">ould </w:t>
+      </w:r>
+      <w:r>
+        <w:rPr>
+          <w:rFonts w:ascii="Times New Roman" w:hAnsi="Times New Roman" w:cs="Times New Roman"/>
+          <w:b/>
+          <w:bCs/>
+          <w:sz w:val="24"/>
+          <w:szCs w:val="24"/>
+          <w:lang w:val="en-US"/>
+        </w:rPr>
+        <w:t>rep</w:t>
+      </w:r>
+      <w:r>
+        <w:rPr>
+          <w:rFonts w:ascii="Times New Roman" w:hAnsi="Times New Roman" w:cs="Times New Roman"/>
+          <w:sz w:val="24"/>
+          <w:szCs w:val="24"/>
+          <w:lang w:val="en-US"/>
+        </w:rPr>
+        <w:t xml:space="preserve">lace them with </w:t>
+      </w:r>
+      <w:r>
+        <w:rPr>
+          <w:rFonts w:ascii="Times New Roman" w:hAnsi="Times New Roman" w:cs="Times New Roman"/>
+          <w:b/>
+          <w:bCs/>
+          <w:sz w:val="24"/>
+          <w:szCs w:val="24"/>
+          <w:lang w:val="en-US"/>
+        </w:rPr>
+        <w:t>ei</w:t>
+      </w:r>
+      <w:r>
+        <w:rPr>
+          <w:rFonts w:ascii="Times New Roman" w:hAnsi="Times New Roman" w:cs="Times New Roman"/>
+          <w:sz w:val="24"/>
+          <w:szCs w:val="24"/>
+          <w:lang w:val="en-US"/>
+        </w:rPr>
+        <w:t xml:space="preserve">ther </w:t>
+      </w:r>
+      <w:r>
+        <w:rPr>
+          <w:rFonts w:ascii="Times New Roman" w:hAnsi="Times New Roman" w:cs="Times New Roman"/>
+          <w:b/>
+          <w:bCs/>
+          <w:sz w:val="24"/>
+          <w:szCs w:val="24"/>
+          <w:lang w:val="en-US"/>
+        </w:rPr>
+        <w:t>som</w:t>
+      </w:r>
+      <w:r>
+        <w:rPr>
+          <w:rFonts w:ascii="Times New Roman" w:hAnsi="Times New Roman" w:cs="Times New Roman"/>
+          <w:sz w:val="24"/>
+          <w:szCs w:val="24"/>
+          <w:lang w:val="en-US"/>
+        </w:rPr>
+        <w:t xml:space="preserve">ething that you have or </w:t>
+      </w:r>
+      <w:r>
+        <w:rPr>
+          <w:rFonts w:ascii="Times New Roman" w:hAnsi="Times New Roman" w:cs="Times New Roman"/>
+          <w:b/>
+          <w:bCs/>
+          <w:sz w:val="24"/>
+          <w:szCs w:val="24"/>
+          <w:lang w:val="en-US"/>
+        </w:rPr>
+        <w:t>som</w:t>
+      </w:r>
+      <w:r>
+        <w:rPr>
+          <w:rFonts w:ascii="Times New Roman" w:hAnsi="Times New Roman" w:cs="Times New Roman"/>
+          <w:sz w:val="24"/>
+          <w:szCs w:val="24"/>
+          <w:lang w:val="en-US"/>
+        </w:rPr>
+        <w:t xml:space="preserve">ething that you are. For </w:t>
+      </w:r>
+      <w:r>
+        <w:rPr>
+          <w:rFonts w:ascii="Times New Roman" w:hAnsi="Times New Roman" w:cs="Times New Roman"/>
+          <w:b/>
+          <w:bCs/>
+          <w:sz w:val="24"/>
+          <w:szCs w:val="24"/>
+          <w:lang w:val="en-US"/>
+        </w:rPr>
+        <w:t>ins</w:t>
+      </w:r>
+      <w:r>
+        <w:rPr>
+          <w:rFonts w:ascii="Times New Roman" w:hAnsi="Times New Roman" w:cs="Times New Roman"/>
+          <w:sz w:val="24"/>
+          <w:szCs w:val="24"/>
+          <w:lang w:val="en-US"/>
+        </w:rPr>
+        <w:t xml:space="preserve">tance, </w:t>
+      </w:r>
+      <w:r>
+        <w:rPr>
+          <w:rFonts w:ascii="Times New Roman" w:hAnsi="Times New Roman" w:cs="Times New Roman"/>
+          <w:b/>
+          <w:bCs/>
+          <w:sz w:val="24"/>
+          <w:szCs w:val="24"/>
+          <w:lang w:val="en-US"/>
+        </w:rPr>
+        <w:t>bio</w:t>
+      </w:r>
+      <w:r>
+        <w:rPr>
+          <w:rFonts w:ascii="Times New Roman" w:hAnsi="Times New Roman" w:cs="Times New Roman"/>
+          <w:sz w:val="24"/>
+          <w:szCs w:val="24"/>
+          <w:lang w:val="en-US"/>
+        </w:rPr>
+        <w:t xml:space="preserve">metrics are an </w:t>
+      </w:r>
+      <w:r>
+        <w:rPr>
+          <w:rFonts w:ascii="Times New Roman" w:hAnsi="Times New Roman" w:cs="Times New Roman"/>
+          <w:b/>
+          <w:bCs/>
+          <w:sz w:val="24"/>
+          <w:szCs w:val="24"/>
+          <w:lang w:val="en-US"/>
+        </w:rPr>
+        <w:t>auth</w:t>
+      </w:r>
+      <w:r>
+        <w:rPr>
+          <w:rFonts w:ascii="Times New Roman" w:hAnsi="Times New Roman" w:cs="Times New Roman"/>
+          <w:sz w:val="24"/>
+          <w:szCs w:val="24"/>
+          <w:lang w:val="en-US"/>
+        </w:rPr>
+        <w:t xml:space="preserve">entication </w:t>
+      </w:r>
+      <w:r>
+        <w:rPr>
+          <w:rFonts w:ascii="Times New Roman" w:hAnsi="Times New Roman" w:cs="Times New Roman"/>
+          <w:b/>
+          <w:bCs/>
+          <w:sz w:val="24"/>
+          <w:szCs w:val="24"/>
+          <w:lang w:val="en-US"/>
+        </w:rPr>
+        <w:t>pro</w:t>
+      </w:r>
+      <w:r>
+        <w:rPr>
+          <w:rFonts w:ascii="Times New Roman" w:hAnsi="Times New Roman" w:cs="Times New Roman"/>
+          <w:sz w:val="24"/>
+          <w:szCs w:val="24"/>
+          <w:lang w:val="en-US"/>
+        </w:rPr>
+        <w:t xml:space="preserve">cess that </w:t>
+      </w:r>
+      <w:r>
+        <w:rPr>
+          <w:rFonts w:ascii="Times New Roman" w:hAnsi="Times New Roman" w:cs="Times New Roman"/>
+          <w:b/>
+          <w:bCs/>
+          <w:sz w:val="24"/>
+          <w:szCs w:val="24"/>
+          <w:lang w:val="en-US"/>
+        </w:rPr>
+        <w:t>rev</w:t>
+      </w:r>
+      <w:r>
+        <w:rPr>
+          <w:rFonts w:ascii="Times New Roman" w:hAnsi="Times New Roman" w:cs="Times New Roman"/>
+          <w:sz w:val="24"/>
+          <w:szCs w:val="24"/>
+          <w:lang w:val="en-US"/>
+        </w:rPr>
+        <w:t xml:space="preserve">olve </w:t>
+      </w:r>
+      <w:r>
+        <w:rPr>
+          <w:rFonts w:ascii="Times New Roman" w:hAnsi="Times New Roman" w:cs="Times New Roman"/>
+          <w:b/>
+          <w:bCs/>
+          <w:sz w:val="24"/>
+          <w:szCs w:val="24"/>
+          <w:lang w:val="en-US"/>
+        </w:rPr>
+        <w:t>ar</w:t>
+      </w:r>
+      <w:r>
+        <w:rPr>
+          <w:rFonts w:ascii="Times New Roman" w:hAnsi="Times New Roman" w:cs="Times New Roman"/>
+          <w:sz w:val="24"/>
+          <w:szCs w:val="24"/>
+          <w:lang w:val="en-US"/>
+        </w:rPr>
+        <w:t xml:space="preserve">ound </w:t>
+      </w:r>
+      <w:r>
+        <w:rPr>
+          <w:rFonts w:ascii="Times New Roman" w:hAnsi="Times New Roman" w:cs="Times New Roman"/>
+          <w:b/>
+          <w:bCs/>
+          <w:sz w:val="24"/>
+          <w:szCs w:val="24"/>
+          <w:lang w:val="en-US"/>
+        </w:rPr>
+        <w:t>som</w:t>
+      </w:r>
+      <w:r>
+        <w:rPr>
+          <w:rFonts w:ascii="Times New Roman" w:hAnsi="Times New Roman" w:cs="Times New Roman"/>
+          <w:sz w:val="24"/>
+          <w:szCs w:val="24"/>
+          <w:lang w:val="en-US"/>
+        </w:rPr>
+        <w:t xml:space="preserve">ething that you are. </w:t>
+      </w:r>
+      <w:r>
+        <w:rPr>
+          <w:rFonts w:ascii="Times New Roman" w:hAnsi="Times New Roman" w:cs="Times New Roman"/>
+          <w:sz w:val="24"/>
+          <w:szCs w:val="24"/>
           <w:lang w:val="en-US"/>
         </w:rPr>
         <w:t>I</w:t>
@@ -869,13 +5642,137 @@
       <w:r>
         <w:rPr>
           <w:rFonts w:ascii="Times New Roman" w:hAnsi="Times New Roman" w:cs="Times New Roman"/>
-          <w:lang w:val="en-US"/>
-        </w:rPr>
-        <w:t>f you have a recent phone model, you may unlock it with your face/eyes or your fingerprint</w:t>
-      </w:r>
-      <w:r>
-        <w:rPr>
-          <w:rFonts w:ascii="Times New Roman" w:hAnsi="Times New Roman" w:cs="Times New Roman"/>
+          <w:sz w:val="24"/>
+          <w:szCs w:val="24"/>
+          <w:lang w:val="en-US"/>
+        </w:rPr>
+        <w:t xml:space="preserve">f you have a </w:t>
+      </w:r>
+      <w:r>
+        <w:rPr>
+          <w:rFonts w:ascii="Times New Roman" w:hAnsi="Times New Roman" w:cs="Times New Roman"/>
+          <w:b/>
+          <w:bCs/>
+          <w:sz w:val="24"/>
+          <w:szCs w:val="24"/>
+          <w:lang w:val="en-US"/>
+        </w:rPr>
+        <w:t>rec</w:t>
+      </w:r>
+      <w:r>
+        <w:rPr>
+          <w:rFonts w:ascii="Times New Roman" w:hAnsi="Times New Roman" w:cs="Times New Roman"/>
+          <w:sz w:val="24"/>
+          <w:szCs w:val="24"/>
+          <w:lang w:val="en-US"/>
+        </w:rPr>
+        <w:t xml:space="preserve">ent phone </w:t>
+      </w:r>
+      <w:r>
+        <w:rPr>
+          <w:rFonts w:ascii="Times New Roman" w:hAnsi="Times New Roman" w:cs="Times New Roman"/>
+          <w:b/>
+          <w:bCs/>
+          <w:sz w:val="24"/>
+          <w:szCs w:val="24"/>
+          <w:lang w:val="en-US"/>
+        </w:rPr>
+        <w:t>mod</w:t>
+      </w:r>
+      <w:r>
+        <w:rPr>
+          <w:rFonts w:ascii="Times New Roman" w:hAnsi="Times New Roman" w:cs="Times New Roman"/>
+          <w:sz w:val="24"/>
+          <w:szCs w:val="24"/>
+          <w:lang w:val="en-US"/>
+        </w:rPr>
+        <w:t xml:space="preserve">el, you may </w:t>
+      </w:r>
+      <w:r>
+        <w:rPr>
+          <w:rFonts w:ascii="Times New Roman" w:hAnsi="Times New Roman" w:cs="Times New Roman"/>
+          <w:b/>
+          <w:bCs/>
+          <w:sz w:val="24"/>
+          <w:szCs w:val="24"/>
+          <w:lang w:val="en-US"/>
+        </w:rPr>
+        <w:t>unl</w:t>
+      </w:r>
+      <w:r>
+        <w:rPr>
+          <w:rFonts w:ascii="Times New Roman" w:hAnsi="Times New Roman" w:cs="Times New Roman"/>
+          <w:sz w:val="24"/>
+          <w:szCs w:val="24"/>
+          <w:lang w:val="en-US"/>
+        </w:rPr>
+        <w:t xml:space="preserve">ock it with your </w:t>
+      </w:r>
+      <w:r>
+        <w:rPr>
+          <w:rFonts w:ascii="Times New Roman" w:hAnsi="Times New Roman" w:cs="Times New Roman"/>
+          <w:b/>
+          <w:bCs/>
+          <w:sz w:val="24"/>
+          <w:szCs w:val="24"/>
+          <w:lang w:val="en-US"/>
+        </w:rPr>
+        <w:t>fa</w:t>
+      </w:r>
+      <w:r>
+        <w:rPr>
+          <w:rFonts w:ascii="Times New Roman" w:hAnsi="Times New Roman" w:cs="Times New Roman"/>
+          <w:sz w:val="24"/>
+          <w:szCs w:val="24"/>
+          <w:lang w:val="en-US"/>
+        </w:rPr>
+        <w:t>ce/</w:t>
+      </w:r>
+      <w:r>
+        <w:rPr>
+          <w:rFonts w:ascii="Times New Roman" w:hAnsi="Times New Roman" w:cs="Times New Roman"/>
+          <w:b/>
+          <w:bCs/>
+          <w:sz w:val="24"/>
+          <w:szCs w:val="24"/>
+          <w:lang w:val="en-US"/>
+        </w:rPr>
+        <w:t>ey</w:t>
+      </w:r>
+      <w:r>
+        <w:rPr>
+          <w:rFonts w:ascii="Times New Roman" w:hAnsi="Times New Roman" w:cs="Times New Roman"/>
+          <w:sz w:val="24"/>
+          <w:szCs w:val="24"/>
+          <w:lang w:val="en-US"/>
+        </w:rPr>
+        <w:t xml:space="preserve">es or your </w:t>
+      </w:r>
+      <w:r>
+        <w:rPr>
+          <w:rFonts w:ascii="Times New Roman" w:hAnsi="Times New Roman" w:cs="Times New Roman"/>
+          <w:b/>
+          <w:bCs/>
+          <w:sz w:val="24"/>
+          <w:szCs w:val="24"/>
+          <w:lang w:val="en-US"/>
+        </w:rPr>
+        <w:t>fing</w:t>
+      </w:r>
+      <w:r>
+        <w:rPr>
+          <w:rFonts w:ascii="Times New Roman" w:hAnsi="Times New Roman" w:cs="Times New Roman"/>
+          <w:sz w:val="24"/>
+          <w:szCs w:val="24"/>
+          <w:lang w:val="en-US"/>
+        </w:rPr>
+        <w:t>erprint</w:t>
+      </w:r>
+      <w:r>
+        <w:rPr>
+          <w:rFonts w:ascii="Times New Roman" w:hAnsi="Times New Roman" w:cs="Times New Roman"/>
+          <w:sz w:val="24"/>
+          <w:szCs w:val="24"/>
           <w:lang w:val="en-US"/>
         </w:rPr>
         <w:t>s</w:t>
@@ -883,6 +5780,8 @@
       <w:r>
         <w:rPr>
           <w:rFonts w:ascii="Times New Roman" w:hAnsi="Times New Roman" w:cs="Times New Roman"/>
+          <w:sz w:val="24"/>
+          <w:szCs w:val="24"/>
           <w:lang w:val="en-US"/>
         </w:rPr>
         <w:t xml:space="preserve">. </w:t>
@@ -890,6 +5789,8 @@
       <w:r>
         <w:rPr>
           <w:rFonts w:ascii="Times New Roman" w:hAnsi="Times New Roman" w:cs="Times New Roman"/>
+          <w:sz w:val="24"/>
+          <w:szCs w:val="24"/>
           <w:lang w:val="en-US"/>
         </w:rPr>
         <w:t>This</w:t>
@@ -897,6 +5798,8 @@
       <w:r>
         <w:rPr>
           <w:rFonts w:ascii="Times New Roman" w:hAnsi="Times New Roman" w:cs="Times New Roman"/>
+          <w:sz w:val="24"/>
+          <w:szCs w:val="24"/>
           <w:lang w:val="en-US"/>
         </w:rPr>
         <w:t xml:space="preserve"> </w:t>
@@ -904,6 +5807,8 @@
       <w:r>
         <w:rPr>
           <w:rFonts w:ascii="Times New Roman" w:hAnsi="Times New Roman" w:cs="Times New Roman"/>
+          <w:sz w:val="24"/>
+          <w:szCs w:val="24"/>
           <w:lang w:val="en-US"/>
         </w:rPr>
         <w:t>is</w:t>
@@ -911,13 +5816,77 @@
       <w:r>
         <w:rPr>
           <w:rFonts w:ascii="Times New Roman" w:hAnsi="Times New Roman" w:cs="Times New Roman"/>
-          <w:lang w:val="en-US"/>
-        </w:rPr>
-        <w:t xml:space="preserve"> much more secure than a password because the only flaw </w:t>
-      </w:r>
-      <w:r>
-        <w:rPr>
-          <w:rFonts w:ascii="Times New Roman" w:hAnsi="Times New Roman" w:cs="Times New Roman"/>
+          <w:sz w:val="24"/>
+          <w:szCs w:val="24"/>
+          <w:lang w:val="en-US"/>
+        </w:rPr>
+        <w:t xml:space="preserve"> much more </w:t>
+      </w:r>
+      <w:r>
+        <w:rPr>
+          <w:rFonts w:ascii="Times New Roman" w:hAnsi="Times New Roman" w:cs="Times New Roman"/>
+          <w:b/>
+          <w:bCs/>
+          <w:sz w:val="24"/>
+          <w:szCs w:val="24"/>
+          <w:lang w:val="en-US"/>
+        </w:rPr>
+        <w:t>sec</w:t>
+      </w:r>
+      <w:r>
+        <w:rPr>
+          <w:rFonts w:ascii="Times New Roman" w:hAnsi="Times New Roman" w:cs="Times New Roman"/>
+          <w:sz w:val="24"/>
+          <w:szCs w:val="24"/>
+          <w:lang w:val="en-US"/>
+        </w:rPr>
+        <w:t xml:space="preserve">ure than a </w:t>
+      </w:r>
+      <w:r>
+        <w:rPr>
+          <w:rFonts w:ascii="Times New Roman" w:hAnsi="Times New Roman" w:cs="Times New Roman"/>
+          <w:b/>
+          <w:bCs/>
+          <w:sz w:val="24"/>
+          <w:szCs w:val="24"/>
+          <w:lang w:val="en-US"/>
+        </w:rPr>
+        <w:t>pass</w:t>
+      </w:r>
+      <w:r>
+        <w:rPr>
+          <w:rFonts w:ascii="Times New Roman" w:hAnsi="Times New Roman" w:cs="Times New Roman"/>
+          <w:sz w:val="24"/>
+          <w:szCs w:val="24"/>
+          <w:lang w:val="en-US"/>
+        </w:rPr>
+        <w:t xml:space="preserve">word </w:t>
+      </w:r>
+      <w:r>
+        <w:rPr>
+          <w:rFonts w:ascii="Times New Roman" w:hAnsi="Times New Roman" w:cs="Times New Roman"/>
+          <w:b/>
+          <w:bCs/>
+          <w:sz w:val="24"/>
+          <w:szCs w:val="24"/>
+          <w:lang w:val="en-US"/>
+        </w:rPr>
+        <w:t>bec</w:t>
+      </w:r>
+      <w:r>
+        <w:rPr>
+          <w:rFonts w:ascii="Times New Roman" w:hAnsi="Times New Roman" w:cs="Times New Roman"/>
+          <w:sz w:val="24"/>
+          <w:szCs w:val="24"/>
+          <w:lang w:val="en-US"/>
+        </w:rPr>
+        <w:t xml:space="preserve">ause the only flaw </w:t>
+      </w:r>
+      <w:r>
+        <w:rPr>
+          <w:rFonts w:ascii="Times New Roman" w:hAnsi="Times New Roman" w:cs="Times New Roman"/>
+          <w:sz w:val="24"/>
+          <w:szCs w:val="24"/>
           <w:lang w:val="en-US"/>
         </w:rPr>
         <w:t>is if one wants to get</w:t>
@@ -925,6 +5894,8 @@
       <w:r>
         <w:rPr>
           <w:rFonts w:ascii="Times New Roman" w:hAnsi="Times New Roman" w:cs="Times New Roman"/>
+          <w:sz w:val="24"/>
+          <w:szCs w:val="24"/>
           <w:lang w:val="en-US"/>
         </w:rPr>
         <w:t xml:space="preserve"> into your </w:t>
@@ -932,20 +5903,57 @@
       <w:r>
         <w:rPr>
           <w:rFonts w:ascii="Times New Roman" w:hAnsi="Times New Roman" w:cs="Times New Roman"/>
-          <w:lang w:val="en-US"/>
-        </w:rPr>
-        <w:t>account,</w:t>
-      </w:r>
-      <w:r>
-        <w:rPr>
-          <w:rFonts w:ascii="Times New Roman" w:hAnsi="Times New Roman" w:cs="Times New Roman"/>
-          <w:lang w:val="en-US"/>
-        </w:rPr>
-        <w:t xml:space="preserve"> they somehow </w:t>
-      </w:r>
-      <w:r>
-        <w:rPr>
-          <w:rFonts w:ascii="Times New Roman" w:hAnsi="Times New Roman" w:cs="Times New Roman"/>
+          <w:b/>
+          <w:bCs/>
+          <w:sz w:val="24"/>
+          <w:szCs w:val="24"/>
+          <w:lang w:val="en-US"/>
+        </w:rPr>
+        <w:t>ac</w:t>
+      </w:r>
+      <w:r>
+        <w:rPr>
+          <w:rFonts w:ascii="Times New Roman" w:hAnsi="Times New Roman" w:cs="Times New Roman"/>
+          <w:sz w:val="24"/>
+          <w:szCs w:val="24"/>
+          <w:lang w:val="en-US"/>
+        </w:rPr>
+        <w:t>count,</w:t>
+      </w:r>
+      <w:r>
+        <w:rPr>
+          <w:rFonts w:ascii="Times New Roman" w:hAnsi="Times New Roman" w:cs="Times New Roman"/>
+          <w:sz w:val="24"/>
+          <w:szCs w:val="24"/>
+          <w:lang w:val="en-US"/>
+        </w:rPr>
+        <w:t xml:space="preserve"> they </w:t>
+      </w:r>
+      <w:r>
+        <w:rPr>
+          <w:rFonts w:ascii="Times New Roman" w:hAnsi="Times New Roman" w:cs="Times New Roman"/>
+          <w:b/>
+          <w:bCs/>
+          <w:sz w:val="24"/>
+          <w:szCs w:val="24"/>
+          <w:lang w:val="en-US"/>
+        </w:rPr>
+        <w:t>som</w:t>
+      </w:r>
+      <w:r>
+        <w:rPr>
+          <w:rFonts w:ascii="Times New Roman" w:hAnsi="Times New Roman" w:cs="Times New Roman"/>
+          <w:sz w:val="24"/>
+          <w:szCs w:val="24"/>
+          <w:lang w:val="en-US"/>
+        </w:rPr>
+        <w:t xml:space="preserve">ehow </w:t>
+      </w:r>
+      <w:r>
+        <w:rPr>
+          <w:rFonts w:ascii="Times New Roman" w:hAnsi="Times New Roman" w:cs="Times New Roman"/>
+          <w:sz w:val="24"/>
+          <w:szCs w:val="24"/>
           <w:lang w:val="en-US"/>
         </w:rPr>
         <w:t xml:space="preserve">need to </w:t>
@@ -953,13 +5961,28 @@
       <w:r>
         <w:rPr>
           <w:rFonts w:ascii="Times New Roman" w:hAnsi="Times New Roman" w:cs="Times New Roman"/>
-          <w:lang w:val="en-US"/>
-        </w:rPr>
-        <w:t>steal your fingers or your eyes</w:t>
-      </w:r>
-      <w:r>
-        <w:rPr>
-          <w:rFonts w:ascii="Times New Roman" w:hAnsi="Times New Roman" w:cs="Times New Roman"/>
+          <w:b/>
+          <w:bCs/>
+          <w:sz w:val="24"/>
+          <w:szCs w:val="24"/>
+          <w:lang w:val="en-US"/>
+        </w:rPr>
+        <w:t>ste</w:t>
+      </w:r>
+      <w:r>
+        <w:rPr>
+          <w:rFonts w:ascii="Times New Roman" w:hAnsi="Times New Roman" w:cs="Times New Roman"/>
+          <w:sz w:val="24"/>
+          <w:szCs w:val="24"/>
+          <w:lang w:val="en-US"/>
+        </w:rPr>
+        <w:t>al your fingers or your eyes</w:t>
+      </w:r>
+      <w:r>
+        <w:rPr>
+          <w:rFonts w:ascii="Times New Roman" w:hAnsi="Times New Roman" w:cs="Times New Roman"/>
+          <w:sz w:val="24"/>
+          <w:szCs w:val="24"/>
           <w:lang w:val="en-US"/>
         </w:rPr>
         <w:t xml:space="preserve">… </w:t>
@@ -967,9 +5990,51 @@
       <w:r>
         <w:rPr>
           <w:rFonts w:ascii="Times New Roman" w:hAnsi="Times New Roman" w:cs="Times New Roman"/>
-          <w:lang w:val="en-US"/>
-        </w:rPr>
-        <w:t>but at that point it’s a separate issue.</w:t>
+          <w:sz w:val="24"/>
+          <w:szCs w:val="24"/>
+          <w:lang w:val="en-US"/>
+        </w:rPr>
+        <w:t xml:space="preserve">but at that point it’s a </w:t>
+      </w:r>
+      <w:r>
+        <w:rPr>
+          <w:rFonts w:ascii="Times New Roman" w:hAnsi="Times New Roman" w:cs="Times New Roman"/>
+          <w:b/>
+          <w:bCs/>
+          <w:sz w:val="24"/>
+          <w:szCs w:val="24"/>
+          <w:lang w:val="en-US"/>
+        </w:rPr>
+        <w:t>sep</w:t>
+      </w:r>
+      <w:r>
+        <w:rPr>
+          <w:rFonts w:ascii="Times New Roman" w:hAnsi="Times New Roman" w:cs="Times New Roman"/>
+          <w:sz w:val="24"/>
+          <w:szCs w:val="24"/>
+          <w:lang w:val="en-US"/>
+        </w:rPr>
+        <w:t xml:space="preserve">arate </w:t>
+      </w:r>
+      <w:r>
+        <w:rPr>
+          <w:rFonts w:ascii="Times New Roman" w:hAnsi="Times New Roman" w:cs="Times New Roman"/>
+          <w:b/>
+          <w:bCs/>
+          <w:sz w:val="24"/>
+          <w:szCs w:val="24"/>
+          <w:lang w:val="en-US"/>
+        </w:rPr>
+        <w:t>is</w:t>
+      </w:r>
+      <w:r>
+        <w:rPr>
+          <w:rFonts w:ascii="Times New Roman" w:hAnsi="Times New Roman" w:cs="Times New Roman"/>
+          <w:sz w:val="24"/>
+          <w:szCs w:val="24"/>
+          <w:lang w:val="en-US"/>
+        </w:rPr>
+        <w:t>sue.</w:t>
       </w:r>
     </w:p>
     <w:p>
@@ -977,6 +6042,8 @@
         <w:pStyle w:val="Paragraphedeliste"/>
         <w:rPr>
           <w:rFonts w:ascii="Times New Roman" w:hAnsi="Times New Roman" w:cs="Times New Roman"/>
+          <w:sz w:val="24"/>
+          <w:szCs w:val="24"/>
           <w:lang w:val="en-US"/>
         </w:rPr>
       </w:pPr>
@@ -986,12 +6053,16 @@
         <w:pStyle w:val="Paragraphedeliste"/>
         <w:rPr>
           <w:rFonts w:ascii="Times New Roman" w:hAnsi="Times New Roman" w:cs="Times New Roman"/>
+          <w:sz w:val="24"/>
+          <w:szCs w:val="24"/>
           <w:lang w:val="en-US"/>
         </w:rPr>
       </w:pPr>
       <w:r>
         <w:rPr>
           <w:rFonts w:ascii="Times New Roman" w:hAnsi="Times New Roman" w:cs="Times New Roman"/>
+          <w:sz w:val="24"/>
+          <w:szCs w:val="24"/>
           <w:lang w:val="en-US"/>
         </w:rPr>
         <w:t>To access your accounts online, we refer to that as “Passkeys”, and they can take the form of biometrics but it can also be a physical key</w:t>
@@ -999,13 +6070,35 @@
       <w:r>
         <w:rPr>
           <w:rFonts w:ascii="Times New Roman" w:hAnsi="Times New Roman" w:cs="Times New Roman"/>
-          <w:lang w:val="en-US"/>
-        </w:rPr>
-        <w:t xml:space="preserve">, so something that you </w:t>
-      </w:r>
-      <w:r>
-        <w:rPr>
-          <w:rFonts w:ascii="Times New Roman" w:hAnsi="Times New Roman" w:cs="Times New Roman"/>
+          <w:sz w:val="24"/>
+          <w:szCs w:val="24"/>
+          <w:lang w:val="en-US"/>
+        </w:rPr>
+        <w:t xml:space="preserve">, </w:t>
+      </w:r>
+      <w:r>
+        <w:rPr>
+          <w:rFonts w:ascii="Times New Roman" w:hAnsi="Times New Roman" w:cs="Times New Roman"/>
+          <w:sz w:val="24"/>
+          <w:szCs w:val="24"/>
+          <w:lang w:val="en-US"/>
+        </w:rPr>
+        <w:t>or put in another way,</w:t>
+      </w:r>
+      <w:r>
+        <w:rPr>
+          <w:rFonts w:ascii="Times New Roman" w:hAnsi="Times New Roman" w:cs="Times New Roman"/>
+          <w:sz w:val="24"/>
+          <w:szCs w:val="24"/>
+          <w:lang w:val="en-US"/>
+        </w:rPr>
+        <w:t xml:space="preserve"> something that you </w:t>
+      </w:r>
+      <w:r>
+        <w:rPr>
+          <w:rFonts w:ascii="Times New Roman" w:hAnsi="Times New Roman" w:cs="Times New Roman"/>
+          <w:sz w:val="24"/>
+          <w:szCs w:val="24"/>
           <w:lang w:val="en-US"/>
         </w:rPr>
         <w:t>possess</w:t>
@@ -1013,6 +6106,8 @@
       <w:r>
         <w:rPr>
           <w:rFonts w:ascii="Times New Roman" w:hAnsi="Times New Roman" w:cs="Times New Roman"/>
+          <w:sz w:val="24"/>
+          <w:szCs w:val="24"/>
           <w:lang w:val="en-US"/>
         </w:rPr>
         <w:t>. [Demonstration with GitHub</w:t>
@@ -1020,6 +6115,8 @@
       <w:r>
         <w:rPr>
           <w:rFonts w:ascii="Times New Roman" w:hAnsi="Times New Roman" w:cs="Times New Roman"/>
+          <w:sz w:val="24"/>
+          <w:szCs w:val="24"/>
           <w:lang w:val="en-US"/>
         </w:rPr>
         <w:t>/Micros</w:t>
@@ -1027,6 +6124,8 @@
       <w:r>
         <w:rPr>
           <w:rFonts w:ascii="Times New Roman" w:hAnsi="Times New Roman" w:cs="Times New Roman"/>
+          <w:sz w:val="24"/>
+          <w:szCs w:val="24"/>
           <w:lang w:val="en-US"/>
         </w:rPr>
         <w:t>oft</w:t>
@@ -1034,6 +6133,8 @@
       <w:r>
         <w:rPr>
           <w:rFonts w:ascii="Times New Roman" w:hAnsi="Times New Roman" w:cs="Times New Roman"/>
+          <w:sz w:val="24"/>
+          <w:szCs w:val="24"/>
           <w:lang w:val="en-US"/>
         </w:rPr>
         <w:t>]</w:t>
@@ -1044,6 +6145,8 @@
         <w:pStyle w:val="Paragraphedeliste"/>
         <w:rPr>
           <w:rFonts w:ascii="Times New Roman" w:hAnsi="Times New Roman" w:cs="Times New Roman"/>
+          <w:sz w:val="24"/>
+          <w:szCs w:val="24"/>
           <w:lang w:val="en-US"/>
         </w:rPr>
       </w:pPr>
@@ -1060,6 +6163,8 @@
           <w:b/>
           <w:bCs/>
           <w:color w:val="FF0000"/>
+          <w:sz w:val="24"/>
+          <w:szCs w:val="24"/>
           <w:u w:val="single"/>
           <w:lang w:val="en-US"/>
         </w:rPr>
@@ -1069,20 +6174,12 @@
           <w:rFonts w:ascii="Times New Roman" w:hAnsi="Times New Roman" w:cs="Times New Roman"/>
           <w:b/>
           <w:bCs/>
+          <w:sz w:val="24"/>
+          <w:szCs w:val="24"/>
           <w:u w:val="single"/>
           <w:lang w:val="en-US"/>
         </w:rPr>
-        <w:t>Issues</w:t>
-      </w:r>
-      <w:r>
-        <w:rPr>
-          <w:rFonts w:ascii="Times New Roman" w:hAnsi="Times New Roman" w:cs="Times New Roman"/>
-          <w:b/>
-          <w:bCs/>
-          <w:u w:val="single"/>
-          <w:lang w:val="en-US"/>
-        </w:rPr>
-        <w:t xml:space="preserve"> ?</w:t>
+        <w:t>Issues ?</w:t>
       </w:r>
     </w:p>
     <w:p>
@@ -1090,12 +6187,16 @@
         <w:pStyle w:val="Paragraphedeliste"/>
         <w:rPr>
           <w:rFonts w:ascii="Times New Roman" w:hAnsi="Times New Roman" w:cs="Times New Roman"/>
+          <w:sz w:val="24"/>
+          <w:szCs w:val="24"/>
           <w:lang w:val="en-US"/>
         </w:rPr>
       </w:pPr>
       <w:r>
         <w:rPr>
           <w:rFonts w:ascii="Times New Roman" w:hAnsi="Times New Roman" w:cs="Times New Roman"/>
+          <w:sz w:val="24"/>
+          <w:szCs w:val="24"/>
           <w:lang w:val="en-US"/>
         </w:rPr>
         <w:t>Is it okay to use our body?</w:t>
@@ -1106,12 +6207,16 @@
         <w:pStyle w:val="Paragraphedeliste"/>
         <w:rPr>
           <w:rFonts w:ascii="Times New Roman" w:hAnsi="Times New Roman" w:cs="Times New Roman"/>
+          <w:sz w:val="24"/>
+          <w:szCs w:val="24"/>
           <w:lang w:val="en-US"/>
         </w:rPr>
       </w:pPr>
       <w:r>
         <w:rPr>
           <w:rFonts w:ascii="Times New Roman" w:hAnsi="Times New Roman" w:cs="Times New Roman"/>
+          <w:sz w:val="24"/>
+          <w:szCs w:val="24"/>
           <w:lang w:val="en-US"/>
         </w:rPr>
         <w:t>Are passwords going to disappear soon?</w:t>
@@ -1122,12 +6227,16 @@
         <w:pStyle w:val="Paragraphedeliste"/>
         <w:rPr>
           <w:rFonts w:ascii="Times New Roman" w:hAnsi="Times New Roman" w:cs="Times New Roman"/>
+          <w:sz w:val="24"/>
+          <w:szCs w:val="24"/>
           <w:lang w:val="en-US"/>
         </w:rPr>
       </w:pPr>
       <w:r>
         <w:rPr>
           <w:rFonts w:ascii="Times New Roman" w:hAnsi="Times New Roman" w:cs="Times New Roman"/>
+          <w:sz w:val="24"/>
+          <w:szCs w:val="24"/>
           <w:lang w:val="en-US"/>
         </w:rPr>
         <w:t>Is it necessary to go to those lengths?</w:t>
@@ -1139,12 +6248,16 @@
         <w:rPr>
           <w:rFonts w:ascii="Times New Roman" w:hAnsi="Times New Roman" w:cs="Times New Roman"/>
           <w:color w:val="FF0000"/>
+          <w:sz w:val="24"/>
+          <w:szCs w:val="24"/>
           <w:lang w:val="en-US"/>
         </w:rPr>
       </w:pPr>
       <w:r>
         <w:rPr>
           <w:rFonts w:ascii="Times New Roman" w:hAnsi="Times New Roman" w:cs="Times New Roman"/>
+          <w:sz w:val="24"/>
+          <w:szCs w:val="24"/>
           <w:lang w:val="en-US"/>
         </w:rPr>
         <w:t>What if companies refuse to implement this?</w:t>
@@ -1224,7 +6337,49 @@
         <w:sz w:val="18"/>
         <w:szCs w:val="18"/>
       </w:rPr>
-      <w:t>Version of 03/11/2023</w:t>
+      <w:t xml:space="preserve">Version of </w:t>
+    </w:r>
+    <w:r>
+      <w:rPr>
+        <w:rFonts w:ascii="Times New Roman" w:hAnsi="Times New Roman" w:cs="Times New Roman"/>
+        <w:sz w:val="18"/>
+        <w:szCs w:val="18"/>
+      </w:rPr>
+      <w:t>11</w:t>
+    </w:r>
+    <w:r>
+      <w:rPr>
+        <w:rFonts w:ascii="Times New Roman" w:hAnsi="Times New Roman" w:cs="Times New Roman"/>
+        <w:sz w:val="18"/>
+        <w:szCs w:val="18"/>
+      </w:rPr>
+      <w:t>/11/2023</w:t>
+    </w:r>
+    <w:r>
+      <w:rPr>
+        <w:rFonts w:ascii="Times New Roman" w:hAnsi="Times New Roman" w:cs="Times New Roman"/>
+        <w:sz w:val="18"/>
+        <w:szCs w:val="18"/>
+      </w:rPr>
+      <w:t xml:space="preserve"> (</w:t>
+    </w:r>
+    <w:proofErr w:type="spellStart"/>
+    <w:r>
+      <w:rPr>
+        <w:rFonts w:ascii="Times New Roman" w:hAnsi="Times New Roman" w:cs="Times New Roman"/>
+        <w:sz w:val="18"/>
+        <w:szCs w:val="18"/>
+      </w:rPr>
+      <w:t>Previous</w:t>
+    </w:r>
+    <w:proofErr w:type="spellEnd"/>
+    <w:r>
+      <w:rPr>
+        <w:rFonts w:ascii="Times New Roman" w:hAnsi="Times New Roman" w:cs="Times New Roman"/>
+        <w:sz w:val="18"/>
+        <w:szCs w:val="18"/>
+      </w:rPr>
+      <w:t xml:space="preserve"> 03/11/2023)</w:t>
     </w:r>
   </w:p>
 </w:ftr>
